--- a/API文档/IM接口文档.docx
+++ b/API文档/IM接口文档.docx
@@ -3632,7 +3632,7 @@
           <w:p>
             <w:pPr>
               <w:rPr>
-                <w:rFonts w:ascii="Arial" w:hAnsi="Arial" w:hint="eastAsia"/>
+                <w:rFonts w:ascii="Arial" w:hAnsi="Arial"/>
                 <w:sz w:val="22"/>
                 <w:lang w:val="de-DE" w:eastAsia="en-US"/>
               </w:rPr>
@@ -3937,6 +3937,14 @@
               </w:rPr>
               <w:t>",</w:t>
             </w:r>
+            <w:r>
+              <w:rPr>
+                <w:rStyle w:val="shorttext"/>
+                <w:rFonts w:hint="eastAsia"/>
+                <w:lang w:val="de-DE"/>
+              </w:rPr>
+              <w:t xml:space="preserve"> </w:t>
+            </w:r>
           </w:p>
           <w:p>
             <w:pPr>
@@ -3958,15 +3966,43 @@
               <w:pStyle w:val="a6"/>
               <w:ind w:leftChars="300" w:left="630" w:firstLineChars="50" w:firstLine="105"/>
               <w:rPr>
+                <w:rFonts w:hint="eastAsia"/>
+                <w:lang w:val="de-DE"/>
+              </w:rPr>
+            </w:pPr>
+            <w:r>
+              <w:rPr>
                 <w:rStyle w:val="shorttext"/>
-              </w:rPr>
-            </w:pPr>
-            <w:r>
-              <w:rPr>
-                <w:rStyle w:val="shorttext"/>
-                <w:rFonts w:hint="eastAsia"/>
-              </w:rPr>
-              <w:t xml:space="preserve">      id:1</w:t>
+                <w:rFonts w:hint="eastAsia"/>
+              </w:rPr>
+              <w:t xml:space="preserve">      </w:t>
+            </w:r>
+            <w:r>
+              <w:rPr>
+                <w:lang w:val="de-DE"/>
+              </w:rPr>
+              <w:t>C</w:t>
+            </w:r>
+            <w:r>
+              <w:rPr>
+                <w:rFonts w:hint="eastAsia"/>
+                <w:lang w:val="de-DE"/>
+              </w:rPr>
+              <w:t>ontent:</w:t>
+            </w:r>
+            <w:r>
+              <w:rPr>
+                <w:rFonts w:hint="eastAsia"/>
+                <w:lang w:val="de-DE"/>
+              </w:rPr>
+              <w:t>注册成功</w:t>
+            </w:r>
+            <w:r>
+              <w:rPr>
+                <w:rFonts w:hint="eastAsia"/>
+                <w:lang w:val="de-DE"/>
+              </w:rPr>
+              <w:t>!,</w:t>
             </w:r>
           </w:p>
           <w:p>
@@ -3975,6 +4011,7 @@
               <w:ind w:leftChars="300" w:left="630"/>
               <w:rPr>
                 <w:rStyle w:val="shorttext"/>
+                <w:rFonts w:hint="eastAsia"/>
               </w:rPr>
             </w:pPr>
             <w:r>
@@ -3988,12 +4025,356 @@
             <w:pPr>
               <w:pStyle w:val="a6"/>
               <w:ind w:leftChars="300" w:left="630"/>
-            </w:pPr>
-            <w:r>
               <w:rPr>
                 <w:rStyle w:val="shorttext"/>
+                <w:rFonts w:hint="eastAsia"/>
+              </w:rPr>
+            </w:pPr>
+            <w:r>
+              <w:rPr>
+                <w:rStyle w:val="shorttext"/>
               </w:rPr>
               <w:t>}</w:t>
+            </w:r>
+          </w:p>
+          <w:p>
+            <w:pPr>
+              <w:pStyle w:val="a6"/>
+              <w:ind w:leftChars="300" w:left="630"/>
+              <w:rPr>
+                <w:rStyle w:val="shorttext"/>
+              </w:rPr>
+            </w:pPr>
+            <w:r>
+              <w:rPr>
+                <w:rStyle w:val="shorttext"/>
+                <w:rFonts w:hint="eastAsia"/>
+              </w:rPr>
+              <w:lastRenderedPageBreak/>
+              <w:t>错误示例：</w:t>
+            </w:r>
+          </w:p>
+          <w:p>
+            <w:pPr>
+              <w:pStyle w:val="a6"/>
+              <w:ind w:leftChars="300" w:left="630"/>
+              <w:rPr>
+                <w:rStyle w:val="shorttext"/>
+                <w:lang w:val="de-DE"/>
+              </w:rPr>
+            </w:pPr>
+            <w:r>
+              <w:rPr>
+                <w:lang w:val="de-DE"/>
+              </w:rPr>
+              <w:t>{</w:t>
+            </w:r>
+          </w:p>
+          <w:p>
+            <w:pPr>
+              <w:pStyle w:val="a6"/>
+              <w:ind w:leftChars="300" w:left="630"/>
+              <w:rPr>
+                <w:rStyle w:val="shorttext"/>
+                <w:lang w:val="de-DE"/>
+              </w:rPr>
+            </w:pPr>
+            <w:r>
+              <w:rPr>
+                <w:rStyle w:val="shorttext"/>
+                <w:rFonts w:hint="eastAsia"/>
+                <w:lang w:val="de-DE"/>
+              </w:rPr>
+              <w:t xml:space="preserve"> status:"</w:t>
+            </w:r>
+            <w:r>
+              <w:rPr>
+                <w:rStyle w:val="shorttext"/>
+                <w:rFonts w:hint="eastAsia"/>
+                <w:lang w:val="de-DE"/>
+              </w:rPr>
+              <w:t>1</w:t>
+            </w:r>
+            <w:r>
+              <w:rPr>
+                <w:rStyle w:val="shorttext"/>
+                <w:rFonts w:hint="eastAsia"/>
+                <w:lang w:val="de-DE"/>
+              </w:rPr>
+              <w:t>",</w:t>
+            </w:r>
+            <w:r>
+              <w:rPr>
+                <w:rStyle w:val="shorttext"/>
+                <w:rFonts w:hint="eastAsia"/>
+                <w:lang w:val="de-DE"/>
+              </w:rPr>
+              <w:t xml:space="preserve"> </w:t>
+            </w:r>
+          </w:p>
+          <w:p>
+            <w:pPr>
+              <w:pStyle w:val="a6"/>
+              <w:ind w:leftChars="300" w:left="630" w:firstLineChars="50" w:firstLine="105"/>
+              <w:rPr>
+                <w:rFonts w:hint="eastAsia"/>
+                <w:lang w:val="de-DE"/>
+              </w:rPr>
+            </w:pPr>
+            <w:r>
+              <w:rPr>
+                <w:rStyle w:val="shorttext"/>
+              </w:rPr>
+              <w:t>body:{</w:t>
+            </w:r>
+            <w:r>
+              <w:rPr>
+                <w:rStyle w:val="shorttext"/>
+                <w:rFonts w:hint="eastAsia"/>
+              </w:rPr>
+              <w:t xml:space="preserve">     </w:t>
+            </w:r>
+          </w:p>
+          <w:p>
+            <w:pPr>
+              <w:pStyle w:val="a6"/>
+              <w:ind w:leftChars="300" w:left="630"/>
+              <w:rPr>
+                <w:rStyle w:val="shorttext"/>
+              </w:rPr>
+            </w:pPr>
+            <w:r>
+              <w:rPr>
+                <w:rStyle w:val="shorttext"/>
+              </w:rPr>
+              <w:t xml:space="preserve">      }</w:t>
+            </w:r>
+          </w:p>
+          <w:p>
+            <w:pPr>
+              <w:pStyle w:val="a6"/>
+              <w:ind w:leftChars="300" w:left="630"/>
+              <w:rPr>
+                <w:rStyle w:val="shorttext"/>
+              </w:rPr>
+            </w:pPr>
+            <w:r>
+              <w:rPr>
+                <w:rStyle w:val="shorttext"/>
+                <w:rFonts w:hint="eastAsia"/>
+              </w:rPr>
+              <w:t>e</w:t>
+            </w:r>
+            <w:r>
+              <w:rPr>
+                <w:rStyle w:val="shorttext"/>
+              </w:rPr>
+              <w:t>rror:</w:t>
+            </w:r>
+            <w:r>
+              <w:rPr>
+                <w:rStyle w:val="shorttext"/>
+                <w:rFonts w:hint="eastAsia"/>
+                <w:lang w:val="de-DE"/>
+              </w:rPr>
+              <w:t xml:space="preserve"> "</w:t>
+            </w:r>
+            <w:r>
+              <w:rPr>
+                <w:rFonts w:ascii="Arial" w:hAnsi="Arial" w:hint="eastAsia"/>
+                <w:sz w:val="22"/>
+                <w:lang w:val="de-DE"/>
+              </w:rPr>
+              <w:t>账号被锁定</w:t>
+            </w:r>
+            <w:r>
+              <w:rPr>
+                <w:rStyle w:val="shorttext"/>
+                <w:rFonts w:hint="eastAsia"/>
+                <w:lang w:val="de-DE"/>
+              </w:rPr>
+              <w:t>",</w:t>
+            </w:r>
+          </w:p>
+          <w:p>
+            <w:pPr>
+              <w:pStyle w:val="a6"/>
+              <w:ind w:leftChars="300" w:left="630"/>
+            </w:pPr>
+            <w:r>
+              <w:rPr>
+                <w:rFonts w:hint="eastAsia"/>
+              </w:rPr>
+              <w:t>}</w:t>
+            </w:r>
+          </w:p>
+        </w:tc>
+      </w:tr>
+      <w:tr>
+        <w:trPr>
+          <w:trHeight w:val="465"/>
+          <w:jc w:val="center"/>
+        </w:trPr>
+        <w:tc>
+          <w:tcPr>
+            <w:tcW w:w="1667" w:type="dxa"/>
+            <w:tcBorders>
+              <w:top w:val="single" w:sz="4" w:space="0" w:color="auto"/>
+              <w:left w:val="single" w:sz="4" w:space="0" w:color="auto"/>
+              <w:bottom w:val="single" w:sz="4" w:space="0" w:color="auto"/>
+              <w:right w:val="single" w:sz="4" w:space="0" w:color="auto"/>
+            </w:tcBorders>
+            <w:shd w:val="clear" w:color="auto" w:fill="E0E0E0"/>
+            <w:vAlign w:val="center"/>
+            <w:hideMark/>
+          </w:tcPr>
+          <w:p>
+            <w:pPr>
+              <w:jc w:val="center"/>
+              <w:rPr>
+                <w:rFonts w:hint="eastAsia"/>
+              </w:rPr>
+            </w:pPr>
+            <w:r>
+              <w:rPr>
+                <w:rFonts w:hint="eastAsia"/>
+              </w:rPr>
+              <w:lastRenderedPageBreak/>
+              <w:t>正确返回</w:t>
+            </w:r>
+          </w:p>
+        </w:tc>
+        <w:tc>
+          <w:tcPr>
+            <w:tcW w:w="6853" w:type="dxa"/>
+            <w:gridSpan w:val="6"/>
+            <w:tcBorders>
+              <w:top w:val="single" w:sz="4" w:space="0" w:color="auto"/>
+              <w:left w:val="single" w:sz="4" w:space="0" w:color="auto"/>
+              <w:bottom w:val="single" w:sz="4" w:space="0" w:color="auto"/>
+              <w:right w:val="single" w:sz="4" w:space="0" w:color="auto"/>
+            </w:tcBorders>
+            <w:vAlign w:val="center"/>
+            <w:hideMark/>
+          </w:tcPr>
+          <w:p>
+            <w:pPr>
+              <w:pStyle w:val="a6"/>
+              <w:ind w:leftChars="300" w:left="630"/>
+              <w:rPr>
+                <w:lang w:val="de-DE"/>
+              </w:rPr>
+            </w:pPr>
+            <w:r>
+              <w:rPr>
+                <w:lang w:val="de-DE"/>
+              </w:rPr>
+              <w:t>C</w:t>
+            </w:r>
+            <w:r>
+              <w:rPr>
+                <w:rFonts w:hint="eastAsia"/>
+                <w:lang w:val="de-DE"/>
+              </w:rPr>
+              <w:t>ontent:</w:t>
+            </w:r>
+            <w:r>
+              <w:rPr>
+                <w:rFonts w:hint="eastAsia"/>
+                <w:lang w:val="de-DE"/>
+              </w:rPr>
+              <w:t>注册成功</w:t>
+            </w:r>
+            <w:r>
+              <w:rPr>
+                <w:rFonts w:hint="eastAsia"/>
+                <w:lang w:val="de-DE"/>
+              </w:rPr>
+              <w:t>!</w:t>
+            </w:r>
+          </w:p>
+        </w:tc>
+      </w:tr>
+      <w:tr>
+        <w:trPr>
+          <w:trHeight w:val="465"/>
+          <w:jc w:val="center"/>
+        </w:trPr>
+        <w:tc>
+          <w:tcPr>
+            <w:tcW w:w="1667" w:type="dxa"/>
+            <w:tcBorders>
+              <w:top w:val="single" w:sz="4" w:space="0" w:color="auto"/>
+              <w:left w:val="single" w:sz="4" w:space="0" w:color="auto"/>
+              <w:bottom w:val="single" w:sz="4" w:space="0" w:color="auto"/>
+              <w:right w:val="single" w:sz="4" w:space="0" w:color="auto"/>
+            </w:tcBorders>
+            <w:shd w:val="clear" w:color="auto" w:fill="E0E0E0"/>
+            <w:vAlign w:val="center"/>
+            <w:hideMark/>
+          </w:tcPr>
+          <w:p>
+            <w:pPr>
+              <w:jc w:val="center"/>
+              <w:rPr>
+                <w:rFonts w:hint="eastAsia"/>
+              </w:rPr>
+            </w:pPr>
+            <w:r>
+              <w:rPr>
+                <w:rFonts w:hint="eastAsia"/>
+              </w:rPr>
+              <w:t>错误返回</w:t>
+            </w:r>
+          </w:p>
+        </w:tc>
+        <w:tc>
+          <w:tcPr>
+            <w:tcW w:w="6853" w:type="dxa"/>
+            <w:gridSpan w:val="6"/>
+            <w:tcBorders>
+              <w:top w:val="single" w:sz="4" w:space="0" w:color="auto"/>
+              <w:left w:val="single" w:sz="4" w:space="0" w:color="auto"/>
+              <w:bottom w:val="single" w:sz="4" w:space="0" w:color="auto"/>
+              <w:right w:val="single" w:sz="4" w:space="0" w:color="auto"/>
+            </w:tcBorders>
+            <w:vAlign w:val="center"/>
+            <w:hideMark/>
+          </w:tcPr>
+          <w:p>
+            <w:pPr>
+              <w:pStyle w:val="a6"/>
+              <w:ind w:leftChars="300" w:left="630"/>
+              <w:rPr>
+                <w:lang w:val="de-DE"/>
+              </w:rPr>
+            </w:pPr>
+            <w:r>
+              <w:rPr>
+                <w:lang w:val="de-DE"/>
+              </w:rPr>
+              <w:t>C</w:t>
+            </w:r>
+            <w:r>
+              <w:rPr>
+                <w:rFonts w:hint="eastAsia"/>
+                <w:lang w:val="de-DE"/>
+              </w:rPr>
+              <w:t>ontent:</w:t>
+            </w:r>
+            <w:r>
+              <w:rPr>
+                <w:rFonts w:hint="eastAsia"/>
+                <w:lang w:val="de-DE"/>
+              </w:rPr>
+              <w:t>注册失败</w:t>
+            </w:r>
+            <w:r>
+              <w:rPr>
+                <w:rFonts w:hint="eastAsia"/>
+                <w:lang w:val="de-DE"/>
+              </w:rPr>
+              <w:t>!</w:t>
             </w:r>
           </w:p>
         </w:tc>
@@ -4030,7 +4411,6 @@
               <w:rPr>
                 <w:rFonts w:hint="eastAsia"/>
               </w:rPr>
-              <w:lastRenderedPageBreak/>
               <w:t>错误列表</w:t>
             </w:r>
           </w:p>
@@ -4202,7 +4582,7 @@
           <w:p>
             <w:pPr>
               <w:rPr>
-                <w:rFonts w:ascii="Arial" w:hAnsi="Arial" w:hint="eastAsia"/>
+                <w:rFonts w:ascii="Arial" w:hAnsi="Arial"/>
                 <w:sz w:val="22"/>
                 <w:lang w:val="de-DE"/>
               </w:rPr>
@@ -4312,7 +4692,7 @@
           <w:p>
             <w:pPr>
               <w:rPr>
-                <w:rFonts w:ascii="Arial" w:hAnsi="Arial" w:hint="eastAsia"/>
+                <w:rFonts w:ascii="Arial" w:hAnsi="Arial"/>
                 <w:sz w:val="22"/>
                 <w:lang w:val="de-DE"/>
               </w:rPr>
@@ -4422,7 +4802,7 @@
           <w:p>
             <w:pPr>
               <w:rPr>
-                <w:rFonts w:ascii="Arial" w:hAnsi="Arial" w:hint="eastAsia"/>
+                <w:rFonts w:ascii="Arial" w:hAnsi="Arial"/>
                 <w:sz w:val="22"/>
                 <w:lang w:val="de-DE"/>
               </w:rPr>
@@ -4761,7 +5141,30 @@
                 <w:rFonts w:hint="eastAsia"/>
                 <w:lang w:val="de-DE"/>
               </w:rPr>
-              <w:t>/login?email=x@163.com&amp;password=123456</w:t>
+              <w:t>/login?</w:t>
+            </w:r>
+            <w:r>
+              <w:t>name</w:t>
+            </w:r>
+            <w:r>
+              <w:rPr>
+                <w:rFonts w:hint="eastAsia"/>
+                <w:lang w:val="de-DE"/>
+              </w:rPr>
+              <w:t>=</w:t>
+            </w:r>
+            <w:r>
+              <w:rPr>
+                <w:lang w:val="de-DE"/>
+              </w:rPr>
+              <w:t>1212</w:t>
+            </w:r>
+            <w:r>
+              <w:rPr>
+                <w:rFonts w:hint="eastAsia"/>
+                <w:lang w:val="de-DE"/>
+              </w:rPr>
+              <w:t>&amp;password=123456</w:t>
             </w:r>
           </w:p>
         </w:tc>
@@ -5093,10 +5496,7 @@
               </w:rPr>
             </w:pPr>
             <w:r>
-              <w:rPr>
-                <w:rFonts w:hint="eastAsia"/>
-              </w:rPr>
-              <w:t>email</w:t>
+              <w:t>name</w:t>
             </w:r>
           </w:p>
         </w:tc>
@@ -5116,7 +5516,7 @@
           <w:p>
             <w:pPr>
               <w:rPr>
-                <w:rFonts w:ascii="Arial" w:hAnsi="Arial"/>
+                <w:rFonts w:ascii="Arial" w:hAnsi="Arial" w:hint="eastAsia"/>
                 <w:sz w:val="22"/>
                 <w:lang w:val="de-DE" w:eastAsia="en-US"/>
               </w:rPr>
@@ -5125,7 +5525,7 @@
               <w:rPr>
                 <w:rFonts w:hint="eastAsia"/>
               </w:rPr>
-              <w:t>email</w:t>
+              <w:t>账号</w:t>
             </w:r>
           </w:p>
         </w:tc>
@@ -5428,6 +5828,7 @@
               <w:ind w:leftChars="300" w:left="630" w:firstLineChars="50" w:firstLine="105"/>
               <w:rPr>
                 <w:rStyle w:val="shorttext"/>
+                <w:rFonts w:hint="eastAsia"/>
               </w:rPr>
             </w:pPr>
             <w:r>
@@ -5435,6 +5836,44 @@
                 <w:rStyle w:val="shorttext"/>
               </w:rPr>
               <w:t>body:{</w:t>
+            </w:r>
+          </w:p>
+          <w:p>
+            <w:pPr>
+              <w:pStyle w:val="a6"/>
+              <w:ind w:leftChars="300" w:left="630" w:firstLineChars="50" w:firstLine="105"/>
+              <w:rPr>
+                <w:rStyle w:val="shorttext"/>
+                <w:rFonts w:hint="eastAsia"/>
+                <w:lang w:val="de-DE"/>
+              </w:rPr>
+            </w:pPr>
+            <w:r>
+              <w:rPr>
+                <w:lang w:val="de-DE"/>
+              </w:rPr>
+              <w:t>C</w:t>
+            </w:r>
+            <w:r>
+              <w:rPr>
+                <w:rFonts w:hint="eastAsia"/>
+                <w:lang w:val="de-DE"/>
+              </w:rPr>
+              <w:t>ontent:</w:t>
+            </w:r>
+            <w:r>
+              <w:rPr>
+                <w:rFonts w:hint="eastAsia"/>
+                <w:lang w:val="de-DE"/>
+              </w:rPr>
+              <w:t>登录成功</w:t>
+            </w:r>
+            <w:r>
+              <w:rPr>
+                <w:rFonts w:hint="eastAsia"/>
+                <w:lang w:val="de-DE"/>
+              </w:rPr>
+              <w:t>!,</w:t>
             </w:r>
           </w:p>
           <w:p>
@@ -5594,11 +6033,11 @@
             </w:r>
             <w:r>
               <w:rPr>
-                <w:rStyle w:val="shorttext"/>
-                <w:rFonts w:hint="eastAsia"/>
-                <w:lang w:val="de-DE"/>
-              </w:rPr>
-              <w:t>用户名或者密码不正确</w:t>
+                <w:rFonts w:ascii="Arial" w:hAnsi="Arial" w:hint="eastAsia"/>
+                <w:sz w:val="22"/>
+                <w:lang w:val="de-DE"/>
+              </w:rPr>
+              <w:t>账号被锁定</w:t>
             </w:r>
             <w:r>
               <w:rPr>
@@ -5796,7 +6235,7 @@
           <w:p>
             <w:pPr>
               <w:rPr>
-                <w:rFonts w:ascii="Arial" w:hAnsi="Arial" w:hint="eastAsia"/>
+                <w:rFonts w:ascii="Arial" w:hAnsi="Arial"/>
                 <w:sz w:val="22"/>
                 <w:lang w:val="de-DE"/>
               </w:rPr>
@@ -5842,7 +6281,7 @@
           <w:p>
             <w:pPr>
               <w:rPr>
-                <w:rFonts w:ascii="Arial" w:hAnsi="Arial" w:hint="eastAsia"/>
+                <w:rFonts w:ascii="Arial" w:hAnsi="Arial"/>
                 <w:sz w:val="22"/>
                 <w:lang w:val="de-DE"/>
               </w:rPr>
@@ -5914,7 +6353,7 @@
           <w:p>
             <w:pPr>
               <w:rPr>
-                <w:rFonts w:ascii="Arial" w:hAnsi="Arial" w:hint="eastAsia"/>
+                <w:rFonts w:ascii="Arial" w:hAnsi="Arial"/>
                 <w:sz w:val="22"/>
                 <w:lang w:val="de-DE"/>
               </w:rPr>
@@ -5960,7 +6399,7 @@
           <w:p>
             <w:pPr>
               <w:rPr>
-                <w:rFonts w:ascii="Arial" w:hAnsi="Arial" w:hint="eastAsia"/>
+                <w:rFonts w:ascii="Arial" w:hAnsi="Arial"/>
                 <w:sz w:val="22"/>
                 <w:lang w:val="de-DE"/>
               </w:rPr>
@@ -6558,7 +6997,6 @@
         <w:rPr>
           <w:rFonts w:hint="eastAsia"/>
         </w:rPr>
-        <w:lastRenderedPageBreak/>
         <w:t>完善用户注册信息</w:t>
       </w:r>
       <w:bookmarkEnd w:id="7"/>
@@ -7672,7 +8110,7 @@
           <w:p>
             <w:pPr>
               <w:rPr>
-                <w:rFonts w:ascii="Arial" w:hAnsi="Arial" w:hint="eastAsia"/>
+                <w:rFonts w:ascii="Arial" w:hAnsi="Arial"/>
                 <w:sz w:val="22"/>
                 <w:lang w:val="de-DE"/>
               </w:rPr>
@@ -7692,13 +8130,7 @@
             <w:vAlign w:val="center"/>
             <w:hideMark/>
           </w:tcPr>
-          <w:p>
-            <w:pPr>
-              <w:rPr>
-                <w:rFonts w:hint="eastAsia"/>
-              </w:rPr>
-            </w:pPr>
-          </w:p>
+          <w:p/>
         </w:tc>
         <w:tc>
           <w:tcPr>
@@ -7763,11 +8195,6 @@
             <w:hideMark/>
           </w:tcPr>
           <w:p>
-            <w:pPr>
-              <w:rPr>
-                <w:rFonts w:hint="eastAsia"/>
-              </w:rPr>
-            </w:pPr>
             <w:r>
               <w:t>*</w:t>
             </w:r>
@@ -7789,7 +8216,7 @@
           <w:p>
             <w:pPr>
               <w:rPr>
-                <w:rFonts w:ascii="Arial" w:hAnsi="Arial" w:hint="eastAsia"/>
+                <w:rFonts w:ascii="Arial" w:hAnsi="Arial"/>
                 <w:sz w:val="22"/>
                 <w:lang w:val="de-DE"/>
               </w:rPr>
@@ -7817,13 +8244,7 @@
             <w:vAlign w:val="center"/>
             <w:hideMark/>
           </w:tcPr>
-          <w:p>
-            <w:pPr>
-              <w:rPr>
-                <w:rFonts w:hint="eastAsia"/>
-              </w:rPr>
-            </w:pPr>
-          </w:p>
+          <w:p/>
         </w:tc>
         <w:tc>
           <w:tcPr>
@@ -7952,6 +8373,7 @@
               <w:ind w:leftChars="300" w:left="630" w:firstLineChars="50" w:firstLine="105"/>
               <w:rPr>
                 <w:rStyle w:val="shorttext"/>
+                <w:rFonts w:hint="eastAsia"/>
               </w:rPr>
             </w:pPr>
             <w:r>
@@ -7959,6 +8381,42 @@
                 <w:rStyle w:val="shorttext"/>
               </w:rPr>
               <w:t>body:{</w:t>
+            </w:r>
+          </w:p>
+          <w:p>
+            <w:pPr>
+              <w:pStyle w:val="a6"/>
+              <w:ind w:leftChars="300" w:left="630" w:firstLineChars="50" w:firstLine="105"/>
+              <w:rPr>
+                <w:rStyle w:val="shorttext"/>
+              </w:rPr>
+            </w:pPr>
+            <w:r>
+              <w:rPr>
+                <w:lang w:val="de-DE"/>
+              </w:rPr>
+              <w:t>C</w:t>
+            </w:r>
+            <w:r>
+              <w:rPr>
+                <w:rFonts w:hint="eastAsia"/>
+                <w:lang w:val="de-DE"/>
+              </w:rPr>
+              <w:t>ontent:</w:t>
+            </w:r>
+            <w:r>
+              <w:rPr>
+                <w:rFonts w:hint="eastAsia"/>
+                <w:lang w:val="de-DE"/>
+              </w:rPr>
+              <w:t>更新成功</w:t>
+            </w:r>
+            <w:r>
+              <w:rPr>
+                <w:rFonts w:hint="eastAsia"/>
+                <w:lang w:val="de-DE"/>
+              </w:rPr>
+              <w:t>!,</w:t>
             </w:r>
           </w:p>
           <w:p>
@@ -7974,6 +8432,174 @@
                 <w:rStyle w:val="shorttext"/>
               </w:rPr>
               <w:t>}</w:t>
+            </w:r>
+          </w:p>
+          <w:p>
+            <w:pPr>
+              <w:pStyle w:val="a6"/>
+              <w:ind w:leftChars="300" w:left="630"/>
+              <w:rPr>
+                <w:rStyle w:val="shorttext"/>
+                <w:rFonts w:hint="eastAsia"/>
+              </w:rPr>
+            </w:pPr>
+            <w:r>
+              <w:rPr>
+                <w:rStyle w:val="shorttext"/>
+              </w:rPr>
+              <w:t>}</w:t>
+            </w:r>
+          </w:p>
+          <w:p>
+            <w:pPr>
+              <w:pStyle w:val="a6"/>
+              <w:ind w:leftChars="300" w:left="630"/>
+              <w:rPr>
+                <w:rStyle w:val="shorttext"/>
+                <w:rFonts w:hint="eastAsia"/>
+              </w:rPr>
+            </w:pPr>
+          </w:p>
+          <w:p>
+            <w:pPr>
+              <w:pStyle w:val="a6"/>
+              <w:ind w:leftChars="300" w:left="630"/>
+              <w:rPr>
+                <w:rStyle w:val="shorttext"/>
+              </w:rPr>
+            </w:pPr>
+            <w:r>
+              <w:rPr>
+                <w:rStyle w:val="shorttext"/>
+                <w:rFonts w:hint="eastAsia"/>
+              </w:rPr>
+              <w:t>错误示例：</w:t>
+            </w:r>
+          </w:p>
+          <w:p>
+            <w:pPr>
+              <w:pStyle w:val="a6"/>
+              <w:ind w:leftChars="300" w:left="630"/>
+              <w:rPr>
+                <w:rStyle w:val="shorttext"/>
+                <w:lang w:val="de-DE"/>
+              </w:rPr>
+            </w:pPr>
+            <w:r>
+              <w:rPr>
+                <w:lang w:val="de-DE"/>
+              </w:rPr>
+              <w:t>{</w:t>
+            </w:r>
+          </w:p>
+          <w:p>
+            <w:pPr>
+              <w:pStyle w:val="a6"/>
+              <w:ind w:leftChars="300" w:left="630"/>
+              <w:rPr>
+                <w:rStyle w:val="shorttext"/>
+                <w:lang w:val="de-DE"/>
+              </w:rPr>
+            </w:pPr>
+            <w:r>
+              <w:rPr>
+                <w:rStyle w:val="shorttext"/>
+                <w:rFonts w:hint="eastAsia"/>
+                <w:lang w:val="de-DE"/>
+              </w:rPr>
+              <w:t xml:space="preserve"> status:"</w:t>
+            </w:r>
+            <w:r>
+              <w:rPr>
+                <w:rStyle w:val="shorttext"/>
+                <w:rFonts w:hint="eastAsia"/>
+                <w:lang w:val="de-DE"/>
+              </w:rPr>
+              <w:t>1</w:t>
+            </w:r>
+            <w:r>
+              <w:rPr>
+                <w:rStyle w:val="shorttext"/>
+                <w:rFonts w:hint="eastAsia"/>
+                <w:lang w:val="de-DE"/>
+              </w:rPr>
+              <w:t>",</w:t>
+            </w:r>
+          </w:p>
+          <w:p>
+            <w:pPr>
+              <w:pStyle w:val="a6"/>
+              <w:ind w:leftChars="300" w:left="630" w:firstLineChars="50" w:firstLine="105"/>
+              <w:rPr>
+                <w:rStyle w:val="shorttext"/>
+              </w:rPr>
+            </w:pPr>
+            <w:r>
+              <w:rPr>
+                <w:rStyle w:val="shorttext"/>
+              </w:rPr>
+              <w:t>body:{</w:t>
+            </w:r>
+          </w:p>
+          <w:p>
+            <w:pPr>
+              <w:pStyle w:val="a6"/>
+              <w:ind w:leftChars="300" w:left="630"/>
+              <w:rPr>
+                <w:rStyle w:val="shorttext"/>
+              </w:rPr>
+            </w:pPr>
+            <w:r>
+              <w:rPr>
+                <w:rStyle w:val="shorttext"/>
+              </w:rPr>
+              <w:t xml:space="preserve">      }</w:t>
+            </w:r>
+          </w:p>
+          <w:p>
+            <w:pPr>
+              <w:pStyle w:val="a6"/>
+              <w:ind w:leftChars="300" w:left="630"/>
+              <w:rPr>
+                <w:rStyle w:val="shorttext"/>
+              </w:rPr>
+            </w:pPr>
+            <w:r>
+              <w:rPr>
+                <w:rStyle w:val="shorttext"/>
+                <w:rFonts w:hint="eastAsia"/>
+              </w:rPr>
+              <w:t>e</w:t>
+            </w:r>
+            <w:r>
+              <w:rPr>
+                <w:rStyle w:val="shorttext"/>
+              </w:rPr>
+              <w:t>rror:</w:t>
+            </w:r>
+            <w:r>
+              <w:rPr>
+                <w:rStyle w:val="shorttext"/>
+                <w:rFonts w:hint="eastAsia"/>
+                <w:lang w:val="de-DE"/>
+              </w:rPr>
+              <w:t xml:space="preserve"> "</w:t>
+            </w:r>
+            <w:r>
+              <w:rPr>
+                <w:rFonts w:ascii="Arial" w:hAnsi="Arial" w:hint="eastAsia"/>
+                <w:sz w:val="22"/>
+                <w:lang w:val="de-DE"/>
+              </w:rPr>
+              <w:t>修改失败</w:t>
+            </w:r>
+            <w:r>
+              <w:rPr>
+                <w:rStyle w:val="shorttext"/>
+                <w:rFonts w:hint="eastAsia"/>
+                <w:lang w:val="de-DE"/>
+              </w:rPr>
+              <w:t>",</w:t>
             </w:r>
           </w:p>
           <w:p>
@@ -8270,6 +8896,7 @@
               <w:rPr>
                 <w:rFonts w:hint="eastAsia"/>
               </w:rPr>
+              <w:lastRenderedPageBreak/>
               <w:t>备注</w:t>
             </w:r>
           </w:p>
@@ -8916,14 +9543,6 @@
             </w:pPr>
             <w:r>
               <w:rPr>
-                <w:rFonts w:ascii="Arial" w:hAnsi="Arial"/>
-                <w:sz w:val="22"/>
-                <w:lang w:val="de-DE"/>
-              </w:rPr>
-              <w:t>A</w:t>
-            </w:r>
-            <w:r>
-              <w:rPr>
                 <w:rFonts w:ascii="Arial" w:hAnsi="Arial" w:hint="eastAsia"/>
                 <w:sz w:val="22"/>
                 <w:lang w:val="de-DE"/>
@@ -9110,37 +9729,7 @@
               <w:ind w:firstLineChars="550" w:firstLine="1155"/>
             </w:pPr>
             <w:r>
-              <w:rPr>
-                <w:rFonts w:hint="eastAsia"/>
-              </w:rPr>
-              <w:t>photo</w:t>
-            </w:r>
-            <w:r>
-              <w:t>:http://img.png, //</w:t>
-            </w:r>
-            <w:r>
-              <w:rPr>
-                <w:rFonts w:hint="eastAsia"/>
-              </w:rPr>
-              <w:t>头像</w:t>
-            </w:r>
-            <w:r>
-              <w:rPr>
-                <w:rFonts w:hint="eastAsia"/>
-              </w:rPr>
-              <w:t>(</w:t>
-            </w:r>
-            <w:r>
-              <w:rPr>
-                <w:rFonts w:hint="eastAsia"/>
-              </w:rPr>
-              <w:t>先默认</w:t>
-            </w:r>
-            <w:r>
-              <w:rPr>
-                <w:rFonts w:hint="eastAsia"/>
-              </w:rPr>
-              <w:t>)</w:t>
+              <w:t>id` bigint(20) NOT NULL AUTO_INCREMENT,</w:t>
             </w:r>
           </w:p>
           <w:p>
@@ -9148,13 +9737,7 @@
               <w:ind w:firstLineChars="550" w:firstLine="1155"/>
             </w:pPr>
             <w:r>
-              <w:t>nickName</w:t>
-            </w:r>
-            <w:r>
-              <w:t>:aaa</w:t>
-            </w:r>
-            <w:r>
-              <w:t>,</w:t>
+              <w:t xml:space="preserve">  `create_date` datetime DEFAULT NULL,</w:t>
             </w:r>
           </w:p>
           <w:p>
@@ -9162,13 +9745,7 @@
               <w:ind w:firstLineChars="550" w:firstLine="1155"/>
             </w:pPr>
             <w:r>
-              <w:rPr>
-                <w:rFonts w:hint="eastAsia"/>
-              </w:rPr>
-              <w:t>sex</w:t>
-            </w:r>
-            <w:r>
-              <w:t>:male,</w:t>
+              <w:t xml:space="preserve">  `modify_date` datetime DEFAULT NULL,</w:t>
             </w:r>
           </w:p>
           <w:p>
@@ -9176,13 +9753,7 @@
               <w:ind w:firstLineChars="550" w:firstLine="1155"/>
             </w:pPr>
             <w:r>
-              <w:t>birthday:1213213, //</w:t>
-            </w:r>
-            <w:r>
-              <w:rPr>
-                <w:rFonts w:hint="eastAsia"/>
-              </w:rPr>
-              <w:t>出生日期，毫秒数</w:t>
+              <w:t xml:space="preserve">  `address` varchar(255) DEFAULT NULL,</w:t>
             </w:r>
           </w:p>
           <w:p>
@@ -9190,14 +9761,232 @@
               <w:ind w:firstLineChars="550" w:firstLine="1155"/>
             </w:pPr>
             <w:r>
+              <w:t xml:space="preserve">  `birth` datetime DEFAULT NULL,</w:t>
+            </w:r>
+          </w:p>
+          <w:p>
+            <w:pPr>
+              <w:ind w:firstLineChars="550" w:firstLine="1155"/>
+            </w:pPr>
+            <w:r>
+              <w:t xml:space="preserve">  `email` varchar(255) DEFAULT NULL,</w:t>
+            </w:r>
+          </w:p>
+          <w:p>
+            <w:pPr>
+              <w:ind w:firstLineChars="550" w:firstLine="1155"/>
+            </w:pPr>
+            <w:r>
+              <w:t xml:space="preserve">  `gender` int(11) DEFAULT NULL,</w:t>
+            </w:r>
+          </w:p>
+          <w:p>
+            <w:pPr>
+              <w:ind w:firstLineChars="550" w:firstLine="1155"/>
+            </w:pPr>
+            <w:r>
+              <w:t xml:space="preserve">  `is_enabled` bit(1) DEFAULT NULL,</w:t>
+            </w:r>
+          </w:p>
+          <w:p>
+            <w:pPr>
+              <w:ind w:firstLineChars="550" w:firstLine="1155"/>
+            </w:pPr>
+            <w:r>
+              <w:t xml:space="preserve">  `is_locked` bit(1) DEFAULT NULL,</w:t>
+            </w:r>
+          </w:p>
+          <w:p>
+            <w:pPr>
+              <w:ind w:firstLineChars="550" w:firstLine="1155"/>
+            </w:pPr>
+            <w:r>
+              <w:t xml:space="preserve">  `locked_date` datetime DEFAULT NULL,</w:t>
+            </w:r>
+          </w:p>
+          <w:p>
+            <w:pPr>
+              <w:ind w:firstLineChars="550" w:firstLine="1155"/>
+            </w:pPr>
+            <w:r>
+              <w:t xml:space="preserve">  `login_date` datetime DEFAULT NULL,</w:t>
+            </w:r>
+          </w:p>
+          <w:p>
+            <w:pPr>
+              <w:ind w:firstLineChars="550" w:firstLine="1155"/>
+            </w:pPr>
+            <w:r>
+              <w:t xml:space="preserve">  `login_failure_count` int(11) DEFAULT NULL,</w:t>
+            </w:r>
+          </w:p>
+          <w:p>
+            <w:pPr>
+              <w:ind w:firstLineChars="550" w:firstLine="1155"/>
+            </w:pPr>
+            <w:r>
+              <w:t xml:space="preserve">  `login_ip` varchar(255) DEFAULT NULL,</w:t>
+            </w:r>
+          </w:p>
+          <w:p>
+            <w:pPr>
+              <w:ind w:firstLineChars="550" w:firstLine="1155"/>
+            </w:pPr>
+            <w:r>
+              <w:t xml:space="preserve">  `mobile` varchar(255) DEFAULT NULL,</w:t>
+            </w:r>
+          </w:p>
+          <w:p>
+            <w:pPr>
+              <w:ind w:firstLineChars="550" w:firstLine="1155"/>
+            </w:pPr>
+            <w:r>
+              <w:t xml:space="preserve">  `name` varchar(255) DEFAULT NULL,</w:t>
+            </w:r>
+          </w:p>
+          <w:p>
+            <w:pPr>
+              <w:ind w:firstLineChars="550" w:firstLine="1155"/>
+            </w:pPr>
+            <w:r>
+              <w:t xml:space="preserve">  `password` varchar(255) DEFAULT NULL,</w:t>
+            </w:r>
+          </w:p>
+          <w:p>
+            <w:pPr>
+              <w:ind w:firstLineChars="550" w:firstLine="1155"/>
+            </w:pPr>
+            <w:r>
+              <w:t xml:space="preserve">  `register_ip` varchar(255) DEFAULT NULL,</w:t>
+            </w:r>
+          </w:p>
+          <w:p>
+            <w:pPr>
+              <w:ind w:firstLineChars="550" w:firstLine="1155"/>
+            </w:pPr>
+            <w:r>
+              <w:t xml:space="preserve">  `username` varchar(255) DEFAULT NULL,</w:t>
+            </w:r>
+          </w:p>
+          <w:p>
+            <w:pPr>
+              <w:ind w:firstLineChars="550" w:firstLine="1155"/>
+            </w:pPr>
+            <w:r>
+              <w:t xml:space="preserve">  `area` bigint(20) DEFAULT NULL,</w:t>
+            </w:r>
+          </w:p>
+          <w:p>
+            <w:pPr>
+              <w:ind w:firstLineChars="550" w:firstLine="1155"/>
+            </w:pPr>
+            <w:r>
+              <w:t xml:space="preserve">  `member_type` bigint(20) DEFAULT NULL,</w:t>
+            </w:r>
+          </w:p>
+          <w:p>
+            <w:pPr>
+              <w:ind w:firstLineChars="550" w:firstLine="1155"/>
+            </w:pPr>
+            <w:r>
+              <w:t xml:space="preserve">  `pic` varchar(255) DEFAULT NULL,</w:t>
+            </w:r>
+          </w:p>
+          <w:p>
+            <w:pPr>
+              <w:ind w:firstLineChars="550" w:firstLine="1155"/>
+            </w:pPr>
+            <w:r>
+              <w:t xml:space="preserve">  `fans` int(11) DEFAULT NULL,</w:t>
+            </w:r>
+          </w:p>
+          <w:p>
+            <w:pPr>
+              <w:ind w:firstLineChars="550" w:firstLine="1155"/>
+            </w:pPr>
+            <w:r>
+              <w:t xml:space="preserve">  `focus` int(11) DEFAULT NULL,</w:t>
+            </w:r>
+          </w:p>
+          <w:p>
+            <w:pPr>
+              <w:ind w:firstLineChars="550" w:firstLine="1155"/>
+            </w:pPr>
+            <w:r>
+              <w:t xml:space="preserve">  `help` int(11) DEFAULT NULL,</w:t>
+            </w:r>
+          </w:p>
+          <w:p>
+            <w:pPr>
+              <w:ind w:firstLineChars="550" w:firstLine="1155"/>
+            </w:pPr>
+            <w:r>
+              <w:t xml:space="preserve">  `needhelp` int(11) DEFAULT NULL,</w:t>
+            </w:r>
+          </w:p>
+          <w:p>
+            <w:pPr>
+              <w:ind w:firstLineChars="550" w:firstLine="1155"/>
+            </w:pPr>
+            <w:r>
+              <w:t xml:space="preserve">  `point` bigint(20) DEFAULT NULL,</w:t>
+            </w:r>
+          </w:p>
+          <w:p>
+            <w:pPr>
+              <w:ind w:firstLineChars="550" w:firstLine="1155"/>
+            </w:pPr>
+            <w:r>
+              <w:t xml:space="preserve">  `shuoshuo` varchar(255) DEFAULT NULL,</w:t>
+            </w:r>
+          </w:p>
+          <w:p>
+            <w:pPr>
+              <w:ind w:firstLineChars="550" w:firstLine="1155"/>
+            </w:pPr>
+            <w:r>
+              <w:t xml:space="preserve">  `member_rank` int(11) DEFAULT NULL,</w:t>
+            </w:r>
+          </w:p>
+          <w:p>
+            <w:pPr>
+              <w:ind w:firstLineChars="550" w:firstLine="1155"/>
+            </w:pPr>
+            <w:r>
+              <w:t xml:space="preserve">  `attribute_value0` varchar(255) DEFAULT NULL,</w:t>
+            </w:r>
+          </w:p>
+          <w:p>
+            <w:pPr>
+              <w:ind w:firstLineChars="550" w:firstLine="1155"/>
+            </w:pPr>
+            <w:r>
               <w:lastRenderedPageBreak/>
-              <w:t>signature:adfaa,//</w:t>
-            </w:r>
-            <w:r>
-              <w:rPr>
-                <w:rFonts w:hint="eastAsia"/>
-              </w:rPr>
-              <w:t>签名</w:t>
+              <w:t xml:space="preserve">  `attribute_value1` varchar(255) DEFAULT NULL,</w:t>
+            </w:r>
+          </w:p>
+          <w:p>
+            <w:pPr>
+              <w:ind w:firstLineChars="550" w:firstLine="1155"/>
+            </w:pPr>
+            <w:r>
+              <w:t xml:space="preserve">  `attribute_value2` varchar(255) DEFAULT NULL,</w:t>
+            </w:r>
+          </w:p>
+          <w:p>
+            <w:pPr>
+              <w:ind w:firstLineChars="550" w:firstLine="1155"/>
+            </w:pPr>
+            <w:r>
+              <w:t xml:space="preserve">  `attribute_value3` varchar(255) DEFAULT NULL,</w:t>
+            </w:r>
+          </w:p>
+          <w:p>
+            <w:pPr>
+              <w:ind w:firstLineChars="550" w:firstLine="1155"/>
+            </w:pPr>
+            <w:r>
+              <w:t xml:space="preserve">  `attribute_value4` varchar(255) DEFAULT NULL,</w:t>
             </w:r>
           </w:p>
           <w:p>
@@ -9213,6 +10002,174 @@
                 <w:rStyle w:val="shorttext"/>
               </w:rPr>
               <w:t>}</w:t>
+            </w:r>
+          </w:p>
+          <w:p>
+            <w:pPr>
+              <w:pStyle w:val="a6"/>
+              <w:ind w:leftChars="300" w:left="630"/>
+              <w:rPr>
+                <w:rStyle w:val="shorttext"/>
+                <w:rFonts w:hint="eastAsia"/>
+              </w:rPr>
+            </w:pPr>
+            <w:r>
+              <w:rPr>
+                <w:rStyle w:val="shorttext"/>
+              </w:rPr>
+              <w:t>}</w:t>
+            </w:r>
+          </w:p>
+          <w:p>
+            <w:pPr>
+              <w:pStyle w:val="a6"/>
+              <w:ind w:leftChars="300" w:left="630"/>
+              <w:rPr>
+                <w:rStyle w:val="shorttext"/>
+                <w:rFonts w:hint="eastAsia"/>
+              </w:rPr>
+            </w:pPr>
+          </w:p>
+          <w:p>
+            <w:pPr>
+              <w:pStyle w:val="a6"/>
+              <w:ind w:leftChars="300" w:left="630"/>
+              <w:rPr>
+                <w:rStyle w:val="shorttext"/>
+              </w:rPr>
+            </w:pPr>
+            <w:r>
+              <w:rPr>
+                <w:rStyle w:val="shorttext"/>
+                <w:rFonts w:hint="eastAsia"/>
+              </w:rPr>
+              <w:t>错误示例：</w:t>
+            </w:r>
+          </w:p>
+          <w:p>
+            <w:pPr>
+              <w:pStyle w:val="a6"/>
+              <w:ind w:leftChars="300" w:left="630"/>
+              <w:rPr>
+                <w:rStyle w:val="shorttext"/>
+                <w:lang w:val="de-DE"/>
+              </w:rPr>
+            </w:pPr>
+            <w:r>
+              <w:rPr>
+                <w:lang w:val="de-DE"/>
+              </w:rPr>
+              <w:t>{</w:t>
+            </w:r>
+          </w:p>
+          <w:p>
+            <w:pPr>
+              <w:pStyle w:val="a6"/>
+              <w:ind w:leftChars="300" w:left="630"/>
+              <w:rPr>
+                <w:rStyle w:val="shorttext"/>
+                <w:lang w:val="de-DE"/>
+              </w:rPr>
+            </w:pPr>
+            <w:r>
+              <w:rPr>
+                <w:rStyle w:val="shorttext"/>
+                <w:rFonts w:hint="eastAsia"/>
+                <w:lang w:val="de-DE"/>
+              </w:rPr>
+              <w:t xml:space="preserve"> status:"</w:t>
+            </w:r>
+            <w:r>
+              <w:rPr>
+                <w:rStyle w:val="shorttext"/>
+                <w:rFonts w:hint="eastAsia"/>
+                <w:lang w:val="de-DE"/>
+              </w:rPr>
+              <w:t>1</w:t>
+            </w:r>
+            <w:r>
+              <w:rPr>
+                <w:rStyle w:val="shorttext"/>
+                <w:rFonts w:hint="eastAsia"/>
+                <w:lang w:val="de-DE"/>
+              </w:rPr>
+              <w:t>",</w:t>
+            </w:r>
+          </w:p>
+          <w:p>
+            <w:pPr>
+              <w:pStyle w:val="a6"/>
+              <w:ind w:leftChars="300" w:left="630" w:firstLineChars="50" w:firstLine="105"/>
+              <w:rPr>
+                <w:rStyle w:val="shorttext"/>
+              </w:rPr>
+            </w:pPr>
+            <w:r>
+              <w:rPr>
+                <w:rStyle w:val="shorttext"/>
+              </w:rPr>
+              <w:t>body:{</w:t>
+            </w:r>
+          </w:p>
+          <w:p>
+            <w:pPr>
+              <w:pStyle w:val="a6"/>
+              <w:ind w:leftChars="300" w:left="630"/>
+              <w:rPr>
+                <w:rStyle w:val="shorttext"/>
+              </w:rPr>
+            </w:pPr>
+            <w:r>
+              <w:rPr>
+                <w:rStyle w:val="shorttext"/>
+              </w:rPr>
+              <w:t xml:space="preserve">      }</w:t>
+            </w:r>
+          </w:p>
+          <w:p>
+            <w:pPr>
+              <w:pStyle w:val="a6"/>
+              <w:ind w:leftChars="300" w:left="630"/>
+              <w:rPr>
+                <w:rStyle w:val="shorttext"/>
+              </w:rPr>
+            </w:pPr>
+            <w:r>
+              <w:rPr>
+                <w:rStyle w:val="shorttext"/>
+                <w:rFonts w:hint="eastAsia"/>
+              </w:rPr>
+              <w:t>e</w:t>
+            </w:r>
+            <w:r>
+              <w:rPr>
+                <w:rStyle w:val="shorttext"/>
+              </w:rPr>
+              <w:t>rror:</w:t>
+            </w:r>
+            <w:r>
+              <w:rPr>
+                <w:rStyle w:val="shorttext"/>
+                <w:rFonts w:hint="eastAsia"/>
+                <w:lang w:val="de-DE"/>
+              </w:rPr>
+              <w:t xml:space="preserve"> "</w:t>
+            </w:r>
+            <w:r>
+              <w:rPr>
+                <w:rFonts w:ascii="Arial" w:hAnsi="Arial" w:hint="eastAsia"/>
+                <w:sz w:val="22"/>
+                <w:lang w:val="de-DE"/>
+              </w:rPr>
+              <w:t>获取失败</w:t>
+            </w:r>
+            <w:r>
+              <w:rPr>
+                <w:rStyle w:val="shorttext"/>
+                <w:rFonts w:hint="eastAsia"/>
+                <w:lang w:val="de-DE"/>
+              </w:rPr>
+              <w:t>",</w:t>
             </w:r>
           </w:p>
           <w:p>
@@ -9403,7 +10360,7 @@
           <w:p>
             <w:pPr>
               <w:rPr>
-                <w:rFonts w:ascii="Arial" w:hAnsi="Arial" w:hint="eastAsia"/>
+                <w:rFonts w:ascii="Arial" w:hAnsi="Arial"/>
                 <w:sz w:val="22"/>
                 <w:lang w:val="de-DE"/>
               </w:rPr>
@@ -10962,6 +11919,7 @@
               <w:rPr>
                 <w:rFonts w:hint="eastAsia"/>
               </w:rPr>
+              <w:lastRenderedPageBreak/>
               <w:t>示例</w:t>
             </w:r>
           </w:p>
@@ -11658,7 +12616,6 @@
               <w:rPr>
                 <w:rFonts w:hint="eastAsia"/>
               </w:rPr>
-              <w:lastRenderedPageBreak/>
               <w:t xml:space="preserve">   </w:t>
             </w:r>
           </w:p>
@@ -13209,9 +14166,6 @@
           <w:p>
             <w:pPr>
               <w:jc w:val="center"/>
-              <w:rPr>
-                <w:rFonts w:hint="eastAsia"/>
-              </w:rPr>
             </w:pPr>
           </w:p>
         </w:tc>
@@ -13231,7 +14185,7 @@
           <w:p>
             <w:pPr>
               <w:rPr>
-                <w:rFonts w:ascii="Arial" w:hAnsi="Arial" w:hint="eastAsia"/>
+                <w:rFonts w:ascii="Arial" w:hAnsi="Arial"/>
                 <w:sz w:val="22"/>
                 <w:lang w:val="de-DE"/>
               </w:rPr>
@@ -13630,6 +14584,7 @@
               <w:rPr>
                 <w:rFonts w:hint="eastAsia"/>
               </w:rPr>
+              <w:lastRenderedPageBreak/>
               <w:t>参数列表</w:t>
             </w:r>
           </w:p>
@@ -13980,7 +14935,6 @@
               <w:ind w:leftChars="300" w:left="630" w:firstLineChars="50" w:firstLine="105"/>
               <w:rPr>
                 <w:rStyle w:val="shorttext"/>
-                <w:rFonts w:hint="eastAsia"/>
               </w:rPr>
             </w:pPr>
             <w:r>
@@ -14308,7 +15262,6 @@
               <w:rPr>
                 <w:rFonts w:hint="eastAsia"/>
               </w:rPr>
-              <w:lastRenderedPageBreak/>
               <w:t>备注</w:t>
             </w:r>
           </w:p>
@@ -14613,15 +15566,7 @@
                 <w:sz w:val="22"/>
                 <w:lang w:val="de-DE"/>
               </w:rPr>
-              <w:t>Menu/</w:t>
-            </w:r>
-            <w:r>
-              <w:rPr>
-                <w:rFonts w:ascii="Arial" w:hAnsi="Arial"/>
-                <w:sz w:val="22"/>
-                <w:lang w:val="de-DE"/>
-              </w:rPr>
-              <w:t>1</w:t>
+              <w:t>Menu/1</w:t>
             </w:r>
             <w:r>
               <w:rPr>
@@ -15020,7 +15965,7 @@
           <w:p>
             <w:pPr>
               <w:rPr>
-                <w:rFonts w:ascii="Arial" w:hAnsi="Arial" w:hint="eastAsia"/>
+                <w:rFonts w:ascii="Arial" w:hAnsi="Arial"/>
                 <w:sz w:val="22"/>
                 <w:lang w:val="de-DE"/>
               </w:rPr>
@@ -15199,7 +16144,6 @@
               <w:ind w:leftChars="300" w:left="630" w:firstLineChars="50" w:firstLine="105"/>
               <w:rPr>
                 <w:rStyle w:val="shorttext"/>
-                <w:rFonts w:hint="eastAsia"/>
               </w:rPr>
             </w:pPr>
             <w:r>
@@ -15538,7 +16482,7 @@
           <w:p>
             <w:pPr>
               <w:rPr>
-                <w:rFonts w:ascii="Arial" w:hAnsi="Arial" w:hint="eastAsia"/>
+                <w:rFonts w:ascii="Arial" w:hAnsi="Arial"/>
                 <w:sz w:val="22"/>
                 <w:lang w:val="de-DE"/>
               </w:rPr>
@@ -15674,13 +16618,7 @@
         </w:tc>
       </w:tr>
     </w:tbl>
-    <w:p>
-      <w:pPr>
-        <w:rPr>
-          <w:rFonts w:hint="eastAsia"/>
-        </w:rPr>
-      </w:pPr>
-    </w:p>
+    <w:p/>
     <w:p>
       <w:pPr>
         <w:pStyle w:val="2"/>
@@ -15970,15 +16908,7 @@
                 <w:sz w:val="22"/>
                 <w:lang w:val="de-DE"/>
               </w:rPr>
-              <w:t>Menu/</w:t>
-            </w:r>
-            <w:r>
-              <w:rPr>
-                <w:rFonts w:ascii="Arial" w:hAnsi="Arial"/>
-                <w:sz w:val="22"/>
-                <w:lang w:val="de-DE"/>
-              </w:rPr>
-              <w:t>1</w:t>
+              <w:t>Menu/1</w:t>
             </w:r>
             <w:r>
               <w:rPr>
@@ -16385,7 +17315,7 @@
           <w:p>
             <w:pPr>
               <w:rPr>
-                <w:rFonts w:ascii="Arial" w:hAnsi="Arial" w:hint="eastAsia"/>
+                <w:rFonts w:ascii="Arial" w:hAnsi="Arial"/>
                 <w:sz w:val="22"/>
                 <w:lang w:val="de-DE"/>
               </w:rPr>
@@ -16481,7 +17411,7 @@
             <w:pPr>
               <w:jc w:val="center"/>
               <w:rPr>
-                <w:rFonts w:ascii="Arial" w:hAnsi="Arial" w:hint="eastAsia"/>
+                <w:rFonts w:ascii="Arial" w:hAnsi="Arial"/>
                 <w:sz w:val="22"/>
                 <w:lang w:val="de-DE"/>
               </w:rPr>
@@ -16550,7 +17480,7 @@
           <w:p>
             <w:pPr>
               <w:rPr>
-                <w:rFonts w:ascii="Arial" w:hAnsi="Arial" w:hint="eastAsia"/>
+                <w:rFonts w:ascii="Arial" w:hAnsi="Arial"/>
                 <w:sz w:val="22"/>
                 <w:lang w:val="de-DE"/>
               </w:rPr>
@@ -16704,7 +17634,6 @@
                 <w:rFonts w:hint="eastAsia"/>
                 <w:lang w:val="de-DE"/>
               </w:rPr>
-              <w:lastRenderedPageBreak/>
               <w:t xml:space="preserve"> status:"</w:t>
             </w:r>
             <w:r>
@@ -16730,7 +17659,6 @@
               <w:ind w:leftChars="300" w:left="630" w:firstLineChars="50" w:firstLine="105"/>
               <w:rPr>
                 <w:rStyle w:val="shorttext"/>
-                <w:rFonts w:hint="eastAsia"/>
               </w:rPr>
             </w:pPr>
             <w:r>
@@ -16810,7 +17738,6 @@
               <w:rPr>
                 <w:rFonts w:hint="eastAsia"/>
               </w:rPr>
-              <w:lastRenderedPageBreak/>
               <w:t xml:space="preserve">   </w:t>
             </w:r>
           </w:p>
@@ -17070,7 +17997,7 @@
           <w:p>
             <w:pPr>
               <w:rPr>
-                <w:rFonts w:ascii="Arial" w:hAnsi="Arial" w:hint="eastAsia"/>
+                <w:rFonts w:ascii="Arial" w:hAnsi="Arial"/>
                 <w:sz w:val="22"/>
                 <w:lang w:val="de-DE"/>
               </w:rPr>
@@ -17206,27 +18133,9 @@
         </w:tc>
       </w:tr>
     </w:tbl>
-    <w:p>
-      <w:pPr>
-        <w:rPr>
-          <w:rFonts w:hint="eastAsia"/>
-        </w:rPr>
-      </w:pPr>
-    </w:p>
-    <w:p>
-      <w:pPr>
-        <w:rPr>
-          <w:rFonts w:hint="eastAsia"/>
-        </w:rPr>
-      </w:pPr>
-    </w:p>
-    <w:p>
-      <w:pPr>
-        <w:rPr>
-          <w:rFonts w:hint="eastAsia"/>
-        </w:rPr>
-      </w:pPr>
-    </w:p>
+    <w:p/>
+    <w:p/>
+    <w:p/>
     <w:p>
       <w:pPr>
         <w:pStyle w:val="2"/>
@@ -17234,9 +18143,6 @@
           <w:ilvl w:val="1"/>
           <w:numId w:val="6"/>
         </w:numPr>
-        <w:rPr>
-          <w:rFonts w:hint="eastAsia"/>
-        </w:rPr>
       </w:pPr>
       <w:bookmarkStart w:id="15" w:name="_Toc457466066"/>
       <w:r>
@@ -17839,7 +18745,7 @@
           <w:p>
             <w:pPr>
               <w:rPr>
-                <w:rFonts w:ascii="Arial" w:hAnsi="Arial" w:hint="eastAsia"/>
+                <w:rFonts w:ascii="Arial" w:hAnsi="Arial"/>
                 <w:sz w:val="22"/>
                 <w:lang w:val="de-DE"/>
               </w:rPr>
@@ -17945,6 +18851,7 @@
               <w:rPr>
                 <w:rFonts w:hint="eastAsia"/>
               </w:rPr>
+              <w:lastRenderedPageBreak/>
               <w:t>返回格式</w:t>
             </w:r>
           </w:p>
@@ -18018,7 +18925,6 @@
               <w:ind w:leftChars="300" w:left="630" w:firstLineChars="50" w:firstLine="105"/>
               <w:rPr>
                 <w:rStyle w:val="shorttext"/>
-                <w:rFonts w:hint="eastAsia"/>
               </w:rPr>
             </w:pPr>
             <w:r>
@@ -18365,7 +19271,7 @@
           <w:p>
             <w:pPr>
               <w:rPr>
-                <w:rFonts w:ascii="Arial" w:hAnsi="Arial" w:hint="eastAsia"/>
+                <w:rFonts w:ascii="Arial" w:hAnsi="Arial"/>
                 <w:sz w:val="22"/>
                 <w:lang w:val="de-DE"/>
               </w:rPr>
@@ -18505,9 +19411,6 @@
       <w:pPr>
         <w:pStyle w:val="2"/>
         <w:ind w:left="850"/>
-        <w:rPr>
-          <w:rFonts w:hint="eastAsia"/>
-        </w:rPr>
       </w:pPr>
     </w:p>
     <w:p>
@@ -19132,7 +20035,7 @@
           <w:p>
             <w:pPr>
               <w:rPr>
-                <w:rFonts w:ascii="Arial" w:hAnsi="Arial" w:hint="eastAsia"/>
+                <w:rFonts w:ascii="Arial" w:hAnsi="Arial"/>
                 <w:sz w:val="22"/>
                 <w:lang w:val="de-DE"/>
               </w:rPr>
@@ -19228,7 +20131,7 @@
             <w:pPr>
               <w:jc w:val="center"/>
               <w:rPr>
-                <w:rFonts w:ascii="Arial" w:hAnsi="Arial" w:hint="eastAsia"/>
+                <w:rFonts w:ascii="Arial" w:hAnsi="Arial"/>
                 <w:sz w:val="22"/>
                 <w:lang w:val="de-DE"/>
               </w:rPr>
@@ -19279,7 +20182,7 @@
           <w:p>
             <w:pPr>
               <w:rPr>
-                <w:rFonts w:ascii="Arial" w:hAnsi="Arial" w:hint="eastAsia"/>
+                <w:rFonts w:ascii="Arial" w:hAnsi="Arial"/>
                 <w:sz w:val="22"/>
                 <w:lang w:val="de-DE"/>
               </w:rPr>
@@ -19374,7 +20277,7 @@
             <w:pPr>
               <w:jc w:val="center"/>
               <w:rPr>
-                <w:rFonts w:ascii="Arial" w:hAnsi="Arial" w:hint="eastAsia"/>
+                <w:rFonts w:ascii="Arial" w:hAnsi="Arial"/>
                 <w:sz w:val="22"/>
                 <w:lang w:val="de-DE"/>
               </w:rPr>
@@ -19396,7 +20299,7 @@
           <w:p>
             <w:pPr>
               <w:rPr>
-                <w:rFonts w:ascii="Arial" w:hAnsi="Arial" w:hint="eastAsia"/>
+                <w:rFonts w:ascii="Arial" w:hAnsi="Arial"/>
                 <w:sz w:val="22"/>
                 <w:lang w:val="de-DE"/>
               </w:rPr>
@@ -19427,7 +20330,7 @@
           <w:p>
             <w:pPr>
               <w:rPr>
-                <w:rFonts w:ascii="Arial" w:hAnsi="Arial" w:hint="eastAsia"/>
+                <w:rFonts w:ascii="Arial" w:hAnsi="Arial"/>
                 <w:sz w:val="22"/>
                 <w:lang w:val="de-DE"/>
               </w:rPr>
@@ -19522,7 +20425,7 @@
             <w:pPr>
               <w:jc w:val="center"/>
               <w:rPr>
-                <w:rFonts w:ascii="Arial" w:hAnsi="Arial" w:hint="eastAsia"/>
+                <w:rFonts w:ascii="Arial" w:hAnsi="Arial"/>
                 <w:sz w:val="22"/>
                 <w:lang w:val="de-DE"/>
               </w:rPr>
@@ -19544,7 +20447,7 @@
           <w:p>
             <w:pPr>
               <w:rPr>
-                <w:rFonts w:ascii="Arial" w:hAnsi="Arial" w:hint="eastAsia"/>
+                <w:rFonts w:ascii="Arial" w:hAnsi="Arial"/>
                 <w:sz w:val="22"/>
                 <w:lang w:val="de-DE"/>
               </w:rPr>
@@ -19567,7 +20470,7 @@
           <w:p>
             <w:pPr>
               <w:rPr>
-                <w:rFonts w:ascii="Arial" w:hAnsi="Arial" w:hint="eastAsia"/>
+                <w:rFonts w:ascii="Arial" w:hAnsi="Arial"/>
                 <w:sz w:val="22"/>
                 <w:lang w:val="de-DE"/>
               </w:rPr>
@@ -19723,7 +20626,6 @@
               <w:ind w:leftChars="300" w:left="630" w:firstLineChars="50" w:firstLine="105"/>
               <w:rPr>
                 <w:rStyle w:val="shorttext"/>
-                <w:rFonts w:hint="eastAsia"/>
               </w:rPr>
             </w:pPr>
             <w:r>
@@ -20054,7 +20956,7 @@
           <w:p>
             <w:pPr>
               <w:rPr>
-                <w:rFonts w:ascii="Arial" w:hAnsi="Arial" w:hint="eastAsia"/>
+                <w:rFonts w:ascii="Arial" w:hAnsi="Arial"/>
                 <w:sz w:val="22"/>
                 <w:lang w:val="de-DE"/>
               </w:rPr>
@@ -20123,20 +21025,11 @@
         </w:tc>
       </w:tr>
     </w:tbl>
-    <w:p>
-      <w:pPr>
-        <w:rPr>
-          <w:rFonts w:hint="eastAsia"/>
-        </w:rPr>
-      </w:pPr>
-    </w:p>
+    <w:p/>
     <w:p>
       <w:pPr>
         <w:pStyle w:val="2"/>
         <w:ind w:left="850"/>
-        <w:rPr>
-          <w:rFonts w:hint="eastAsia"/>
-        </w:rPr>
       </w:pPr>
     </w:p>
     <w:p>
@@ -20697,7 +21590,6 @@
                 <w:sz w:val="22"/>
                 <w:lang w:val="de-DE"/>
               </w:rPr>
-              <w:lastRenderedPageBreak/>
               <w:t>参数列表</w:t>
             </w:r>
           </w:p>
@@ -20755,7 +21647,7 @@
           <w:p>
             <w:pPr>
               <w:rPr>
-                <w:rFonts w:ascii="Arial" w:hAnsi="Arial" w:hint="eastAsia"/>
+                <w:rFonts w:ascii="Arial" w:hAnsi="Arial"/>
                 <w:sz w:val="22"/>
                 <w:lang w:val="de-DE"/>
               </w:rPr>
@@ -20851,7 +21743,7 @@
             <w:pPr>
               <w:jc w:val="center"/>
               <w:rPr>
-                <w:rFonts w:ascii="Arial" w:hAnsi="Arial" w:hint="eastAsia"/>
+                <w:rFonts w:ascii="Arial" w:hAnsi="Arial"/>
                 <w:sz w:val="22"/>
                 <w:lang w:val="de-DE"/>
               </w:rPr>
@@ -20902,7 +21794,7 @@
           <w:p>
             <w:pPr>
               <w:rPr>
-                <w:rFonts w:ascii="Arial" w:hAnsi="Arial" w:hint="eastAsia"/>
+                <w:rFonts w:ascii="Arial" w:hAnsi="Arial"/>
                 <w:sz w:val="22"/>
                 <w:lang w:val="de-DE"/>
               </w:rPr>
@@ -21073,7 +21965,6 @@
               <w:ind w:leftChars="300" w:left="630" w:firstLineChars="50" w:firstLine="105"/>
               <w:rPr>
                 <w:rStyle w:val="shorttext"/>
-                <w:rFonts w:hint="eastAsia"/>
               </w:rPr>
             </w:pPr>
             <w:r>
@@ -21412,7 +22303,7 @@
           <w:p>
             <w:pPr>
               <w:rPr>
-                <w:rFonts w:ascii="Arial" w:hAnsi="Arial" w:hint="eastAsia"/>
+                <w:rFonts w:ascii="Arial" w:hAnsi="Arial"/>
                 <w:sz w:val="22"/>
                 <w:lang w:val="de-DE"/>
               </w:rPr>
@@ -21482,13 +22373,7 @@
       </w:tr>
     </w:tbl>
     <w:p/>
-    <w:p>
-      <w:pPr>
-        <w:rPr>
-          <w:rFonts w:hint="eastAsia"/>
-        </w:rPr>
-      </w:pPr>
-    </w:p>
+    <w:p/>
     <w:p>
       <w:pPr>
         <w:pStyle w:val="2"/>
@@ -21506,13 +22391,7 @@
       </w:r>
       <w:bookmarkEnd w:id="18"/>
     </w:p>
-    <w:p>
-      <w:pPr>
-        <w:rPr>
-          <w:rFonts w:hint="eastAsia"/>
-        </w:rPr>
-      </w:pPr>
-    </w:p>
+    <w:p/>
     <w:p/>
     <w:tbl>
       <w:tblPr>
@@ -22106,7 +22985,7 @@
           <w:p>
             <w:pPr>
               <w:rPr>
-                <w:rFonts w:ascii="Arial" w:hAnsi="Arial" w:hint="eastAsia"/>
+                <w:rFonts w:ascii="Arial" w:hAnsi="Arial"/>
                 <w:sz w:val="22"/>
                 <w:lang w:val="de-DE"/>
               </w:rPr>
@@ -22202,7 +23081,7 @@
             <w:pPr>
               <w:jc w:val="center"/>
               <w:rPr>
-                <w:rFonts w:ascii="Arial" w:hAnsi="Arial" w:hint="eastAsia"/>
+                <w:rFonts w:ascii="Arial" w:hAnsi="Arial"/>
                 <w:sz w:val="22"/>
                 <w:lang w:val="de-DE"/>
               </w:rPr>
@@ -22253,7 +23132,7 @@
           <w:p>
             <w:pPr>
               <w:rPr>
-                <w:rFonts w:ascii="Arial" w:hAnsi="Arial" w:hint="eastAsia"/>
+                <w:rFonts w:ascii="Arial" w:hAnsi="Arial"/>
                 <w:sz w:val="22"/>
                 <w:lang w:val="de-DE"/>
               </w:rPr>
@@ -22407,6 +23286,7 @@
                 <w:rFonts w:hint="eastAsia"/>
                 <w:lang w:val="de-DE"/>
               </w:rPr>
+              <w:lastRenderedPageBreak/>
               <w:t xml:space="preserve"> status:"</w:t>
             </w:r>
             <w:r>
@@ -22432,7 +23312,6 @@
               <w:ind w:leftChars="300" w:left="630" w:firstLineChars="50" w:firstLine="105"/>
               <w:rPr>
                 <w:rStyle w:val="shorttext"/>
-                <w:rFonts w:hint="eastAsia"/>
               </w:rPr>
             </w:pPr>
             <w:r>
@@ -22512,6 +23391,7 @@
               <w:rPr>
                 <w:rFonts w:hint="eastAsia"/>
               </w:rPr>
+              <w:lastRenderedPageBreak/>
               <w:t xml:space="preserve">   </w:t>
             </w:r>
           </w:p>
@@ -22763,7 +23643,7 @@
           <w:p>
             <w:pPr>
               <w:rPr>
-                <w:rFonts w:ascii="Arial" w:hAnsi="Arial" w:hint="eastAsia"/>
+                <w:rFonts w:ascii="Arial" w:hAnsi="Arial"/>
                 <w:sz w:val="22"/>
                 <w:lang w:val="de-DE"/>
               </w:rPr>
@@ -22831,7 +23711,6 @@
         <w:rPr>
           <w:rFonts w:hint="eastAsia"/>
         </w:rPr>
-        <w:lastRenderedPageBreak/>
         <w:t>获取说说心情评论列表</w:t>
       </w:r>
       <w:bookmarkEnd w:id="19"/>
@@ -23428,7 +24307,7 @@
           <w:p>
             <w:pPr>
               <w:rPr>
-                <w:rFonts w:ascii="Arial" w:hAnsi="Arial" w:hint="eastAsia"/>
+                <w:rFonts w:ascii="Arial" w:hAnsi="Arial"/>
                 <w:sz w:val="22"/>
                 <w:lang w:val="de-DE"/>
               </w:rPr>
@@ -23524,7 +24403,7 @@
             <w:pPr>
               <w:jc w:val="center"/>
               <w:rPr>
-                <w:rFonts w:ascii="Arial" w:hAnsi="Arial" w:hint="eastAsia"/>
+                <w:rFonts w:ascii="Arial" w:hAnsi="Arial"/>
                 <w:sz w:val="22"/>
                 <w:lang w:val="de-DE"/>
               </w:rPr>
@@ -23575,7 +24454,7 @@
           <w:p>
             <w:pPr>
               <w:rPr>
-                <w:rFonts w:ascii="Arial" w:hAnsi="Arial" w:hint="eastAsia"/>
+                <w:rFonts w:ascii="Arial" w:hAnsi="Arial"/>
                 <w:sz w:val="22"/>
                 <w:lang w:val="de-DE"/>
               </w:rPr>
@@ -23754,7 +24633,6 @@
               <w:ind w:leftChars="300" w:left="630" w:firstLineChars="50" w:firstLine="105"/>
               <w:rPr>
                 <w:rStyle w:val="shorttext"/>
-                <w:rFonts w:hint="eastAsia"/>
               </w:rPr>
             </w:pPr>
             <w:r>
@@ -24085,7 +24963,7 @@
           <w:p>
             <w:pPr>
               <w:rPr>
-                <w:rFonts w:ascii="Arial" w:hAnsi="Arial" w:hint="eastAsia"/>
+                <w:rFonts w:ascii="Arial" w:hAnsi="Arial"/>
                 <w:sz w:val="22"/>
                 <w:lang w:val="de-DE"/>
               </w:rPr>

--- a/API文档/IM接口文档.docx
+++ b/API文档/IM接口文档.docx
@@ -3966,7 +3966,6 @@
               <w:pStyle w:val="a6"/>
               <w:ind w:leftChars="300" w:left="630" w:firstLineChars="50" w:firstLine="105"/>
               <w:rPr>
-                <w:rFonts w:hint="eastAsia"/>
                 <w:lang w:val="de-DE"/>
               </w:rPr>
             </w:pPr>
@@ -4011,7 +4010,6 @@
               <w:ind w:leftChars="300" w:left="630"/>
               <w:rPr>
                 <w:rStyle w:val="shorttext"/>
-                <w:rFonts w:hint="eastAsia"/>
               </w:rPr>
             </w:pPr>
             <w:r>
@@ -4027,7 +4025,6 @@
               <w:ind w:leftChars="300" w:left="630"/>
               <w:rPr>
                 <w:rStyle w:val="shorttext"/>
-                <w:rFonts w:hint="eastAsia"/>
               </w:rPr>
             </w:pPr>
             <w:r>
@@ -4117,7 +4114,6 @@
               <w:pStyle w:val="a6"/>
               <w:ind w:leftChars="300" w:left="630" w:firstLineChars="50" w:firstLine="105"/>
               <w:rPr>
-                <w:rFonts w:hint="eastAsia"/>
                 <w:lang w:val="de-DE"/>
               </w:rPr>
             </w:pPr>
@@ -4231,9 +4227,6 @@
           <w:p>
             <w:pPr>
               <w:jc w:val="center"/>
-              <w:rPr>
-                <w:rFonts w:hint="eastAsia"/>
-              </w:rPr>
             </w:pPr>
             <w:r>
               <w:rPr>
@@ -4316,9 +4309,6 @@
           <w:p>
             <w:pPr>
               <w:jc w:val="center"/>
-              <w:rPr>
-                <w:rFonts w:hint="eastAsia"/>
-              </w:rPr>
             </w:pPr>
             <w:r>
               <w:rPr>
@@ -5516,7 +5506,7 @@
           <w:p>
             <w:pPr>
               <w:rPr>
-                <w:rFonts w:ascii="Arial" w:hAnsi="Arial" w:hint="eastAsia"/>
+                <w:rFonts w:ascii="Arial" w:hAnsi="Arial"/>
                 <w:sz w:val="22"/>
                 <w:lang w:val="de-DE" w:eastAsia="en-US"/>
               </w:rPr>
@@ -5828,7 +5818,6 @@
               <w:ind w:leftChars="300" w:left="630" w:firstLineChars="50" w:firstLine="105"/>
               <w:rPr>
                 <w:rStyle w:val="shorttext"/>
-                <w:rFonts w:hint="eastAsia"/>
               </w:rPr>
             </w:pPr>
             <w:r>
@@ -5844,7 +5833,6 @@
               <w:ind w:leftChars="300" w:left="630" w:firstLineChars="50" w:firstLine="105"/>
               <w:rPr>
                 <w:rStyle w:val="shorttext"/>
-                <w:rFonts w:hint="eastAsia"/>
                 <w:lang w:val="de-DE"/>
               </w:rPr>
             </w:pPr>
@@ -8373,7 +8361,6 @@
               <w:ind w:leftChars="300" w:left="630" w:firstLineChars="50" w:firstLine="105"/>
               <w:rPr>
                 <w:rStyle w:val="shorttext"/>
-                <w:rFonts w:hint="eastAsia"/>
               </w:rPr>
             </w:pPr>
             <w:r>
@@ -8440,7 +8427,6 @@
               <w:ind w:leftChars="300" w:left="630"/>
               <w:rPr>
                 <w:rStyle w:val="shorttext"/>
-                <w:rFonts w:hint="eastAsia"/>
               </w:rPr>
             </w:pPr>
             <w:r>
@@ -8456,7 +8442,6 @@
               <w:ind w:leftChars="300" w:left="630"/>
               <w:rPr>
                 <w:rStyle w:val="shorttext"/>
-                <w:rFonts w:hint="eastAsia"/>
               </w:rPr>
             </w:pPr>
           </w:p>
@@ -9727,9 +9712,12 @@
           <w:p>
             <w:pPr>
               <w:ind w:firstLineChars="550" w:firstLine="1155"/>
-            </w:pPr>
-            <w:r>
-              <w:t>id` bigint(20) NOT NULL AUTO_INCREMENT,</w:t>
+              <w:rPr>
+                <w:rFonts w:hint="eastAsia"/>
+              </w:rPr>
+            </w:pPr>
+            <w:r>
+              <w:t>id`</w:t>
             </w:r>
           </w:p>
           <w:p>
@@ -9737,7 +9725,7 @@
               <w:ind w:firstLineChars="550" w:firstLine="1155"/>
             </w:pPr>
             <w:r>
-              <w:t xml:space="preserve">  `create_date` datetime DEFAULT NULL,</w:t>
+              <w:t xml:space="preserve">  `create_</w:t>
             </w:r>
           </w:p>
           <w:p>
@@ -9745,15 +9733,18 @@
               <w:ind w:firstLineChars="550" w:firstLine="1155"/>
             </w:pPr>
             <w:r>
-              <w:t xml:space="preserve">  `modify_date` datetime DEFAULT NULL,</w:t>
+              <w:t xml:space="preserve">  `modify_</w:t>
             </w:r>
           </w:p>
           <w:p>
             <w:pPr>
               <w:ind w:firstLineChars="550" w:firstLine="1155"/>
-            </w:pPr>
-            <w:r>
-              <w:t xml:space="preserve">  `address` varchar(255) DEFAULT NULL,</w:t>
+              <w:rPr>
+                <w:rFonts w:hint="eastAsia"/>
+              </w:rPr>
+            </w:pPr>
+            <w:r>
+              <w:t xml:space="preserve">  `address</w:t>
             </w:r>
           </w:p>
           <w:p>
@@ -9761,7 +9752,7 @@
               <w:ind w:firstLineChars="550" w:firstLine="1155"/>
             </w:pPr>
             <w:r>
-              <w:t xml:space="preserve">  `birth` datetime DEFAULT NULL,</w:t>
+              <w:t xml:space="preserve">  `birth` </w:t>
             </w:r>
           </w:p>
           <w:p>
@@ -9769,7 +9760,7 @@
               <w:ind w:firstLineChars="550" w:firstLine="1155"/>
             </w:pPr>
             <w:r>
-              <w:t xml:space="preserve">  `email` varchar(255) DEFAULT NULL,</w:t>
+              <w:t xml:space="preserve">  `email` ,</w:t>
             </w:r>
           </w:p>
           <w:p>
@@ -9777,7 +9768,7 @@
               <w:ind w:firstLineChars="550" w:firstLine="1155"/>
             </w:pPr>
             <w:r>
-              <w:t xml:space="preserve">  `gender` int(11) DEFAULT NULL,</w:t>
+              <w:t xml:space="preserve">  `gender`</w:t>
             </w:r>
           </w:p>
           <w:p>
@@ -9785,7 +9776,7 @@
               <w:ind w:firstLineChars="550" w:firstLine="1155"/>
             </w:pPr>
             <w:r>
-              <w:t xml:space="preserve">  `is_enabled` bit(1) DEFAULT NULL,</w:t>
+              <w:t xml:space="preserve">  `is_enabled`</w:t>
             </w:r>
           </w:p>
           <w:p>
@@ -9793,7 +9784,7 @@
               <w:ind w:firstLineChars="550" w:firstLine="1155"/>
             </w:pPr>
             <w:r>
-              <w:t xml:space="preserve">  `is_locked` bit(1) DEFAULT NULL,</w:t>
+              <w:t xml:space="preserve">  `is_locked`</w:t>
             </w:r>
           </w:p>
           <w:p>
@@ -9801,7 +9792,7 @@
               <w:ind w:firstLineChars="550" w:firstLine="1155"/>
             </w:pPr>
             <w:r>
-              <w:t xml:space="preserve">  `locked_date` datetime DEFAULT NULL,</w:t>
+              <w:t xml:space="preserve">  `locked_</w:t>
             </w:r>
           </w:p>
           <w:p>
@@ -9809,7 +9800,7 @@
               <w:ind w:firstLineChars="550" w:firstLine="1155"/>
             </w:pPr>
             <w:r>
-              <w:t xml:space="preserve">  `login_date` datetime DEFAULT NULL,</w:t>
+              <w:t xml:space="preserve">  `login_</w:t>
             </w:r>
           </w:p>
           <w:p>
@@ -9817,7 +9808,7 @@
               <w:ind w:firstLineChars="550" w:firstLine="1155"/>
             </w:pPr>
             <w:r>
-              <w:t xml:space="preserve">  `login_failure_count` int(11) DEFAULT NULL,</w:t>
+              <w:t xml:space="preserve">  `login_failure_count`</w:t>
             </w:r>
           </w:p>
           <w:p>
@@ -9825,7 +9816,7 @@
               <w:ind w:firstLineChars="550" w:firstLine="1155"/>
             </w:pPr>
             <w:r>
-              <w:t xml:space="preserve">  `login_ip` varchar(255) DEFAULT NULL,</w:t>
+              <w:t xml:space="preserve">  `login_ip` ,</w:t>
             </w:r>
           </w:p>
           <w:p>
@@ -9833,7 +9824,7 @@
               <w:ind w:firstLineChars="550" w:firstLine="1155"/>
             </w:pPr>
             <w:r>
-              <w:t xml:space="preserve">  `mobile` varchar(255) DEFAULT NULL,</w:t>
+              <w:t xml:space="preserve">  `mobile` ,</w:t>
             </w:r>
           </w:p>
           <w:p>
@@ -9841,7 +9832,7 @@
               <w:ind w:firstLineChars="550" w:firstLine="1155"/>
             </w:pPr>
             <w:r>
-              <w:t xml:space="preserve">  `name` varchar(255) DEFAULT NULL,</w:t>
+              <w:t xml:space="preserve">  `name` ,</w:t>
             </w:r>
           </w:p>
           <w:p>
@@ -9849,7 +9840,7 @@
               <w:ind w:firstLineChars="550" w:firstLine="1155"/>
             </w:pPr>
             <w:r>
-              <w:t xml:space="preserve">  `password` varchar(255) DEFAULT NULL,</w:t>
+              <w:t xml:space="preserve">  `password` ,</w:t>
             </w:r>
           </w:p>
           <w:p>
@@ -9857,7 +9848,7 @@
               <w:ind w:firstLineChars="550" w:firstLine="1155"/>
             </w:pPr>
             <w:r>
-              <w:t xml:space="preserve">  `register_ip` varchar(255) DEFAULT NULL,</w:t>
+              <w:t xml:space="preserve">  `register_ip` ,</w:t>
             </w:r>
           </w:p>
           <w:p>
@@ -9865,7 +9856,7 @@
               <w:ind w:firstLineChars="550" w:firstLine="1155"/>
             </w:pPr>
             <w:r>
-              <w:t xml:space="preserve">  `username` varchar(255) DEFAULT NULL,</w:t>
+              <w:t xml:space="preserve">  `username` ,</w:t>
             </w:r>
           </w:p>
           <w:p>
@@ -9873,7 +9864,7 @@
               <w:ind w:firstLineChars="550" w:firstLine="1155"/>
             </w:pPr>
             <w:r>
-              <w:t xml:space="preserve">  `area` bigint(20) DEFAULT NULL,</w:t>
+              <w:t xml:space="preserve">  `area` ,</w:t>
             </w:r>
           </w:p>
           <w:p>
@@ -9881,7 +9872,7 @@
               <w:ind w:firstLineChars="550" w:firstLine="1155"/>
             </w:pPr>
             <w:r>
-              <w:t xml:space="preserve">  `member_type` bigint(20) DEFAULT NULL,</w:t>
+              <w:t xml:space="preserve">  `member_type` ,</w:t>
             </w:r>
           </w:p>
           <w:p>
@@ -9889,7 +9880,7 @@
               <w:ind w:firstLineChars="550" w:firstLine="1155"/>
             </w:pPr>
             <w:r>
-              <w:t xml:space="preserve">  `pic` varchar(255) DEFAULT NULL,</w:t>
+              <w:t xml:space="preserve">  `pic` ,</w:t>
             </w:r>
           </w:p>
           <w:p>
@@ -9897,7 +9888,7 @@
               <w:ind w:firstLineChars="550" w:firstLine="1155"/>
             </w:pPr>
             <w:r>
-              <w:t xml:space="preserve">  `fans` int(11) DEFAULT NULL,</w:t>
+              <w:t xml:space="preserve">  `fans`</w:t>
             </w:r>
           </w:p>
           <w:p>
@@ -9905,7 +9896,7 @@
               <w:ind w:firstLineChars="550" w:firstLine="1155"/>
             </w:pPr>
             <w:r>
-              <w:t xml:space="preserve">  `focus` int(11) DEFAULT NULL,</w:t>
+              <w:t xml:space="preserve">  `focus`</w:t>
             </w:r>
           </w:p>
           <w:p>
@@ -9913,7 +9904,7 @@
               <w:ind w:firstLineChars="550" w:firstLine="1155"/>
             </w:pPr>
             <w:r>
-              <w:t xml:space="preserve">  `help` int(11) DEFAULT NULL,</w:t>
+              <w:t xml:space="preserve">  `help`</w:t>
             </w:r>
           </w:p>
           <w:p>
@@ -9921,7 +9912,7 @@
               <w:ind w:firstLineChars="550" w:firstLine="1155"/>
             </w:pPr>
             <w:r>
-              <w:t xml:space="preserve">  `needhelp` int(11) DEFAULT NULL,</w:t>
+              <w:t xml:space="preserve">  `needhelp`</w:t>
             </w:r>
           </w:p>
           <w:p>
@@ -9929,7 +9920,7 @@
               <w:ind w:firstLineChars="550" w:firstLine="1155"/>
             </w:pPr>
             <w:r>
-              <w:t xml:space="preserve">  `point` bigint(20) DEFAULT NULL,</w:t>
+              <w:t xml:space="preserve">  `point` ,</w:t>
             </w:r>
           </w:p>
           <w:p>
@@ -9937,7 +9928,7 @@
               <w:ind w:firstLineChars="550" w:firstLine="1155"/>
             </w:pPr>
             <w:r>
-              <w:t xml:space="preserve">  `shuoshuo` varchar(255) DEFAULT NULL,</w:t>
+              <w:t xml:space="preserve">  `shuoshuo` ,</w:t>
             </w:r>
           </w:p>
           <w:p>
@@ -9945,7 +9936,7 @@
               <w:ind w:firstLineChars="550" w:firstLine="1155"/>
             </w:pPr>
             <w:r>
-              <w:t xml:space="preserve">  `member_rank` int(11) DEFAULT NULL,</w:t>
+              <w:t xml:space="preserve">  `member_rank`</w:t>
             </w:r>
           </w:p>
           <w:p>
@@ -9953,7 +9944,7 @@
               <w:ind w:firstLineChars="550" w:firstLine="1155"/>
             </w:pPr>
             <w:r>
-              <w:t xml:space="preserve">  `attribute_value0` varchar(255) DEFAULT NULL,</w:t>
+              <w:t xml:space="preserve">  `attribute_value0` ,</w:t>
             </w:r>
           </w:p>
           <w:p>
@@ -9962,7 +9953,7 @@
             </w:pPr>
             <w:r>
               <w:lastRenderedPageBreak/>
-              <w:t xml:space="preserve">  `attribute_value1` varchar(255) DEFAULT NULL,</w:t>
+              <w:t xml:space="preserve">  `attribute_value1` ,</w:t>
             </w:r>
           </w:p>
           <w:p>
@@ -9970,7 +9961,7 @@
               <w:ind w:firstLineChars="550" w:firstLine="1155"/>
             </w:pPr>
             <w:r>
-              <w:t xml:space="preserve">  `attribute_value2` varchar(255) DEFAULT NULL,</w:t>
+              <w:t xml:space="preserve">  `attribute_value2` ,</w:t>
             </w:r>
           </w:p>
           <w:p>
@@ -9978,7 +9969,7 @@
               <w:ind w:firstLineChars="550" w:firstLine="1155"/>
             </w:pPr>
             <w:r>
-              <w:t xml:space="preserve">  `attribute_value3` varchar(255) DEFAULT NULL,</w:t>
+              <w:t xml:space="preserve">  `attribute_value3` ,</w:t>
             </w:r>
           </w:p>
           <w:p>
@@ -9986,7 +9977,7 @@
               <w:ind w:firstLineChars="550" w:firstLine="1155"/>
             </w:pPr>
             <w:r>
-              <w:t xml:space="preserve">  `attribute_value4` varchar(255) DEFAULT NULL,</w:t>
+              <w:t xml:space="preserve">  `attribute_value4` ,</w:t>
             </w:r>
           </w:p>
           <w:p>
@@ -10010,7 +10001,6 @@
               <w:ind w:leftChars="300" w:left="630"/>
               <w:rPr>
                 <w:rStyle w:val="shorttext"/>
-                <w:rFonts w:hint="eastAsia"/>
               </w:rPr>
             </w:pPr>
             <w:r>
@@ -10026,7 +10016,6 @@
               <w:ind w:leftChars="300" w:left="630"/>
               <w:rPr>
                 <w:rStyle w:val="shorttext"/>
-                <w:rFonts w:hint="eastAsia"/>
               </w:rPr>
             </w:pPr>
           </w:p>
@@ -11292,6 +11281,7 @@
               <w:ind w:leftChars="300" w:left="630" w:firstLineChars="50" w:firstLine="105"/>
               <w:rPr>
                 <w:rStyle w:val="shorttext"/>
+                <w:rFonts w:hint="eastAsia"/>
               </w:rPr>
             </w:pPr>
             <w:r>
@@ -11299,6 +11289,42 @@
                 <w:rStyle w:val="shorttext"/>
               </w:rPr>
               <w:t>body:{</w:t>
+            </w:r>
+          </w:p>
+          <w:p>
+            <w:pPr>
+              <w:pStyle w:val="a6"/>
+              <w:ind w:leftChars="300" w:left="630" w:firstLineChars="50" w:firstLine="105"/>
+              <w:rPr>
+                <w:rStyle w:val="shorttext"/>
+              </w:rPr>
+            </w:pPr>
+            <w:r>
+              <w:rPr>
+                <w:lang w:val="de-DE"/>
+              </w:rPr>
+              <w:t>C</w:t>
+            </w:r>
+            <w:r>
+              <w:rPr>
+                <w:rFonts w:hint="eastAsia"/>
+                <w:lang w:val="de-DE"/>
+              </w:rPr>
+              <w:t>ontent:</w:t>
+            </w:r>
+            <w:r>
+              <w:rPr>
+                <w:rFonts w:hint="eastAsia"/>
+                <w:lang w:val="de-DE"/>
+              </w:rPr>
+              <w:t>上传成功</w:t>
+            </w:r>
+            <w:r>
+              <w:rPr>
+                <w:rFonts w:hint="eastAsia"/>
+                <w:lang w:val="de-DE"/>
+              </w:rPr>
+              <w:t>!,</w:t>
             </w:r>
           </w:p>
           <w:p>
@@ -11314,6 +11340,164 @@
                 <w:rStyle w:val="shorttext"/>
               </w:rPr>
               <w:t>}</w:t>
+            </w:r>
+          </w:p>
+          <w:p>
+            <w:pPr>
+              <w:pStyle w:val="a6"/>
+              <w:ind w:leftChars="300" w:left="630"/>
+              <w:rPr>
+                <w:rStyle w:val="shorttext"/>
+                <w:rFonts w:hint="eastAsia"/>
+              </w:rPr>
+            </w:pPr>
+            <w:r>
+              <w:rPr>
+                <w:rStyle w:val="shorttext"/>
+              </w:rPr>
+              <w:t>}</w:t>
+            </w:r>
+          </w:p>
+          <w:p>
+            <w:pPr>
+              <w:pStyle w:val="a6"/>
+              <w:ind w:leftChars="300" w:left="630"/>
+              <w:rPr>
+                <w:rStyle w:val="shorttext"/>
+              </w:rPr>
+            </w:pPr>
+            <w:r>
+              <w:rPr>
+                <w:rStyle w:val="shorttext"/>
+                <w:rFonts w:hint="eastAsia"/>
+              </w:rPr>
+              <w:t>错误示例：</w:t>
+            </w:r>
+          </w:p>
+          <w:p>
+            <w:pPr>
+              <w:pStyle w:val="a6"/>
+              <w:ind w:leftChars="300" w:left="630"/>
+              <w:rPr>
+                <w:rStyle w:val="shorttext"/>
+                <w:lang w:val="de-DE"/>
+              </w:rPr>
+            </w:pPr>
+            <w:r>
+              <w:rPr>
+                <w:lang w:val="de-DE"/>
+              </w:rPr>
+              <w:t>{</w:t>
+            </w:r>
+          </w:p>
+          <w:p>
+            <w:pPr>
+              <w:pStyle w:val="a6"/>
+              <w:ind w:leftChars="300" w:left="630"/>
+              <w:rPr>
+                <w:rStyle w:val="shorttext"/>
+                <w:lang w:val="de-DE"/>
+              </w:rPr>
+            </w:pPr>
+            <w:r>
+              <w:rPr>
+                <w:rStyle w:val="shorttext"/>
+                <w:rFonts w:hint="eastAsia"/>
+                <w:lang w:val="de-DE"/>
+              </w:rPr>
+              <w:t xml:space="preserve"> status:"</w:t>
+            </w:r>
+            <w:r>
+              <w:rPr>
+                <w:rStyle w:val="shorttext"/>
+                <w:rFonts w:hint="eastAsia"/>
+                <w:lang w:val="de-DE"/>
+              </w:rPr>
+              <w:t>1</w:t>
+            </w:r>
+            <w:r>
+              <w:rPr>
+                <w:rStyle w:val="shorttext"/>
+                <w:rFonts w:hint="eastAsia"/>
+                <w:lang w:val="de-DE"/>
+              </w:rPr>
+              <w:t>",</w:t>
+            </w:r>
+          </w:p>
+          <w:p>
+            <w:pPr>
+              <w:pStyle w:val="a6"/>
+              <w:ind w:leftChars="300" w:left="630" w:firstLineChars="50" w:firstLine="105"/>
+              <w:rPr>
+                <w:rStyle w:val="shorttext"/>
+              </w:rPr>
+            </w:pPr>
+            <w:r>
+              <w:rPr>
+                <w:rStyle w:val="shorttext"/>
+              </w:rPr>
+              <w:t>body:{</w:t>
+            </w:r>
+          </w:p>
+          <w:p>
+            <w:pPr>
+              <w:pStyle w:val="a6"/>
+              <w:ind w:leftChars="300" w:left="630"/>
+              <w:rPr>
+                <w:rStyle w:val="shorttext"/>
+              </w:rPr>
+            </w:pPr>
+            <w:r>
+              <w:rPr>
+                <w:rStyle w:val="shorttext"/>
+              </w:rPr>
+              <w:t xml:space="preserve">      }</w:t>
+            </w:r>
+          </w:p>
+          <w:p>
+            <w:pPr>
+              <w:pStyle w:val="a6"/>
+              <w:ind w:leftChars="300" w:left="630"/>
+              <w:rPr>
+                <w:rStyle w:val="shorttext"/>
+              </w:rPr>
+            </w:pPr>
+            <w:r>
+              <w:rPr>
+                <w:rStyle w:val="shorttext"/>
+                <w:rFonts w:hint="eastAsia"/>
+              </w:rPr>
+              <w:t>e</w:t>
+            </w:r>
+            <w:r>
+              <w:rPr>
+                <w:rStyle w:val="shorttext"/>
+              </w:rPr>
+              <w:t>rror:</w:t>
+            </w:r>
+            <w:r>
+              <w:rPr>
+                <w:rStyle w:val="shorttext"/>
+                <w:rFonts w:hint="eastAsia"/>
+                <w:lang w:val="de-DE"/>
+              </w:rPr>
+              <w:t xml:space="preserve"> "</w:t>
+            </w:r>
+            <w:r>
+              <w:rPr>
+                <w:rFonts w:ascii="Arial" w:hAnsi="Arial" w:hint="eastAsia"/>
+                <w:sz w:val="22"/>
+                <w:lang w:val="de-DE"/>
+              </w:rPr>
+              <w:t>上传失败</w:t>
+            </w:r>
+            <w:r>
+              <w:rPr>
+                <w:rStyle w:val="shorttext"/>
+                <w:rFonts w:hint="eastAsia"/>
+                <w:lang w:val="de-DE"/>
+              </w:rPr>
+              <w:t>",</w:t>
             </w:r>
           </w:p>
           <w:p>
@@ -11919,7 +12103,6 @@
               <w:rPr>
                 <w:rFonts w:hint="eastAsia"/>
               </w:rPr>
-              <w:lastRenderedPageBreak/>
               <w:t>示例</w:t>
             </w:r>
           </w:p>
@@ -12546,6 +12729,7 @@
               <w:ind w:leftChars="300" w:left="630" w:firstLineChars="50" w:firstLine="105"/>
               <w:rPr>
                 <w:rStyle w:val="shorttext"/>
+                <w:rFonts w:hint="eastAsia"/>
               </w:rPr>
             </w:pPr>
             <w:r>
@@ -12553,6 +12737,42 @@
                 <w:rStyle w:val="shorttext"/>
               </w:rPr>
               <w:t>body:{</w:t>
+            </w:r>
+          </w:p>
+          <w:p>
+            <w:pPr>
+              <w:pStyle w:val="a6"/>
+              <w:ind w:leftChars="300" w:left="630" w:firstLineChars="50" w:firstLine="105"/>
+              <w:rPr>
+                <w:rStyle w:val="shorttext"/>
+              </w:rPr>
+            </w:pPr>
+            <w:r>
+              <w:rPr>
+                <w:lang w:val="de-DE"/>
+              </w:rPr>
+              <w:t>C</w:t>
+            </w:r>
+            <w:r>
+              <w:rPr>
+                <w:rFonts w:hint="eastAsia"/>
+                <w:lang w:val="de-DE"/>
+              </w:rPr>
+              <w:t>ontent:</w:t>
+            </w:r>
+            <w:r>
+              <w:rPr>
+                <w:rFonts w:hint="eastAsia"/>
+                <w:lang w:val="de-DE"/>
+              </w:rPr>
+              <w:t>下载成功</w:t>
+            </w:r>
+            <w:r>
+              <w:rPr>
+                <w:rFonts w:hint="eastAsia"/>
+                <w:lang w:val="de-DE"/>
+              </w:rPr>
+              <w:t>!,</w:t>
             </w:r>
           </w:p>
           <w:p>
@@ -12568,6 +12788,164 @@
                 <w:rStyle w:val="shorttext"/>
               </w:rPr>
               <w:t>}</w:t>
+            </w:r>
+          </w:p>
+          <w:p>
+            <w:pPr>
+              <w:pStyle w:val="a6"/>
+              <w:ind w:leftChars="300" w:left="630"/>
+              <w:rPr>
+                <w:rStyle w:val="shorttext"/>
+                <w:rFonts w:hint="eastAsia"/>
+              </w:rPr>
+            </w:pPr>
+            <w:r>
+              <w:rPr>
+                <w:rStyle w:val="shorttext"/>
+              </w:rPr>
+              <w:t>}</w:t>
+            </w:r>
+          </w:p>
+          <w:p>
+            <w:pPr>
+              <w:pStyle w:val="a6"/>
+              <w:ind w:leftChars="300" w:left="630"/>
+              <w:rPr>
+                <w:rStyle w:val="shorttext"/>
+              </w:rPr>
+            </w:pPr>
+            <w:r>
+              <w:rPr>
+                <w:rStyle w:val="shorttext"/>
+                <w:rFonts w:hint="eastAsia"/>
+              </w:rPr>
+              <w:t>错误示例：</w:t>
+            </w:r>
+          </w:p>
+          <w:p>
+            <w:pPr>
+              <w:pStyle w:val="a6"/>
+              <w:ind w:leftChars="300" w:left="630"/>
+              <w:rPr>
+                <w:rStyle w:val="shorttext"/>
+                <w:lang w:val="de-DE"/>
+              </w:rPr>
+            </w:pPr>
+            <w:r>
+              <w:rPr>
+                <w:lang w:val="de-DE"/>
+              </w:rPr>
+              <w:t>{</w:t>
+            </w:r>
+          </w:p>
+          <w:p>
+            <w:pPr>
+              <w:pStyle w:val="a6"/>
+              <w:ind w:leftChars="300" w:left="630"/>
+              <w:rPr>
+                <w:rStyle w:val="shorttext"/>
+                <w:lang w:val="de-DE"/>
+              </w:rPr>
+            </w:pPr>
+            <w:r>
+              <w:rPr>
+                <w:rStyle w:val="shorttext"/>
+                <w:rFonts w:hint="eastAsia"/>
+                <w:lang w:val="de-DE"/>
+              </w:rPr>
+              <w:t xml:space="preserve"> status:"</w:t>
+            </w:r>
+            <w:r>
+              <w:rPr>
+                <w:rStyle w:val="shorttext"/>
+                <w:rFonts w:hint="eastAsia"/>
+                <w:lang w:val="de-DE"/>
+              </w:rPr>
+              <w:t>1</w:t>
+            </w:r>
+            <w:r>
+              <w:rPr>
+                <w:rStyle w:val="shorttext"/>
+                <w:rFonts w:hint="eastAsia"/>
+                <w:lang w:val="de-DE"/>
+              </w:rPr>
+              <w:t>",</w:t>
+            </w:r>
+          </w:p>
+          <w:p>
+            <w:pPr>
+              <w:pStyle w:val="a6"/>
+              <w:ind w:leftChars="300" w:left="630" w:firstLineChars="50" w:firstLine="105"/>
+              <w:rPr>
+                <w:rStyle w:val="shorttext"/>
+              </w:rPr>
+            </w:pPr>
+            <w:r>
+              <w:rPr>
+                <w:rStyle w:val="shorttext"/>
+              </w:rPr>
+              <w:t>body:{</w:t>
+            </w:r>
+          </w:p>
+          <w:p>
+            <w:pPr>
+              <w:pStyle w:val="a6"/>
+              <w:ind w:leftChars="300" w:left="630"/>
+              <w:rPr>
+                <w:rStyle w:val="shorttext"/>
+              </w:rPr>
+            </w:pPr>
+            <w:r>
+              <w:rPr>
+                <w:rStyle w:val="shorttext"/>
+              </w:rPr>
+              <w:t xml:space="preserve">      }</w:t>
+            </w:r>
+          </w:p>
+          <w:p>
+            <w:pPr>
+              <w:pStyle w:val="a6"/>
+              <w:ind w:leftChars="300" w:left="630"/>
+              <w:rPr>
+                <w:rStyle w:val="shorttext"/>
+              </w:rPr>
+            </w:pPr>
+            <w:r>
+              <w:rPr>
+                <w:rStyle w:val="shorttext"/>
+                <w:rFonts w:hint="eastAsia"/>
+              </w:rPr>
+              <w:t>e</w:t>
+            </w:r>
+            <w:r>
+              <w:rPr>
+                <w:rStyle w:val="shorttext"/>
+              </w:rPr>
+              <w:t>rror:</w:t>
+            </w:r>
+            <w:r>
+              <w:rPr>
+                <w:rStyle w:val="shorttext"/>
+                <w:rFonts w:hint="eastAsia"/>
+                <w:lang w:val="de-DE"/>
+              </w:rPr>
+              <w:t xml:space="preserve"> "</w:t>
+            </w:r>
+            <w:r>
+              <w:rPr>
+                <w:rFonts w:ascii="Arial" w:hAnsi="Arial" w:hint="eastAsia"/>
+                <w:sz w:val="22"/>
+                <w:lang w:val="de-DE"/>
+              </w:rPr>
+              <w:t>下载失败</w:t>
+            </w:r>
+            <w:r>
+              <w:rPr>
+                <w:rStyle w:val="shorttext"/>
+                <w:rFonts w:hint="eastAsia"/>
+                <w:lang w:val="de-DE"/>
+              </w:rPr>
+              <w:t>",</w:t>
             </w:r>
           </w:p>
           <w:p>
@@ -13774,6 +14152,7 @@
                 <w:rFonts w:hint="eastAsia"/>
                 <w:lang w:val="de-DE"/>
               </w:rPr>
+              <w:lastRenderedPageBreak/>
               <w:t xml:space="preserve"> status:"</w:t>
             </w:r>
             <w:r>
@@ -13799,6 +14178,7 @@
               <w:ind w:leftChars="300" w:left="630" w:firstLineChars="50" w:firstLine="105"/>
               <w:rPr>
                 <w:rStyle w:val="shorttext"/>
+                <w:rFonts w:hint="eastAsia"/>
               </w:rPr>
             </w:pPr>
             <w:r>
@@ -13806,6 +14186,42 @@
                 <w:rStyle w:val="shorttext"/>
               </w:rPr>
               <w:t>body:{</w:t>
+            </w:r>
+          </w:p>
+          <w:p>
+            <w:pPr>
+              <w:pStyle w:val="a6"/>
+              <w:ind w:leftChars="300" w:left="630" w:firstLineChars="50" w:firstLine="105"/>
+              <w:rPr>
+                <w:rStyle w:val="shorttext"/>
+              </w:rPr>
+            </w:pPr>
+            <w:r>
+              <w:rPr>
+                <w:lang w:val="de-DE"/>
+              </w:rPr>
+              <w:t>C</w:t>
+            </w:r>
+            <w:r>
+              <w:rPr>
+                <w:rFonts w:hint="eastAsia"/>
+                <w:lang w:val="de-DE"/>
+              </w:rPr>
+              <w:t>ontent:</w:t>
+            </w:r>
+            <w:r>
+              <w:rPr>
+                <w:rFonts w:hint="eastAsia"/>
+                <w:lang w:val="de-DE"/>
+              </w:rPr>
+              <w:t>成功</w:t>
+            </w:r>
+            <w:r>
+              <w:rPr>
+                <w:rFonts w:hint="eastAsia"/>
+                <w:lang w:val="de-DE"/>
+              </w:rPr>
+              <w:t>!,</w:t>
             </w:r>
           </w:p>
           <w:p>
@@ -13821,6 +14237,164 @@
                 <w:rStyle w:val="shorttext"/>
               </w:rPr>
               <w:t>}</w:t>
+            </w:r>
+          </w:p>
+          <w:p>
+            <w:pPr>
+              <w:pStyle w:val="a6"/>
+              <w:ind w:leftChars="300" w:left="630"/>
+              <w:rPr>
+                <w:rStyle w:val="shorttext"/>
+                <w:rFonts w:hint="eastAsia"/>
+              </w:rPr>
+            </w:pPr>
+            <w:r>
+              <w:rPr>
+                <w:rStyle w:val="shorttext"/>
+              </w:rPr>
+              <w:t>}</w:t>
+            </w:r>
+          </w:p>
+          <w:p>
+            <w:pPr>
+              <w:pStyle w:val="a6"/>
+              <w:ind w:leftChars="300" w:left="630"/>
+              <w:rPr>
+                <w:rStyle w:val="shorttext"/>
+              </w:rPr>
+            </w:pPr>
+            <w:r>
+              <w:rPr>
+                <w:rStyle w:val="shorttext"/>
+                <w:rFonts w:hint="eastAsia"/>
+              </w:rPr>
+              <w:t>错误示例：</w:t>
+            </w:r>
+          </w:p>
+          <w:p>
+            <w:pPr>
+              <w:pStyle w:val="a6"/>
+              <w:ind w:leftChars="300" w:left="630"/>
+              <w:rPr>
+                <w:rStyle w:val="shorttext"/>
+                <w:lang w:val="de-DE"/>
+              </w:rPr>
+            </w:pPr>
+            <w:r>
+              <w:rPr>
+                <w:lang w:val="de-DE"/>
+              </w:rPr>
+              <w:t>{</w:t>
+            </w:r>
+          </w:p>
+          <w:p>
+            <w:pPr>
+              <w:pStyle w:val="a6"/>
+              <w:ind w:leftChars="300" w:left="630"/>
+              <w:rPr>
+                <w:rStyle w:val="shorttext"/>
+                <w:lang w:val="de-DE"/>
+              </w:rPr>
+            </w:pPr>
+            <w:r>
+              <w:rPr>
+                <w:rStyle w:val="shorttext"/>
+                <w:rFonts w:hint="eastAsia"/>
+                <w:lang w:val="de-DE"/>
+              </w:rPr>
+              <w:t xml:space="preserve"> status:"</w:t>
+            </w:r>
+            <w:r>
+              <w:rPr>
+                <w:rStyle w:val="shorttext"/>
+                <w:rFonts w:hint="eastAsia"/>
+                <w:lang w:val="de-DE"/>
+              </w:rPr>
+              <w:t>1</w:t>
+            </w:r>
+            <w:r>
+              <w:rPr>
+                <w:rStyle w:val="shorttext"/>
+                <w:rFonts w:hint="eastAsia"/>
+                <w:lang w:val="de-DE"/>
+              </w:rPr>
+              <w:t>",</w:t>
+            </w:r>
+          </w:p>
+          <w:p>
+            <w:pPr>
+              <w:pStyle w:val="a6"/>
+              <w:ind w:leftChars="300" w:left="630" w:firstLineChars="50" w:firstLine="105"/>
+              <w:rPr>
+                <w:rStyle w:val="shorttext"/>
+              </w:rPr>
+            </w:pPr>
+            <w:r>
+              <w:rPr>
+                <w:rStyle w:val="shorttext"/>
+              </w:rPr>
+              <w:t>body:{</w:t>
+            </w:r>
+          </w:p>
+          <w:p>
+            <w:pPr>
+              <w:pStyle w:val="a6"/>
+              <w:ind w:leftChars="300" w:left="630"/>
+              <w:rPr>
+                <w:rStyle w:val="shorttext"/>
+              </w:rPr>
+            </w:pPr>
+            <w:r>
+              <w:rPr>
+                <w:rStyle w:val="shorttext"/>
+              </w:rPr>
+              <w:t xml:space="preserve">      }</w:t>
+            </w:r>
+          </w:p>
+          <w:p>
+            <w:pPr>
+              <w:pStyle w:val="a6"/>
+              <w:ind w:leftChars="300" w:left="630"/>
+              <w:rPr>
+                <w:rStyle w:val="shorttext"/>
+              </w:rPr>
+            </w:pPr>
+            <w:r>
+              <w:rPr>
+                <w:rStyle w:val="shorttext"/>
+                <w:rFonts w:hint="eastAsia"/>
+              </w:rPr>
+              <w:t>e</w:t>
+            </w:r>
+            <w:r>
+              <w:rPr>
+                <w:rStyle w:val="shorttext"/>
+              </w:rPr>
+              <w:t>rror:</w:t>
+            </w:r>
+            <w:r>
+              <w:rPr>
+                <w:rStyle w:val="shorttext"/>
+                <w:rFonts w:hint="eastAsia"/>
+                <w:lang w:val="de-DE"/>
+              </w:rPr>
+              <w:t xml:space="preserve"> "</w:t>
+            </w:r>
+            <w:r>
+              <w:rPr>
+                <w:rFonts w:ascii="Arial" w:hAnsi="Arial" w:hint="eastAsia"/>
+                <w:sz w:val="22"/>
+                <w:lang w:val="de-DE"/>
+              </w:rPr>
+              <w:t>无法查看</w:t>
+            </w:r>
+            <w:r>
+              <w:rPr>
+                <w:rStyle w:val="shorttext"/>
+                <w:rFonts w:hint="eastAsia"/>
+                <w:lang w:val="de-DE"/>
+              </w:rPr>
+              <w:t>",</w:t>
             </w:r>
           </w:p>
           <w:p>
@@ -13869,6 +14443,7 @@
               <w:rPr>
                 <w:rFonts w:hint="eastAsia"/>
               </w:rPr>
+              <w:lastRenderedPageBreak/>
               <w:t xml:space="preserve">   </w:t>
             </w:r>
           </w:p>
@@ -14323,7 +14898,15 @@
                 <w:sz w:val="22"/>
                 <w:lang w:val="de-DE"/>
               </w:rPr>
-              <w:t>Menu/list</w:t>
+              <w:t xml:space="preserve"> ActileCategory </w:t>
+            </w:r>
+            <w:r>
+              <w:rPr>
+                <w:rFonts w:ascii="Arial" w:hAnsi="Arial"/>
+                <w:sz w:val="22"/>
+                <w:lang w:val="de-DE"/>
+              </w:rPr>
+              <w:t>/list</w:t>
             </w:r>
           </w:p>
         </w:tc>
@@ -14417,7 +15000,23 @@
                 <w:sz w:val="22"/>
                 <w:lang w:val="de-DE"/>
               </w:rPr>
-              <w:t xml:space="preserve"> Menu/list</w:t>
+              <w:t xml:space="preserve"> </w:t>
+            </w:r>
+            <w:r>
+              <w:rPr>
+                <w:rFonts w:ascii="Arial" w:hAnsi="Arial"/>
+                <w:sz w:val="22"/>
+                <w:lang w:val="de-DE"/>
+              </w:rPr>
+              <w:t xml:space="preserve">ActileCategory </w:t>
+            </w:r>
+            <w:r>
+              <w:rPr>
+                <w:rFonts w:ascii="Arial" w:hAnsi="Arial"/>
+                <w:sz w:val="22"/>
+                <w:lang w:val="de-DE"/>
+              </w:rPr>
+              <w:t>/list</w:t>
             </w:r>
           </w:p>
         </w:tc>
@@ -14584,7 +15183,6 @@
               <w:rPr>
                 <w:rFonts w:hint="eastAsia"/>
               </w:rPr>
-              <w:lastRenderedPageBreak/>
               <w:t>参数列表</w:t>
             </w:r>
           </w:p>
@@ -14935,11 +15533,13 @@
               <w:ind w:leftChars="300" w:left="630" w:firstLineChars="50" w:firstLine="105"/>
               <w:rPr>
                 <w:rStyle w:val="shorttext"/>
-              </w:rPr>
-            </w:pPr>
-            <w:r>
-              <w:rPr>
-                <w:rStyle w:val="shorttext"/>
+                <w:lang w:val="de-DE"/>
+              </w:rPr>
+            </w:pPr>
+            <w:r>
+              <w:rPr>
+                <w:rStyle w:val="shorttext"/>
+                <w:lang w:val="de-DE"/>
               </w:rPr>
               <w:t>body:{</w:t>
             </w:r>
@@ -14950,8 +15550,211 @@
               <w:ind w:leftChars="300" w:left="630" w:firstLineChars="50" w:firstLine="105"/>
               <w:rPr>
                 <w:rStyle w:val="shorttext"/>
-              </w:rPr>
-            </w:pPr>
+                <w:rFonts w:hint="eastAsia"/>
+                <w:lang w:val="de-DE"/>
+              </w:rPr>
+            </w:pPr>
+            <w:r>
+              <w:rPr>
+                <w:rStyle w:val="shorttext"/>
+                <w:rFonts w:hint="eastAsia"/>
+                <w:lang w:val="de-DE"/>
+              </w:rPr>
+              <w:t>{</w:t>
+            </w:r>
+            <w:r>
+              <w:rPr>
+                <w:rStyle w:val="shorttext"/>
+                <w:lang w:val="de-DE"/>
+              </w:rPr>
+              <w:t>name</w:t>
+            </w:r>
+            <w:r>
+              <w:rPr>
+                <w:rStyle w:val="shorttext"/>
+                <w:rFonts w:hint="eastAsia"/>
+                <w:lang w:val="de-DE"/>
+              </w:rPr>
+              <w:t>:</w:t>
+            </w:r>
+            <w:r>
+              <w:rPr>
+                <w:rStyle w:val="shorttext"/>
+                <w:rFonts w:hint="eastAsia"/>
+              </w:rPr>
+              <w:t>新闻</w:t>
+            </w:r>
+            <w:r>
+              <w:rPr>
+                <w:rStyle w:val="shorttext"/>
+                <w:rFonts w:hint="eastAsia"/>
+                <w:lang w:val="de-DE"/>
+              </w:rPr>
+              <w:t>,</w:t>
+            </w:r>
+            <w:r>
+              <w:rPr>
+                <w:rStyle w:val="shorttext"/>
+                <w:lang w:val="de-DE"/>
+              </w:rPr>
+              <w:t>url:</w:t>
+            </w:r>
+            <w:r>
+              <w:rPr>
+                <w:rStyle w:val="shorttext"/>
+              </w:rPr>
+              <w:t>xxx.jhtml</w:t>
+            </w:r>
+            <w:r>
+              <w:rPr>
+                <w:rStyle w:val="shorttext"/>
+                <w:rFonts w:hint="eastAsia"/>
+                <w:lang w:val="de-DE"/>
+              </w:rPr>
+              <w:t>},</w:t>
+            </w:r>
+          </w:p>
+          <w:p>
+            <w:pPr>
+              <w:pStyle w:val="a6"/>
+              <w:ind w:leftChars="300" w:left="630" w:firstLineChars="50" w:firstLine="105"/>
+              <w:rPr>
+                <w:rStyle w:val="shorttext"/>
+                <w:rFonts w:hint="eastAsia"/>
+                <w:lang w:val="de-DE"/>
+              </w:rPr>
+            </w:pPr>
+            <w:r>
+              <w:rPr>
+                <w:rStyle w:val="shorttext"/>
+                <w:rFonts w:hint="eastAsia"/>
+                <w:lang w:val="de-DE"/>
+              </w:rPr>
+              <w:t>{</w:t>
+            </w:r>
+            <w:r>
+              <w:rPr>
+                <w:rStyle w:val="shorttext"/>
+                <w:lang w:val="de-DE"/>
+              </w:rPr>
+              <w:t>name</w:t>
+            </w:r>
+            <w:r>
+              <w:rPr>
+                <w:rStyle w:val="shorttext"/>
+                <w:rFonts w:hint="eastAsia"/>
+                <w:lang w:val="de-DE"/>
+              </w:rPr>
+              <w:t>:</w:t>
+            </w:r>
+            <w:r>
+              <w:rPr>
+                <w:rStyle w:val="shorttext"/>
+                <w:rFonts w:hint="eastAsia"/>
+              </w:rPr>
+              <w:t>生活</w:t>
+            </w:r>
+            <w:r>
+              <w:rPr>
+                <w:rStyle w:val="shorttext"/>
+                <w:rFonts w:hint="eastAsia"/>
+                <w:lang w:val="de-DE"/>
+              </w:rPr>
+              <w:t>,</w:t>
+            </w:r>
+            <w:r>
+              <w:rPr>
+                <w:rStyle w:val="shorttext"/>
+                <w:lang w:val="de-DE"/>
+              </w:rPr>
+              <w:t>url:</w:t>
+            </w:r>
+            <w:r>
+              <w:rPr>
+                <w:rStyle w:val="shorttext"/>
+                <w:lang w:val="de-DE"/>
+              </w:rPr>
+              <w:t>2112.jhtml</w:t>
+            </w:r>
+            <w:r>
+              <w:rPr>
+                <w:rStyle w:val="shorttext"/>
+                <w:rFonts w:hint="eastAsia"/>
+                <w:lang w:val="de-DE"/>
+              </w:rPr>
+              <w:t>},</w:t>
+            </w:r>
+          </w:p>
+          <w:p>
+            <w:pPr>
+              <w:pStyle w:val="a6"/>
+              <w:ind w:leftChars="300" w:left="630" w:firstLineChars="50" w:firstLine="105"/>
+              <w:rPr>
+                <w:rStyle w:val="shorttext"/>
+                <w:rFonts w:hint="eastAsia"/>
+                <w:lang w:val="de-DE"/>
+              </w:rPr>
+            </w:pPr>
+            <w:r>
+              <w:rPr>
+                <w:rStyle w:val="shorttext"/>
+                <w:rFonts w:hint="eastAsia"/>
+                <w:lang w:val="de-DE"/>
+              </w:rPr>
+              <w:t>{</w:t>
+            </w:r>
+            <w:r>
+              <w:rPr>
+                <w:rStyle w:val="shorttext"/>
+                <w:lang w:val="de-DE"/>
+              </w:rPr>
+              <w:t>name</w:t>
+            </w:r>
+            <w:r>
+              <w:rPr>
+                <w:rStyle w:val="shorttext"/>
+                <w:rFonts w:hint="eastAsia"/>
+                <w:lang w:val="de-DE"/>
+              </w:rPr>
+              <w:t>:</w:t>
+            </w:r>
+            <w:r>
+              <w:rPr>
+                <w:rStyle w:val="shorttext"/>
+                <w:rFonts w:hint="eastAsia"/>
+              </w:rPr>
+              <w:t>都市</w:t>
+            </w:r>
+            <w:r>
+              <w:rPr>
+                <w:rStyle w:val="shorttext"/>
+                <w:rFonts w:hint="eastAsia"/>
+                <w:lang w:val="de-DE"/>
+              </w:rPr>
+              <w:t>,</w:t>
+            </w:r>
+            <w:r>
+              <w:rPr>
+                <w:rStyle w:val="shorttext"/>
+                <w:lang w:val="de-DE"/>
+              </w:rPr>
+              <w:t>url:</w:t>
+            </w:r>
+            <w:r>
+              <w:rPr>
+                <w:rStyle w:val="shorttext"/>
+                <w:lang w:val="de-DE"/>
+              </w:rPr>
+              <w:t>899.jhtml</w:t>
+            </w:r>
+            <w:r>
+              <w:rPr>
+                <w:rStyle w:val="shorttext"/>
+                <w:rFonts w:hint="eastAsia"/>
+                <w:lang w:val="de-DE"/>
+              </w:rPr>
+              <w:t>},</w:t>
+            </w:r>
           </w:p>
           <w:p>
             <w:pPr>
@@ -14966,6 +15769,164 @@
                 <w:rStyle w:val="shorttext"/>
               </w:rPr>
               <w:t>}</w:t>
+            </w:r>
+          </w:p>
+          <w:p>
+            <w:pPr>
+              <w:pStyle w:val="a6"/>
+              <w:ind w:leftChars="300" w:left="630"/>
+              <w:rPr>
+                <w:rStyle w:val="shorttext"/>
+                <w:rFonts w:hint="eastAsia"/>
+              </w:rPr>
+            </w:pPr>
+            <w:r>
+              <w:rPr>
+                <w:rStyle w:val="shorttext"/>
+              </w:rPr>
+              <w:t>}</w:t>
+            </w:r>
+          </w:p>
+          <w:p>
+            <w:pPr>
+              <w:pStyle w:val="a6"/>
+              <w:ind w:leftChars="300" w:left="630"/>
+              <w:rPr>
+                <w:rStyle w:val="shorttext"/>
+              </w:rPr>
+            </w:pPr>
+            <w:r>
+              <w:rPr>
+                <w:rStyle w:val="shorttext"/>
+                <w:rFonts w:hint="eastAsia"/>
+              </w:rPr>
+              <w:t>错误示例：</w:t>
+            </w:r>
+          </w:p>
+          <w:p>
+            <w:pPr>
+              <w:pStyle w:val="a6"/>
+              <w:ind w:leftChars="300" w:left="630"/>
+              <w:rPr>
+                <w:rStyle w:val="shorttext"/>
+                <w:lang w:val="de-DE"/>
+              </w:rPr>
+            </w:pPr>
+            <w:r>
+              <w:rPr>
+                <w:lang w:val="de-DE"/>
+              </w:rPr>
+              <w:t>{</w:t>
+            </w:r>
+          </w:p>
+          <w:p>
+            <w:pPr>
+              <w:pStyle w:val="a6"/>
+              <w:ind w:leftChars="300" w:left="630"/>
+              <w:rPr>
+                <w:rStyle w:val="shorttext"/>
+                <w:lang w:val="de-DE"/>
+              </w:rPr>
+            </w:pPr>
+            <w:r>
+              <w:rPr>
+                <w:rStyle w:val="shorttext"/>
+                <w:rFonts w:hint="eastAsia"/>
+                <w:lang w:val="de-DE"/>
+              </w:rPr>
+              <w:t xml:space="preserve"> status:"</w:t>
+            </w:r>
+            <w:r>
+              <w:rPr>
+                <w:rStyle w:val="shorttext"/>
+                <w:rFonts w:hint="eastAsia"/>
+                <w:lang w:val="de-DE"/>
+              </w:rPr>
+              <w:t>1</w:t>
+            </w:r>
+            <w:r>
+              <w:rPr>
+                <w:rStyle w:val="shorttext"/>
+                <w:rFonts w:hint="eastAsia"/>
+                <w:lang w:val="de-DE"/>
+              </w:rPr>
+              <w:t>",</w:t>
+            </w:r>
+          </w:p>
+          <w:p>
+            <w:pPr>
+              <w:pStyle w:val="a6"/>
+              <w:ind w:leftChars="300" w:left="630" w:firstLineChars="50" w:firstLine="105"/>
+              <w:rPr>
+                <w:rStyle w:val="shorttext"/>
+              </w:rPr>
+            </w:pPr>
+            <w:r>
+              <w:rPr>
+                <w:rStyle w:val="shorttext"/>
+              </w:rPr>
+              <w:t>body:{</w:t>
+            </w:r>
+          </w:p>
+          <w:p>
+            <w:pPr>
+              <w:pStyle w:val="a6"/>
+              <w:ind w:leftChars="300" w:left="630"/>
+              <w:rPr>
+                <w:rStyle w:val="shorttext"/>
+              </w:rPr>
+            </w:pPr>
+            <w:r>
+              <w:rPr>
+                <w:rStyle w:val="shorttext"/>
+              </w:rPr>
+              <w:t xml:space="preserve">      }</w:t>
+            </w:r>
+          </w:p>
+          <w:p>
+            <w:pPr>
+              <w:pStyle w:val="a6"/>
+              <w:ind w:leftChars="300" w:left="630"/>
+              <w:rPr>
+                <w:rStyle w:val="shorttext"/>
+              </w:rPr>
+            </w:pPr>
+            <w:r>
+              <w:rPr>
+                <w:rStyle w:val="shorttext"/>
+                <w:rFonts w:hint="eastAsia"/>
+              </w:rPr>
+              <w:t>e</w:t>
+            </w:r>
+            <w:r>
+              <w:rPr>
+                <w:rStyle w:val="shorttext"/>
+              </w:rPr>
+              <w:t>rror:</w:t>
+            </w:r>
+            <w:r>
+              <w:rPr>
+                <w:rStyle w:val="shorttext"/>
+                <w:rFonts w:hint="eastAsia"/>
+                <w:lang w:val="de-DE"/>
+              </w:rPr>
+              <w:t xml:space="preserve"> "</w:t>
+            </w:r>
+            <w:r>
+              <w:rPr>
+                <w:rFonts w:ascii="Arial" w:hAnsi="Arial" w:hint="eastAsia"/>
+                <w:sz w:val="22"/>
+                <w:lang w:val="de-DE"/>
+              </w:rPr>
+              <w:t>获取失败</w:t>
+            </w:r>
+            <w:r>
+              <w:rPr>
+                <w:rStyle w:val="shorttext"/>
+                <w:rFonts w:hint="eastAsia"/>
+                <w:lang w:val="de-DE"/>
+              </w:rPr>
+              <w:t>",</w:t>
             </w:r>
           </w:p>
           <w:p>
@@ -15312,6 +16273,7 @@
         <w:rPr>
           <w:rFonts w:hint="eastAsia"/>
         </w:rPr>
+        <w:lastRenderedPageBreak/>
         <w:t>获取资讯列表</w:t>
       </w:r>
       <w:bookmarkEnd w:id="13"/>
@@ -15434,7 +16396,15 @@
                 <w:sz w:val="22"/>
                 <w:lang w:val="de-DE"/>
               </w:rPr>
-              <w:t>Menu/</w:t>
+              <w:t>Actile</w:t>
+            </w:r>
+            <w:r>
+              <w:rPr>
+                <w:rFonts w:ascii="Arial" w:hAnsi="Arial"/>
+                <w:sz w:val="22"/>
+                <w:lang w:val="de-DE"/>
+              </w:rPr>
+              <w:t>/</w:t>
             </w:r>
             <w:r>
               <w:rPr>
@@ -15566,7 +16536,15 @@
                 <w:sz w:val="22"/>
                 <w:lang w:val="de-DE"/>
               </w:rPr>
-              <w:t>Menu/1</w:t>
+              <w:t xml:space="preserve"> Actile </w:t>
+            </w:r>
+            <w:r>
+              <w:rPr>
+                <w:rFonts w:ascii="Arial" w:hAnsi="Arial"/>
+                <w:sz w:val="22"/>
+                <w:lang w:val="de-DE"/>
+              </w:rPr>
+              <w:t>/1</w:t>
             </w:r>
             <w:r>
               <w:rPr>
@@ -16159,6 +17137,533 @@
               <w:ind w:leftChars="300" w:left="630" w:firstLineChars="50" w:firstLine="105"/>
               <w:rPr>
                 <w:rStyle w:val="shorttext"/>
+                <w:rFonts w:hint="eastAsia"/>
+                <w:lang w:val="de-DE"/>
+              </w:rPr>
+            </w:pPr>
+            <w:r>
+              <w:rPr>
+                <w:rStyle w:val="shorttext"/>
+                <w:rFonts w:hint="eastAsia"/>
+                <w:lang w:val="de-DE"/>
+              </w:rPr>
+              <w:t>{</w:t>
+            </w:r>
+            <w:r>
+              <w:rPr>
+                <w:rStyle w:val="shorttext"/>
+                <w:lang w:val="de-DE"/>
+              </w:rPr>
+              <w:t>id:1,</w:t>
+            </w:r>
+            <w:r>
+              <w:rPr>
+                <w:rStyle w:val="shorttext"/>
+                <w:lang w:val="de-DE"/>
+              </w:rPr>
+              <w:t>name</w:t>
+            </w:r>
+            <w:r>
+              <w:rPr>
+                <w:rStyle w:val="shorttext"/>
+                <w:rFonts w:hint="eastAsia"/>
+                <w:lang w:val="de-DE"/>
+              </w:rPr>
+              <w:t>:</w:t>
+            </w:r>
+            <w:r>
+              <w:rPr>
+                <w:rStyle w:val="shorttext"/>
+                <w:rFonts w:hint="eastAsia"/>
+              </w:rPr>
+              <w:t>新闻</w:t>
+            </w:r>
+            <w:r>
+              <w:rPr>
+                <w:rStyle w:val="shorttext"/>
+              </w:rPr>
+              <w:t>1</w:t>
+            </w:r>
+            <w:r>
+              <w:rPr>
+                <w:rStyle w:val="shorttext"/>
+                <w:rFonts w:hint="eastAsia"/>
+                <w:lang w:val="de-DE"/>
+              </w:rPr>
+              <w:t>,</w:t>
+            </w:r>
+            <w:r>
+              <w:rPr>
+                <w:rStyle w:val="shorttext"/>
+                <w:lang w:val="de-DE"/>
+              </w:rPr>
+              <w:t>url:</w:t>
+            </w:r>
+            <w:r>
+              <w:rPr>
+                <w:rStyle w:val="shorttext"/>
+              </w:rPr>
+              <w:t>xxx.jhtml</w:t>
+            </w:r>
+            <w:r>
+              <w:rPr>
+                <w:rStyle w:val="shorttext"/>
+                <w:rFonts w:hint="eastAsia"/>
+                <w:lang w:val="de-DE"/>
+              </w:rPr>
+              <w:t>},</w:t>
+            </w:r>
+          </w:p>
+          <w:p>
+            <w:pPr>
+              <w:pStyle w:val="a6"/>
+              <w:ind w:leftChars="300" w:left="630" w:firstLineChars="50" w:firstLine="105"/>
+              <w:rPr>
+                <w:rStyle w:val="shorttext"/>
+                <w:rFonts w:hint="eastAsia"/>
+                <w:lang w:val="de-DE"/>
+              </w:rPr>
+            </w:pPr>
+            <w:r>
+              <w:rPr>
+                <w:rStyle w:val="shorttext"/>
+                <w:rFonts w:hint="eastAsia"/>
+                <w:lang w:val="de-DE"/>
+              </w:rPr>
+              <w:t>{</w:t>
+            </w:r>
+            <w:r>
+              <w:rPr>
+                <w:rStyle w:val="shorttext"/>
+                <w:lang w:val="de-DE"/>
+              </w:rPr>
+              <w:t xml:space="preserve"> id:2,</w:t>
+            </w:r>
+            <w:r>
+              <w:rPr>
+                <w:rStyle w:val="shorttext"/>
+                <w:lang w:val="de-DE"/>
+              </w:rPr>
+              <w:t>name</w:t>
+            </w:r>
+            <w:r>
+              <w:rPr>
+                <w:rStyle w:val="shorttext"/>
+                <w:rFonts w:hint="eastAsia"/>
+                <w:lang w:val="de-DE"/>
+              </w:rPr>
+              <w:t>:</w:t>
+            </w:r>
+            <w:r>
+              <w:rPr>
+                <w:rStyle w:val="shorttext"/>
+                <w:rFonts w:hint="eastAsia"/>
+              </w:rPr>
+              <w:t xml:space="preserve"> </w:t>
+            </w:r>
+            <w:r>
+              <w:rPr>
+                <w:rStyle w:val="shorttext"/>
+                <w:rFonts w:hint="eastAsia"/>
+              </w:rPr>
+              <w:t>新闻</w:t>
+            </w:r>
+            <w:r>
+              <w:rPr>
+                <w:rStyle w:val="shorttext"/>
+              </w:rPr>
+              <w:t>2</w:t>
+            </w:r>
+            <w:r>
+              <w:rPr>
+                <w:rStyle w:val="shorttext"/>
+                <w:rFonts w:hint="eastAsia"/>
+                <w:lang w:val="de-DE"/>
+              </w:rPr>
+              <w:t>,</w:t>
+            </w:r>
+            <w:r>
+              <w:rPr>
+                <w:rStyle w:val="shorttext"/>
+                <w:lang w:val="de-DE"/>
+              </w:rPr>
+              <w:t>url:</w:t>
+            </w:r>
+            <w:r>
+              <w:rPr>
+                <w:rStyle w:val="shorttext"/>
+                <w:lang w:val="de-DE"/>
+              </w:rPr>
+              <w:t>2112.jhtml</w:t>
+            </w:r>
+            <w:r>
+              <w:rPr>
+                <w:rStyle w:val="shorttext"/>
+                <w:rFonts w:hint="eastAsia"/>
+                <w:lang w:val="de-DE"/>
+              </w:rPr>
+              <w:t>},</w:t>
+            </w:r>
+          </w:p>
+          <w:p>
+            <w:pPr>
+              <w:pStyle w:val="a6"/>
+              <w:ind w:leftChars="300" w:left="630" w:firstLineChars="50" w:firstLine="105"/>
+              <w:rPr>
+                <w:rStyle w:val="shorttext"/>
+                <w:lang w:val="de-DE"/>
+              </w:rPr>
+            </w:pPr>
+            <w:r>
+              <w:rPr>
+                <w:rStyle w:val="shorttext"/>
+                <w:rFonts w:hint="eastAsia"/>
+                <w:lang w:val="de-DE"/>
+              </w:rPr>
+              <w:t>{</w:t>
+            </w:r>
+            <w:r>
+              <w:rPr>
+                <w:rStyle w:val="shorttext"/>
+                <w:lang w:val="de-DE"/>
+              </w:rPr>
+              <w:t xml:space="preserve"> id:3,</w:t>
+            </w:r>
+            <w:r>
+              <w:rPr>
+                <w:rStyle w:val="shorttext"/>
+                <w:lang w:val="de-DE"/>
+              </w:rPr>
+              <w:t>name</w:t>
+            </w:r>
+            <w:r>
+              <w:rPr>
+                <w:rStyle w:val="shorttext"/>
+                <w:rFonts w:hint="eastAsia"/>
+                <w:lang w:val="de-DE"/>
+              </w:rPr>
+              <w:t>:</w:t>
+            </w:r>
+            <w:r>
+              <w:rPr>
+                <w:rStyle w:val="shorttext"/>
+                <w:rFonts w:hint="eastAsia"/>
+              </w:rPr>
+              <w:t xml:space="preserve"> </w:t>
+            </w:r>
+            <w:r>
+              <w:rPr>
+                <w:rStyle w:val="shorttext"/>
+                <w:rFonts w:hint="eastAsia"/>
+              </w:rPr>
+              <w:t>新闻</w:t>
+            </w:r>
+            <w:r>
+              <w:rPr>
+                <w:rStyle w:val="shorttext"/>
+              </w:rPr>
+              <w:t>3</w:t>
+            </w:r>
+            <w:r>
+              <w:rPr>
+                <w:rStyle w:val="shorttext"/>
+                <w:rFonts w:hint="eastAsia"/>
+                <w:lang w:val="de-DE"/>
+              </w:rPr>
+              <w:t>,,</w:t>
+            </w:r>
+            <w:r>
+              <w:rPr>
+                <w:rStyle w:val="shorttext"/>
+                <w:lang w:val="de-DE"/>
+              </w:rPr>
+              <w:t>url:</w:t>
+            </w:r>
+            <w:r>
+              <w:rPr>
+                <w:rStyle w:val="shorttext"/>
+                <w:lang w:val="de-DE"/>
+              </w:rPr>
+              <w:t>899.jhtml</w:t>
+            </w:r>
+            <w:r>
+              <w:rPr>
+                <w:rStyle w:val="shorttext"/>
+                <w:rFonts w:hint="eastAsia"/>
+                <w:lang w:val="de-DE"/>
+              </w:rPr>
+              <w:t>},</w:t>
+            </w:r>
+          </w:p>
+          <w:p>
+            <w:pPr>
+              <w:pStyle w:val="a6"/>
+              <w:ind w:leftChars="300" w:left="630" w:firstLineChars="50" w:firstLine="105"/>
+              <w:rPr>
+                <w:rStyle w:val="shorttext"/>
+                <w:rFonts w:hint="eastAsia"/>
+                <w:lang w:val="de-DE"/>
+              </w:rPr>
+            </w:pPr>
+            <w:r>
+              <w:rPr>
+                <w:rStyle w:val="shorttext"/>
+                <w:rFonts w:hint="eastAsia"/>
+                <w:lang w:val="de-DE"/>
+              </w:rPr>
+              <w:t>{</w:t>
+            </w:r>
+            <w:r>
+              <w:rPr>
+                <w:rStyle w:val="shorttext"/>
+                <w:lang w:val="de-DE"/>
+              </w:rPr>
+              <w:t xml:space="preserve"> id:4,</w:t>
+            </w:r>
+            <w:r>
+              <w:rPr>
+                <w:rStyle w:val="shorttext"/>
+                <w:lang w:val="de-DE"/>
+              </w:rPr>
+              <w:t>name</w:t>
+            </w:r>
+            <w:r>
+              <w:rPr>
+                <w:rStyle w:val="shorttext"/>
+                <w:rFonts w:hint="eastAsia"/>
+                <w:lang w:val="de-DE"/>
+              </w:rPr>
+              <w:t>:</w:t>
+            </w:r>
+            <w:r>
+              <w:rPr>
+                <w:rStyle w:val="shorttext"/>
+                <w:rFonts w:hint="eastAsia"/>
+              </w:rPr>
+              <w:t>新闻</w:t>
+            </w:r>
+            <w:r>
+              <w:rPr>
+                <w:rStyle w:val="shorttext"/>
+              </w:rPr>
+              <w:t>4</w:t>
+            </w:r>
+            <w:r>
+              <w:rPr>
+                <w:rStyle w:val="shorttext"/>
+                <w:rFonts w:hint="eastAsia"/>
+                <w:lang w:val="de-DE"/>
+              </w:rPr>
+              <w:t>,</w:t>
+            </w:r>
+            <w:r>
+              <w:rPr>
+                <w:rStyle w:val="shorttext"/>
+                <w:lang w:val="de-DE"/>
+              </w:rPr>
+              <w:t>url:</w:t>
+            </w:r>
+            <w:r>
+              <w:rPr>
+                <w:rStyle w:val="shorttext"/>
+              </w:rPr>
+              <w:t>xxx.jhtml</w:t>
+            </w:r>
+            <w:r>
+              <w:rPr>
+                <w:rStyle w:val="shorttext"/>
+                <w:rFonts w:hint="eastAsia"/>
+                <w:lang w:val="de-DE"/>
+              </w:rPr>
+              <w:t>},</w:t>
+            </w:r>
+          </w:p>
+          <w:p>
+            <w:pPr>
+              <w:pStyle w:val="a6"/>
+              <w:ind w:leftChars="300" w:left="630" w:firstLineChars="50" w:firstLine="105"/>
+              <w:rPr>
+                <w:rStyle w:val="shorttext"/>
+                <w:rFonts w:hint="eastAsia"/>
+                <w:lang w:val="de-DE"/>
+              </w:rPr>
+            </w:pPr>
+            <w:r>
+              <w:rPr>
+                <w:rStyle w:val="shorttext"/>
+                <w:rFonts w:hint="eastAsia"/>
+                <w:lang w:val="de-DE"/>
+              </w:rPr>
+              <w:t>{</w:t>
+            </w:r>
+            <w:r>
+              <w:rPr>
+                <w:rStyle w:val="shorttext"/>
+                <w:lang w:val="de-DE"/>
+              </w:rPr>
+              <w:t xml:space="preserve"> id:5,</w:t>
+            </w:r>
+            <w:r>
+              <w:rPr>
+                <w:rStyle w:val="shorttext"/>
+                <w:lang w:val="de-DE"/>
+              </w:rPr>
+              <w:t>name</w:t>
+            </w:r>
+            <w:r>
+              <w:rPr>
+                <w:rStyle w:val="shorttext"/>
+                <w:rFonts w:hint="eastAsia"/>
+                <w:lang w:val="de-DE"/>
+              </w:rPr>
+              <w:t>:</w:t>
+            </w:r>
+            <w:r>
+              <w:rPr>
+                <w:rStyle w:val="shorttext"/>
+                <w:rFonts w:hint="eastAsia"/>
+              </w:rPr>
+              <w:t xml:space="preserve"> </w:t>
+            </w:r>
+            <w:r>
+              <w:rPr>
+                <w:rStyle w:val="shorttext"/>
+                <w:rFonts w:hint="eastAsia"/>
+              </w:rPr>
+              <w:t>新闻</w:t>
+            </w:r>
+            <w:r>
+              <w:rPr>
+                <w:rStyle w:val="shorttext"/>
+              </w:rPr>
+              <w:t>5</w:t>
+            </w:r>
+            <w:r>
+              <w:rPr>
+                <w:rStyle w:val="shorttext"/>
+                <w:rFonts w:hint="eastAsia"/>
+                <w:lang w:val="de-DE"/>
+              </w:rPr>
+              <w:t>,</w:t>
+            </w:r>
+            <w:r>
+              <w:rPr>
+                <w:rStyle w:val="shorttext"/>
+                <w:lang w:val="de-DE"/>
+              </w:rPr>
+              <w:t>url:</w:t>
+            </w:r>
+            <w:r>
+              <w:rPr>
+                <w:rStyle w:val="shorttext"/>
+                <w:lang w:val="de-DE"/>
+              </w:rPr>
+              <w:t>2112.jhtml</w:t>
+            </w:r>
+            <w:r>
+              <w:rPr>
+                <w:rStyle w:val="shorttext"/>
+                <w:rFonts w:hint="eastAsia"/>
+                <w:lang w:val="de-DE"/>
+              </w:rPr>
+              <w:t>},</w:t>
+            </w:r>
+          </w:p>
+          <w:p>
+            <w:pPr>
+              <w:pStyle w:val="a6"/>
+              <w:ind w:leftChars="300" w:left="630" w:firstLineChars="50" w:firstLine="105"/>
+              <w:rPr>
+                <w:rStyle w:val="shorttext"/>
+              </w:rPr>
+            </w:pPr>
+            <w:r>
+              <w:rPr>
+                <w:rStyle w:val="shorttext"/>
+                <w:rFonts w:hint="eastAsia"/>
+                <w:lang w:val="de-DE"/>
+              </w:rPr>
+              <w:t>{</w:t>
+            </w:r>
+            <w:r>
+              <w:rPr>
+                <w:rStyle w:val="shorttext"/>
+                <w:lang w:val="de-DE"/>
+              </w:rPr>
+              <w:t xml:space="preserve"> id:6,</w:t>
+            </w:r>
+            <w:r>
+              <w:rPr>
+                <w:rStyle w:val="shorttext"/>
+                <w:lang w:val="de-DE"/>
+              </w:rPr>
+              <w:t>name</w:t>
+            </w:r>
+            <w:r>
+              <w:rPr>
+                <w:rStyle w:val="shorttext"/>
+                <w:rFonts w:hint="eastAsia"/>
+                <w:lang w:val="de-DE"/>
+              </w:rPr>
+              <w:t>:</w:t>
+            </w:r>
+            <w:r>
+              <w:rPr>
+                <w:rStyle w:val="shorttext"/>
+                <w:rFonts w:hint="eastAsia"/>
+              </w:rPr>
+              <w:t xml:space="preserve"> </w:t>
+            </w:r>
+            <w:r>
+              <w:rPr>
+                <w:rStyle w:val="shorttext"/>
+                <w:rFonts w:hint="eastAsia"/>
+              </w:rPr>
+              <w:t>新闻</w:t>
+            </w:r>
+            <w:r>
+              <w:rPr>
+                <w:rStyle w:val="shorttext"/>
+              </w:rPr>
+              <w:t>6</w:t>
+            </w:r>
+            <w:r>
+              <w:rPr>
+                <w:rStyle w:val="shorttext"/>
+                <w:rFonts w:hint="eastAsia"/>
+                <w:lang w:val="de-DE"/>
+              </w:rPr>
+              <w:t>,</w:t>
+            </w:r>
+            <w:r>
+              <w:rPr>
+                <w:rStyle w:val="shorttext"/>
+                <w:lang w:val="de-DE"/>
+              </w:rPr>
+              <w:t>url:</w:t>
+            </w:r>
+            <w:r>
+              <w:rPr>
+                <w:rStyle w:val="shorttext"/>
+                <w:lang w:val="de-DE"/>
+              </w:rPr>
+              <w:t>899.jhtml</w:t>
+            </w:r>
+            <w:r>
+              <w:rPr>
+                <w:rStyle w:val="shorttext"/>
+                <w:rFonts w:hint="eastAsia"/>
+                <w:lang w:val="de-DE"/>
+              </w:rPr>
+              <w:t>},</w:t>
+            </w:r>
+          </w:p>
+          <w:p>
+            <w:pPr>
+              <w:pStyle w:val="a6"/>
+              <w:ind w:leftChars="300" w:left="630" w:firstLineChars="50" w:firstLine="105"/>
+              <w:rPr>
+                <w:rStyle w:val="shorttext"/>
               </w:rPr>
             </w:pPr>
           </w:p>
@@ -16175,6 +17680,164 @@
                 <w:rStyle w:val="shorttext"/>
               </w:rPr>
               <w:t>}</w:t>
+            </w:r>
+          </w:p>
+          <w:p>
+            <w:pPr>
+              <w:pStyle w:val="a6"/>
+              <w:ind w:leftChars="300" w:left="630"/>
+              <w:rPr>
+                <w:rStyle w:val="shorttext"/>
+                <w:rFonts w:hint="eastAsia"/>
+              </w:rPr>
+            </w:pPr>
+            <w:r>
+              <w:rPr>
+                <w:rStyle w:val="shorttext"/>
+              </w:rPr>
+              <w:t>}</w:t>
+            </w:r>
+          </w:p>
+          <w:p>
+            <w:pPr>
+              <w:pStyle w:val="a6"/>
+              <w:ind w:leftChars="300" w:left="630"/>
+              <w:rPr>
+                <w:rStyle w:val="shorttext"/>
+              </w:rPr>
+            </w:pPr>
+            <w:r>
+              <w:rPr>
+                <w:rStyle w:val="shorttext"/>
+                <w:rFonts w:hint="eastAsia"/>
+              </w:rPr>
+              <w:t>错误示例：</w:t>
+            </w:r>
+          </w:p>
+          <w:p>
+            <w:pPr>
+              <w:pStyle w:val="a6"/>
+              <w:ind w:leftChars="300" w:left="630"/>
+              <w:rPr>
+                <w:rStyle w:val="shorttext"/>
+                <w:lang w:val="de-DE"/>
+              </w:rPr>
+            </w:pPr>
+            <w:r>
+              <w:rPr>
+                <w:lang w:val="de-DE"/>
+              </w:rPr>
+              <w:t>{</w:t>
+            </w:r>
+          </w:p>
+          <w:p>
+            <w:pPr>
+              <w:pStyle w:val="a6"/>
+              <w:ind w:leftChars="300" w:left="630"/>
+              <w:rPr>
+                <w:rStyle w:val="shorttext"/>
+                <w:lang w:val="de-DE"/>
+              </w:rPr>
+            </w:pPr>
+            <w:r>
+              <w:rPr>
+                <w:rStyle w:val="shorttext"/>
+                <w:rFonts w:hint="eastAsia"/>
+                <w:lang w:val="de-DE"/>
+              </w:rPr>
+              <w:t xml:space="preserve"> status:"</w:t>
+            </w:r>
+            <w:r>
+              <w:rPr>
+                <w:rStyle w:val="shorttext"/>
+                <w:rFonts w:hint="eastAsia"/>
+                <w:lang w:val="de-DE"/>
+              </w:rPr>
+              <w:t>1</w:t>
+            </w:r>
+            <w:r>
+              <w:rPr>
+                <w:rStyle w:val="shorttext"/>
+                <w:rFonts w:hint="eastAsia"/>
+                <w:lang w:val="de-DE"/>
+              </w:rPr>
+              <w:t>",</w:t>
+            </w:r>
+          </w:p>
+          <w:p>
+            <w:pPr>
+              <w:pStyle w:val="a6"/>
+              <w:ind w:leftChars="300" w:left="630" w:firstLineChars="50" w:firstLine="105"/>
+              <w:rPr>
+                <w:rStyle w:val="shorttext"/>
+              </w:rPr>
+            </w:pPr>
+            <w:r>
+              <w:rPr>
+                <w:rStyle w:val="shorttext"/>
+              </w:rPr>
+              <w:t>body:{</w:t>
+            </w:r>
+          </w:p>
+          <w:p>
+            <w:pPr>
+              <w:pStyle w:val="a6"/>
+              <w:ind w:leftChars="300" w:left="630"/>
+              <w:rPr>
+                <w:rStyle w:val="shorttext"/>
+              </w:rPr>
+            </w:pPr>
+            <w:r>
+              <w:rPr>
+                <w:rStyle w:val="shorttext"/>
+              </w:rPr>
+              <w:t xml:space="preserve">      }</w:t>
+            </w:r>
+          </w:p>
+          <w:p>
+            <w:pPr>
+              <w:pStyle w:val="a6"/>
+              <w:ind w:leftChars="300" w:left="630"/>
+              <w:rPr>
+                <w:rStyle w:val="shorttext"/>
+              </w:rPr>
+            </w:pPr>
+            <w:r>
+              <w:rPr>
+                <w:rStyle w:val="shorttext"/>
+                <w:rFonts w:hint="eastAsia"/>
+              </w:rPr>
+              <w:t>e</w:t>
+            </w:r>
+            <w:r>
+              <w:rPr>
+                <w:rStyle w:val="shorttext"/>
+              </w:rPr>
+              <w:t>rror:</w:t>
+            </w:r>
+            <w:r>
+              <w:rPr>
+                <w:rStyle w:val="shorttext"/>
+                <w:rFonts w:hint="eastAsia"/>
+                <w:lang w:val="de-DE"/>
+              </w:rPr>
+              <w:t xml:space="preserve"> "</w:t>
+            </w:r>
+            <w:r>
+              <w:rPr>
+                <w:rFonts w:ascii="Arial" w:hAnsi="Arial" w:hint="eastAsia"/>
+                <w:sz w:val="22"/>
+                <w:lang w:val="de-DE"/>
+              </w:rPr>
+              <w:t>获取失败</w:t>
+            </w:r>
+            <w:r>
+              <w:rPr>
+                <w:rStyle w:val="shorttext"/>
+                <w:rFonts w:hint="eastAsia"/>
+                <w:lang w:val="de-DE"/>
+              </w:rPr>
+              <w:t>",</w:t>
             </w:r>
           </w:p>
           <w:p>
@@ -16760,7 +18423,15 @@
                 <w:sz w:val="22"/>
                 <w:lang w:val="de-DE"/>
               </w:rPr>
-              <w:t>Menu/</w:t>
+              <w:t xml:space="preserve"> Actile </w:t>
+            </w:r>
+            <w:r>
+              <w:rPr>
+                <w:rFonts w:ascii="Arial" w:hAnsi="Arial"/>
+                <w:sz w:val="22"/>
+                <w:lang w:val="de-DE"/>
+              </w:rPr>
+              <w:t>/</w:t>
             </w:r>
             <w:r>
               <w:rPr>
@@ -16908,7 +18579,15 @@
                 <w:sz w:val="22"/>
                 <w:lang w:val="de-DE"/>
               </w:rPr>
-              <w:t>Menu/1</w:t>
+              <w:t xml:space="preserve"> Actile </w:t>
+            </w:r>
+            <w:r>
+              <w:rPr>
+                <w:rFonts w:ascii="Arial" w:hAnsi="Arial"/>
+                <w:sz w:val="22"/>
+                <w:lang w:val="de-DE"/>
+              </w:rPr>
+              <w:t>/1</w:t>
             </w:r>
             <w:r>
               <w:rPr>
@@ -17659,11 +19338,13 @@
               <w:ind w:leftChars="300" w:left="630" w:firstLineChars="50" w:firstLine="105"/>
               <w:rPr>
                 <w:rStyle w:val="shorttext"/>
-              </w:rPr>
-            </w:pPr>
-            <w:r>
-              <w:rPr>
-                <w:rStyle w:val="shorttext"/>
+                <w:lang w:val="de-DE"/>
+              </w:rPr>
+            </w:pPr>
+            <w:r>
+              <w:rPr>
+                <w:rStyle w:val="shorttext"/>
+                <w:lang w:val="de-DE"/>
               </w:rPr>
               <w:t>body:{</w:t>
             </w:r>
@@ -17674,8 +19355,146 @@
               <w:ind w:leftChars="300" w:left="630" w:firstLineChars="50" w:firstLine="105"/>
               <w:rPr>
                 <w:rStyle w:val="shorttext"/>
-              </w:rPr>
-            </w:pPr>
+                <w:rFonts w:hint="eastAsia"/>
+                <w:lang w:val="de-DE"/>
+              </w:rPr>
+            </w:pPr>
+            <w:r>
+              <w:rPr>
+                <w:rStyle w:val="shorttext"/>
+                <w:lang w:val="de-DE"/>
+              </w:rPr>
+              <w:t>id:1,</w:t>
+            </w:r>
+          </w:p>
+          <w:p>
+            <w:pPr>
+              <w:pStyle w:val="a6"/>
+              <w:ind w:leftChars="300" w:left="630" w:firstLineChars="50" w:firstLine="105"/>
+              <w:rPr>
+                <w:rStyle w:val="shorttext"/>
+                <w:lang w:val="de-DE"/>
+              </w:rPr>
+            </w:pPr>
+            <w:r>
+              <w:rPr>
+                <w:rStyle w:val="shorttext"/>
+                <w:lang w:val="de-DE"/>
+              </w:rPr>
+              <w:t>create_date</w:t>
+            </w:r>
+            <w:r>
+              <w:rPr>
+                <w:rStyle w:val="shorttext"/>
+                <w:rFonts w:hint="eastAsia"/>
+                <w:lang w:val="de-DE"/>
+              </w:rPr>
+              <w:t>：</w:t>
+            </w:r>
+            <w:r>
+              <w:rPr>
+                <w:rStyle w:val="shorttext"/>
+                <w:rFonts w:hint="eastAsia"/>
+                <w:lang w:val="de-DE"/>
+              </w:rPr>
+              <w:t>2006-06-15</w:t>
+            </w:r>
+          </w:p>
+          <w:p>
+            <w:pPr>
+              <w:pStyle w:val="a6"/>
+              <w:ind w:leftChars="300" w:left="630" w:firstLineChars="50" w:firstLine="105"/>
+              <w:rPr>
+                <w:rStyle w:val="shorttext"/>
+              </w:rPr>
+            </w:pPr>
+            <w:r>
+              <w:rPr>
+                <w:rStyle w:val="shorttext"/>
+                <w:lang w:val="de-DE"/>
+              </w:rPr>
+              <w:t>title</w:t>
+            </w:r>
+            <w:r>
+              <w:rPr>
+                <w:rStyle w:val="shorttext"/>
+                <w:rFonts w:hint="eastAsia"/>
+                <w:lang w:val="de-DE"/>
+              </w:rPr>
+              <w:t>:</w:t>
+            </w:r>
+            <w:r>
+              <w:rPr>
+                <w:rStyle w:val="shorttext"/>
+                <w:rFonts w:hint="eastAsia"/>
+              </w:rPr>
+              <w:t>新闻</w:t>
+            </w:r>
+            <w:r>
+              <w:rPr>
+                <w:rStyle w:val="shorttext"/>
+              </w:rPr>
+              <w:t>1,</w:t>
+            </w:r>
+          </w:p>
+          <w:p>
+            <w:pPr>
+              <w:pStyle w:val="a6"/>
+              <w:ind w:leftChars="300" w:left="630" w:firstLineChars="50" w:firstLine="105"/>
+              <w:rPr>
+                <w:rStyle w:val="shorttext"/>
+                <w:rFonts w:hint="eastAsia"/>
+              </w:rPr>
+            </w:pPr>
+            <w:r>
+              <w:rPr>
+                <w:rStyle w:val="shorttext"/>
+              </w:rPr>
+              <w:t>author</w:t>
+            </w:r>
+            <w:r>
+              <w:rPr>
+                <w:rStyle w:val="shorttext"/>
+              </w:rPr>
+              <w:t>:</w:t>
+            </w:r>
+            <w:r>
+              <w:rPr>
+                <w:rStyle w:val="shorttext"/>
+                <w:rFonts w:hint="eastAsia"/>
+              </w:rPr>
+              <w:t>张三</w:t>
+            </w:r>
+          </w:p>
+          <w:p>
+            <w:pPr>
+              <w:pStyle w:val="a6"/>
+              <w:ind w:leftChars="300" w:left="630" w:firstLineChars="50" w:firstLine="105"/>
+              <w:rPr>
+                <w:rStyle w:val="shorttext"/>
+              </w:rPr>
+            </w:pPr>
+            <w:r>
+              <w:rPr>
+                <w:rStyle w:val="shorttext"/>
+              </w:rPr>
+              <w:t>conntent:***************************,</w:t>
+            </w:r>
+          </w:p>
+          <w:p>
+            <w:pPr>
+              <w:pStyle w:val="a6"/>
+              <w:ind w:leftChars="300" w:left="630" w:firstLineChars="50" w:firstLine="105"/>
+              <w:rPr>
+                <w:rStyle w:val="shorttext"/>
+              </w:rPr>
+            </w:pPr>
+            <w:r>
+              <w:rPr>
+                <w:rStyle w:val="shorttext"/>
+              </w:rPr>
+              <w:t>***********************************,</w:t>
+            </w:r>
           </w:p>
           <w:p>
             <w:pPr>
@@ -17690,6 +19509,164 @@
                 <w:rStyle w:val="shorttext"/>
               </w:rPr>
               <w:t>}</w:t>
+            </w:r>
+          </w:p>
+          <w:p>
+            <w:pPr>
+              <w:pStyle w:val="a6"/>
+              <w:ind w:leftChars="300" w:left="630"/>
+              <w:rPr>
+                <w:rStyle w:val="shorttext"/>
+                <w:rFonts w:hint="eastAsia"/>
+              </w:rPr>
+            </w:pPr>
+            <w:r>
+              <w:rPr>
+                <w:rStyle w:val="shorttext"/>
+              </w:rPr>
+              <w:t>}</w:t>
+            </w:r>
+          </w:p>
+          <w:p>
+            <w:pPr>
+              <w:pStyle w:val="a6"/>
+              <w:ind w:leftChars="300" w:left="630"/>
+              <w:rPr>
+                <w:rStyle w:val="shorttext"/>
+              </w:rPr>
+            </w:pPr>
+            <w:r>
+              <w:rPr>
+                <w:rStyle w:val="shorttext"/>
+                <w:rFonts w:hint="eastAsia"/>
+              </w:rPr>
+              <w:t>错误示例：</w:t>
+            </w:r>
+          </w:p>
+          <w:p>
+            <w:pPr>
+              <w:pStyle w:val="a6"/>
+              <w:ind w:leftChars="300" w:left="630"/>
+              <w:rPr>
+                <w:rStyle w:val="shorttext"/>
+                <w:lang w:val="de-DE"/>
+              </w:rPr>
+            </w:pPr>
+            <w:r>
+              <w:rPr>
+                <w:lang w:val="de-DE"/>
+              </w:rPr>
+              <w:t>{</w:t>
+            </w:r>
+          </w:p>
+          <w:p>
+            <w:pPr>
+              <w:pStyle w:val="a6"/>
+              <w:ind w:leftChars="300" w:left="630"/>
+              <w:rPr>
+                <w:rStyle w:val="shorttext"/>
+                <w:lang w:val="de-DE"/>
+              </w:rPr>
+            </w:pPr>
+            <w:r>
+              <w:rPr>
+                <w:rStyle w:val="shorttext"/>
+                <w:rFonts w:hint="eastAsia"/>
+                <w:lang w:val="de-DE"/>
+              </w:rPr>
+              <w:t xml:space="preserve"> status:"</w:t>
+            </w:r>
+            <w:r>
+              <w:rPr>
+                <w:rStyle w:val="shorttext"/>
+                <w:rFonts w:hint="eastAsia"/>
+                <w:lang w:val="de-DE"/>
+              </w:rPr>
+              <w:t>1</w:t>
+            </w:r>
+            <w:r>
+              <w:rPr>
+                <w:rStyle w:val="shorttext"/>
+                <w:rFonts w:hint="eastAsia"/>
+                <w:lang w:val="de-DE"/>
+              </w:rPr>
+              <w:t>",</w:t>
+            </w:r>
+          </w:p>
+          <w:p>
+            <w:pPr>
+              <w:pStyle w:val="a6"/>
+              <w:ind w:leftChars="300" w:left="630" w:firstLineChars="50" w:firstLine="105"/>
+              <w:rPr>
+                <w:rStyle w:val="shorttext"/>
+              </w:rPr>
+            </w:pPr>
+            <w:r>
+              <w:rPr>
+                <w:rStyle w:val="shorttext"/>
+              </w:rPr>
+              <w:t>body:{</w:t>
+            </w:r>
+          </w:p>
+          <w:p>
+            <w:pPr>
+              <w:pStyle w:val="a6"/>
+              <w:ind w:leftChars="300" w:left="630"/>
+              <w:rPr>
+                <w:rStyle w:val="shorttext"/>
+              </w:rPr>
+            </w:pPr>
+            <w:r>
+              <w:rPr>
+                <w:rStyle w:val="shorttext"/>
+              </w:rPr>
+              <w:t xml:space="preserve">      }</w:t>
+            </w:r>
+          </w:p>
+          <w:p>
+            <w:pPr>
+              <w:pStyle w:val="a6"/>
+              <w:ind w:leftChars="300" w:left="630"/>
+              <w:rPr>
+                <w:rStyle w:val="shorttext"/>
+              </w:rPr>
+            </w:pPr>
+            <w:r>
+              <w:rPr>
+                <w:rStyle w:val="shorttext"/>
+                <w:rFonts w:hint="eastAsia"/>
+              </w:rPr>
+              <w:t>e</w:t>
+            </w:r>
+            <w:r>
+              <w:rPr>
+                <w:rStyle w:val="shorttext"/>
+              </w:rPr>
+              <w:t>rror:</w:t>
+            </w:r>
+            <w:r>
+              <w:rPr>
+                <w:rStyle w:val="shorttext"/>
+                <w:rFonts w:hint="eastAsia"/>
+                <w:lang w:val="de-DE"/>
+              </w:rPr>
+              <w:t xml:space="preserve"> "</w:t>
+            </w:r>
+            <w:r>
+              <w:rPr>
+                <w:rFonts w:ascii="Arial" w:hAnsi="Arial" w:hint="eastAsia"/>
+                <w:sz w:val="22"/>
+                <w:lang w:val="de-DE"/>
+              </w:rPr>
+              <w:t>获取失败</w:t>
+            </w:r>
+            <w:r>
+              <w:rPr>
+                <w:rStyle w:val="shorttext"/>
+                <w:rFonts w:hint="eastAsia"/>
+                <w:lang w:val="de-DE"/>
+              </w:rPr>
+              <w:t>",</w:t>
             </w:r>
           </w:p>
           <w:p>
@@ -18149,6 +20126,7 @@
         <w:rPr>
           <w:rFonts w:hint="eastAsia"/>
         </w:rPr>
+        <w:lastRenderedPageBreak/>
         <w:t>新增说说新增</w:t>
       </w:r>
       <w:bookmarkEnd w:id="15"/>
@@ -18851,7 +20829,6 @@
               <w:rPr>
                 <w:rFonts w:hint="eastAsia"/>
               </w:rPr>
-              <w:lastRenderedPageBreak/>
               <w:t>返回格式</w:t>
             </w:r>
           </w:p>
@@ -18874,22 +20851,102 @@
               <w:pStyle w:val="a6"/>
               <w:ind w:leftChars="300" w:left="630"/>
               <w:rPr>
-                <w:rStyle w:val="shorttext"/>
-                <w:lang w:val="de-DE"/>
-              </w:rPr>
-            </w:pPr>
-            <w:r>
-              <w:rPr>
-                <w:lang w:val="de-DE"/>
-              </w:rPr>
-              <w:t>{</w:t>
-            </w:r>
+                <w:rFonts w:hint="eastAsia"/>
+                <w:lang w:val="de-DE"/>
+              </w:rPr>
+            </w:pPr>
           </w:p>
           <w:p>
             <w:pPr>
               <w:pStyle w:val="a6"/>
               <w:ind w:leftChars="300" w:left="630"/>
               <w:rPr>
+                <w:rFonts w:hint="eastAsia"/>
+                <w:lang w:val="de-DE"/>
+              </w:rPr>
+            </w:pPr>
+            <w:r>
+              <w:rPr>
+                <w:rFonts w:hint="eastAsia"/>
+                <w:lang w:val="de-DE"/>
+              </w:rPr>
+              <w:t>正确实例：</w:t>
+            </w:r>
+          </w:p>
+          <w:p>
+            <w:pPr>
+              <w:pStyle w:val="a6"/>
+              <w:ind w:leftChars="300" w:left="630"/>
+              <w:rPr>
+                <w:rFonts w:hint="eastAsia"/>
+                <w:lang w:val="de-DE"/>
+              </w:rPr>
+            </w:pPr>
+            <w:r>
+              <w:rPr>
+                <w:rFonts w:hint="eastAsia"/>
+                <w:lang w:val="de-DE"/>
+              </w:rPr>
+              <w:t>返回新增页面</w:t>
+            </w:r>
+          </w:p>
+          <w:p>
+            <w:pPr>
+              <w:pStyle w:val="a6"/>
+              <w:ind w:leftChars="300" w:left="630"/>
+              <w:rPr>
+                <w:rFonts w:hint="eastAsia"/>
+                <w:lang w:val="de-DE"/>
+              </w:rPr>
+            </w:pPr>
+          </w:p>
+          <w:p>
+            <w:pPr>
+              <w:pStyle w:val="a6"/>
+              <w:ind w:leftChars="300" w:left="630"/>
+              <w:rPr>
+                <w:rFonts w:hint="eastAsia"/>
+                <w:lang w:val="de-DE"/>
+              </w:rPr>
+            </w:pPr>
+          </w:p>
+          <w:p>
+            <w:pPr>
+              <w:pStyle w:val="a6"/>
+              <w:ind w:leftChars="300" w:left="630"/>
+              <w:rPr>
+                <w:rStyle w:val="shorttext"/>
+              </w:rPr>
+            </w:pPr>
+            <w:r>
+              <w:rPr>
+                <w:rStyle w:val="shorttext"/>
+                <w:rFonts w:hint="eastAsia"/>
+              </w:rPr>
+              <w:t>错误示例：</w:t>
+            </w:r>
+          </w:p>
+          <w:p>
+            <w:pPr>
+              <w:pStyle w:val="a6"/>
+              <w:ind w:leftChars="300" w:left="630"/>
+              <w:rPr>
+                <w:rStyle w:val="shorttext"/>
+                <w:lang w:val="de-DE"/>
+              </w:rPr>
+            </w:pPr>
+            <w:r>
+              <w:rPr>
+                <w:lang w:val="de-DE"/>
+              </w:rPr>
+              <w:t>{</w:t>
+            </w:r>
+          </w:p>
+          <w:p>
+            <w:pPr>
+              <w:pStyle w:val="a6"/>
+              <w:ind w:leftChars="300" w:left="630"/>
+              <w:rPr>
                 <w:rStyle w:val="shorttext"/>
                 <w:lang w:val="de-DE"/>
               </w:rPr>
@@ -18908,7 +20965,7 @@
                 <w:rFonts w:hint="eastAsia"/>
                 <w:lang w:val="de-DE"/>
               </w:rPr>
-              <w:t>200</w:t>
+              <w:t>1</w:t>
             </w:r>
             <w:r>
               <w:rPr>
@@ -18937,25 +20994,78 @@
           <w:p>
             <w:pPr>
               <w:pStyle w:val="a6"/>
-              <w:ind w:leftChars="300" w:left="630" w:firstLineChars="50" w:firstLine="105"/>
-              <w:rPr>
-                <w:rStyle w:val="shorttext"/>
-              </w:rPr>
-            </w:pPr>
+              <w:ind w:leftChars="300" w:left="630"/>
+              <w:rPr>
+                <w:rStyle w:val="shorttext"/>
+              </w:rPr>
+            </w:pPr>
+            <w:r>
+              <w:rPr>
+                <w:rStyle w:val="shorttext"/>
+              </w:rPr>
+              <w:t xml:space="preserve">      }</w:t>
+            </w:r>
           </w:p>
           <w:p>
             <w:pPr>
               <w:pStyle w:val="a6"/>
-              <w:ind w:leftChars="300" w:left="630" w:firstLineChars="150" w:firstLine="315"/>
-              <w:rPr>
-                <w:rStyle w:val="shorttext"/>
-              </w:rPr>
-            </w:pPr>
-            <w:r>
-              <w:rPr>
-                <w:rStyle w:val="shorttext"/>
-              </w:rPr>
-              <w:t>}</w:t>
+              <w:ind w:leftChars="300" w:left="630"/>
+              <w:rPr>
+                <w:rStyle w:val="shorttext"/>
+              </w:rPr>
+            </w:pPr>
+            <w:r>
+              <w:rPr>
+                <w:rStyle w:val="shorttext"/>
+                <w:rFonts w:hint="eastAsia"/>
+              </w:rPr>
+              <w:t>e</w:t>
+            </w:r>
+            <w:r>
+              <w:rPr>
+                <w:rStyle w:val="shorttext"/>
+              </w:rPr>
+              <w:t>rror:</w:t>
+            </w:r>
+            <w:r>
+              <w:rPr>
+                <w:rStyle w:val="shorttext"/>
+                <w:rFonts w:hint="eastAsia"/>
+                <w:lang w:val="de-DE"/>
+              </w:rPr>
+              <w:t xml:space="preserve"> "</w:t>
+            </w:r>
+            <w:r>
+              <w:rPr>
+                <w:rFonts w:ascii="Arial" w:hAnsi="Arial" w:hint="eastAsia"/>
+                <w:sz w:val="22"/>
+                <w:lang w:val="de-DE"/>
+              </w:rPr>
+              <w:t>会员</w:t>
+            </w:r>
+            <w:r>
+              <w:rPr>
+                <w:rFonts w:ascii="Arial" w:hAnsi="Arial" w:hint="eastAsia"/>
+                <w:sz w:val="22"/>
+                <w:lang w:val="de-DE"/>
+              </w:rPr>
+              <w:t>ID</w:t>
+            </w:r>
+            <w:r>
+              <w:rPr>
+                <w:rFonts w:ascii="Arial" w:hAnsi="Arial" w:hint="eastAsia"/>
+                <w:sz w:val="22"/>
+                <w:lang w:val="de-DE"/>
+              </w:rPr>
+              <w:t>错误</w:t>
+            </w:r>
+            <w:r>
+              <w:rPr>
+                <w:rStyle w:val="shorttext"/>
+                <w:rFonts w:hint="eastAsia"/>
+                <w:lang w:val="de-DE"/>
+              </w:rPr>
+              <w:t>",</w:t>
             </w:r>
           </w:p>
           <w:p>
@@ -19784,7 +21894,7 @@
                 <w:sz w:val="22"/>
                 <w:lang w:val="de-DE"/>
               </w:rPr>
-              <w:t>获取</w:t>
+              <w:t>发布</w:t>
             </w:r>
             <w:r>
               <w:rPr>
@@ -19978,6 +22088,7 @@
                 <w:sz w:val="22"/>
                 <w:lang w:val="de-DE"/>
               </w:rPr>
+              <w:lastRenderedPageBreak/>
               <w:t>参数列表</w:t>
             </w:r>
           </w:p>
@@ -20643,6 +22754,42 @@
                 <w:rStyle w:val="shorttext"/>
               </w:rPr>
             </w:pPr>
+            <w:r>
+              <w:rPr>
+                <w:lang w:val="de-DE"/>
+              </w:rPr>
+              <w:t>C</w:t>
+            </w:r>
+            <w:r>
+              <w:rPr>
+                <w:rFonts w:hint="eastAsia"/>
+                <w:lang w:val="de-DE"/>
+              </w:rPr>
+              <w:t>ontent:</w:t>
+            </w:r>
+            <w:r>
+              <w:rPr>
+                <w:rFonts w:hint="eastAsia"/>
+                <w:lang w:val="de-DE"/>
+              </w:rPr>
+              <w:t>发布成功</w:t>
+            </w:r>
+            <w:r>
+              <w:rPr>
+                <w:rFonts w:hint="eastAsia"/>
+                <w:lang w:val="de-DE"/>
+              </w:rPr>
+              <w:t>!,</w:t>
+            </w:r>
+          </w:p>
+          <w:p>
+            <w:pPr>
+              <w:pStyle w:val="a6"/>
+              <w:ind w:leftChars="300" w:left="630" w:firstLineChars="50" w:firstLine="105"/>
+              <w:rPr>
+                <w:rStyle w:val="shorttext"/>
+              </w:rPr>
+            </w:pPr>
           </w:p>
           <w:p>
             <w:pPr>
@@ -20657,6 +22804,164 @@
                 <w:rStyle w:val="shorttext"/>
               </w:rPr>
               <w:t>}</w:t>
+            </w:r>
+          </w:p>
+          <w:p>
+            <w:pPr>
+              <w:pStyle w:val="a6"/>
+              <w:ind w:leftChars="300" w:left="630"/>
+              <w:rPr>
+                <w:rStyle w:val="shorttext"/>
+                <w:rFonts w:hint="eastAsia"/>
+              </w:rPr>
+            </w:pPr>
+            <w:r>
+              <w:rPr>
+                <w:rStyle w:val="shorttext"/>
+              </w:rPr>
+              <w:t>}</w:t>
+            </w:r>
+          </w:p>
+          <w:p>
+            <w:pPr>
+              <w:pStyle w:val="a6"/>
+              <w:ind w:leftChars="300" w:left="630"/>
+              <w:rPr>
+                <w:rStyle w:val="shorttext"/>
+              </w:rPr>
+            </w:pPr>
+            <w:r>
+              <w:rPr>
+                <w:rStyle w:val="shorttext"/>
+                <w:rFonts w:hint="eastAsia"/>
+              </w:rPr>
+              <w:t>错误示例：</w:t>
+            </w:r>
+          </w:p>
+          <w:p>
+            <w:pPr>
+              <w:pStyle w:val="a6"/>
+              <w:ind w:leftChars="300" w:left="630"/>
+              <w:rPr>
+                <w:rStyle w:val="shorttext"/>
+                <w:lang w:val="de-DE"/>
+              </w:rPr>
+            </w:pPr>
+            <w:r>
+              <w:rPr>
+                <w:lang w:val="de-DE"/>
+              </w:rPr>
+              <w:t>{</w:t>
+            </w:r>
+          </w:p>
+          <w:p>
+            <w:pPr>
+              <w:pStyle w:val="a6"/>
+              <w:ind w:leftChars="300" w:left="630"/>
+              <w:rPr>
+                <w:rStyle w:val="shorttext"/>
+                <w:lang w:val="de-DE"/>
+              </w:rPr>
+            </w:pPr>
+            <w:r>
+              <w:rPr>
+                <w:rStyle w:val="shorttext"/>
+                <w:rFonts w:hint="eastAsia"/>
+                <w:lang w:val="de-DE"/>
+              </w:rPr>
+              <w:t xml:space="preserve"> status:"</w:t>
+            </w:r>
+            <w:r>
+              <w:rPr>
+                <w:rStyle w:val="shorttext"/>
+                <w:rFonts w:hint="eastAsia"/>
+                <w:lang w:val="de-DE"/>
+              </w:rPr>
+              <w:t>1</w:t>
+            </w:r>
+            <w:r>
+              <w:rPr>
+                <w:rStyle w:val="shorttext"/>
+                <w:rFonts w:hint="eastAsia"/>
+                <w:lang w:val="de-DE"/>
+              </w:rPr>
+              <w:t>",</w:t>
+            </w:r>
+          </w:p>
+          <w:p>
+            <w:pPr>
+              <w:pStyle w:val="a6"/>
+              <w:ind w:leftChars="300" w:left="630" w:firstLineChars="50" w:firstLine="105"/>
+              <w:rPr>
+                <w:rStyle w:val="shorttext"/>
+              </w:rPr>
+            </w:pPr>
+            <w:r>
+              <w:rPr>
+                <w:rStyle w:val="shorttext"/>
+              </w:rPr>
+              <w:t>body:{</w:t>
+            </w:r>
+          </w:p>
+          <w:p>
+            <w:pPr>
+              <w:pStyle w:val="a6"/>
+              <w:ind w:leftChars="300" w:left="630"/>
+              <w:rPr>
+                <w:rStyle w:val="shorttext"/>
+              </w:rPr>
+            </w:pPr>
+            <w:r>
+              <w:rPr>
+                <w:rStyle w:val="shorttext"/>
+              </w:rPr>
+              <w:t xml:space="preserve">      }</w:t>
+            </w:r>
+          </w:p>
+          <w:p>
+            <w:pPr>
+              <w:pStyle w:val="a6"/>
+              <w:ind w:leftChars="300" w:left="630"/>
+              <w:rPr>
+                <w:rStyle w:val="shorttext"/>
+              </w:rPr>
+            </w:pPr>
+            <w:r>
+              <w:rPr>
+                <w:rStyle w:val="shorttext"/>
+                <w:rFonts w:hint="eastAsia"/>
+              </w:rPr>
+              <w:t>e</w:t>
+            </w:r>
+            <w:r>
+              <w:rPr>
+                <w:rStyle w:val="shorttext"/>
+              </w:rPr>
+              <w:t>rror:</w:t>
+            </w:r>
+            <w:r>
+              <w:rPr>
+                <w:rStyle w:val="shorttext"/>
+                <w:rFonts w:hint="eastAsia"/>
+                <w:lang w:val="de-DE"/>
+              </w:rPr>
+              <w:t xml:space="preserve"> "</w:t>
+            </w:r>
+            <w:r>
+              <w:rPr>
+                <w:rFonts w:ascii="Arial" w:hAnsi="Arial" w:hint="eastAsia"/>
+                <w:sz w:val="22"/>
+                <w:lang w:val="de-DE"/>
+              </w:rPr>
+              <w:t>发送失败</w:t>
+            </w:r>
+            <w:r>
+              <w:rPr>
+                <w:rStyle w:val="shorttext"/>
+                <w:rFonts w:hint="eastAsia"/>
+                <w:lang w:val="de-DE"/>
+              </w:rPr>
+              <w:t>",</w:t>
             </w:r>
           </w:p>
           <w:p>
@@ -21965,12 +24270,15 @@
               <w:ind w:leftChars="300" w:left="630" w:firstLineChars="50" w:firstLine="105"/>
               <w:rPr>
                 <w:rStyle w:val="shorttext"/>
-              </w:rPr>
-            </w:pPr>
-            <w:r>
-              <w:rPr>
-                <w:rStyle w:val="shorttext"/>
-              </w:rPr>
+                <w:lang w:val="de-DE"/>
+              </w:rPr>
+            </w:pPr>
+            <w:r>
+              <w:rPr>
+                <w:rStyle w:val="shorttext"/>
+                <w:lang w:val="de-DE"/>
+              </w:rPr>
+              <w:lastRenderedPageBreak/>
               <w:t>body:{</w:t>
             </w:r>
           </w:p>
@@ -21980,6 +24288,723 @@
               <w:ind w:leftChars="300" w:left="630" w:firstLineChars="50" w:firstLine="105"/>
               <w:rPr>
                 <w:rStyle w:val="shorttext"/>
+                <w:rFonts w:hint="eastAsia"/>
+                <w:lang w:val="de-DE"/>
+              </w:rPr>
+            </w:pPr>
+            <w:r>
+              <w:rPr>
+                <w:rStyle w:val="shorttext"/>
+                <w:rFonts w:hint="eastAsia"/>
+                <w:lang w:val="de-DE"/>
+              </w:rPr>
+              <w:t>{</w:t>
+            </w:r>
+            <w:r>
+              <w:rPr>
+                <w:rStyle w:val="shorttext"/>
+                <w:lang w:val="de-DE"/>
+              </w:rPr>
+              <w:t>id:1,</w:t>
+            </w:r>
+            <w:r>
+              <w:rPr>
+                <w:lang w:val="de-DE"/>
+              </w:rPr>
+              <w:t xml:space="preserve"> </w:t>
+            </w:r>
+            <w:r>
+              <w:rPr>
+                <w:rStyle w:val="shorttext"/>
+                <w:lang w:val="de-DE"/>
+              </w:rPr>
+              <w:t>content</w:t>
+            </w:r>
+            <w:r>
+              <w:rPr>
+                <w:rStyle w:val="shorttext"/>
+                <w:rFonts w:hint="eastAsia"/>
+                <w:lang w:val="de-DE"/>
+              </w:rPr>
+              <w:t>:</w:t>
+            </w:r>
+            <w:r>
+              <w:rPr>
+                <w:rStyle w:val="shorttext"/>
+                <w:rFonts w:hint="eastAsia"/>
+              </w:rPr>
+              <w:t>说说</w:t>
+            </w:r>
+            <w:r>
+              <w:rPr>
+                <w:rStyle w:val="shorttext"/>
+                <w:lang w:val="de-DE"/>
+              </w:rPr>
+              <w:t>1</w:t>
+            </w:r>
+            <w:r>
+              <w:rPr>
+                <w:rStyle w:val="shorttext"/>
+                <w:rFonts w:hint="eastAsia"/>
+                <w:lang w:val="de-DE"/>
+              </w:rPr>
+              <w:t>,</w:t>
+            </w:r>
+            <w:r>
+              <w:rPr>
+                <w:lang w:val="de-DE"/>
+              </w:rPr>
+              <w:t xml:space="preserve"> </w:t>
+            </w:r>
+            <w:r>
+              <w:rPr>
+                <w:rStyle w:val="shorttext"/>
+                <w:lang w:val="de-DE"/>
+              </w:rPr>
+              <w:t>imgurl</w:t>
+            </w:r>
+            <w:r>
+              <w:rPr>
+                <w:rStyle w:val="shorttext"/>
+                <w:lang w:val="de-DE"/>
+              </w:rPr>
+              <w:t>:</w:t>
+            </w:r>
+            <w:r>
+              <w:rPr>
+                <w:rStyle w:val="shorttext"/>
+                <w:lang w:val="de-DE"/>
+              </w:rPr>
+              <w:t>xxx.jpg</w:t>
+            </w:r>
+            <w:r>
+              <w:rPr>
+                <w:rStyle w:val="shorttext"/>
+                <w:lang w:val="de-DE"/>
+              </w:rPr>
+              <w:t>,</w:t>
+            </w:r>
+            <w:r>
+              <w:t xml:space="preserve"> </w:t>
+            </w:r>
+            <w:r>
+              <w:rPr>
+                <w:rStyle w:val="shorttext"/>
+                <w:lang w:val="de-DE"/>
+              </w:rPr>
+              <w:t>hits</w:t>
+            </w:r>
+            <w:r>
+              <w:rPr>
+                <w:rStyle w:val="shorttext"/>
+                <w:rFonts w:hint="eastAsia"/>
+                <w:lang w:val="de-DE"/>
+              </w:rPr>
+              <w:t xml:space="preserve"> </w:t>
+            </w:r>
+            <w:r>
+              <w:rPr>
+                <w:rStyle w:val="shorttext"/>
+                <w:lang w:val="de-DE"/>
+              </w:rPr>
+              <w:t>:</w:t>
+            </w:r>
+            <w:r>
+              <w:rPr>
+                <w:rStyle w:val="shorttext"/>
+                <w:rFonts w:hint="eastAsia"/>
+                <w:lang w:val="de-DE"/>
+              </w:rPr>
+              <w:t>},</w:t>
+            </w:r>
+          </w:p>
+          <w:p>
+            <w:pPr>
+              <w:pStyle w:val="a6"/>
+              <w:ind w:leftChars="300" w:left="630" w:firstLineChars="50" w:firstLine="105"/>
+              <w:rPr>
+                <w:rStyle w:val="shorttext"/>
+                <w:rFonts w:hint="eastAsia"/>
+                <w:lang w:val="de-DE"/>
+              </w:rPr>
+            </w:pPr>
+            <w:r>
+              <w:rPr>
+                <w:rStyle w:val="shorttext"/>
+                <w:rFonts w:hint="eastAsia"/>
+                <w:lang w:val="de-DE"/>
+              </w:rPr>
+              <w:t>{</w:t>
+            </w:r>
+            <w:r>
+              <w:rPr>
+                <w:rStyle w:val="shorttext"/>
+                <w:lang w:val="de-DE"/>
+              </w:rPr>
+              <w:t xml:space="preserve"> id:2,</w:t>
+            </w:r>
+            <w:r>
+              <w:rPr>
+                <w:lang w:val="de-DE"/>
+              </w:rPr>
+              <w:t xml:space="preserve"> </w:t>
+            </w:r>
+            <w:r>
+              <w:rPr>
+                <w:rStyle w:val="shorttext"/>
+                <w:lang w:val="de-DE"/>
+              </w:rPr>
+              <w:t>content</w:t>
+            </w:r>
+            <w:r>
+              <w:rPr>
+                <w:rStyle w:val="shorttext"/>
+                <w:rFonts w:hint="eastAsia"/>
+                <w:lang w:val="de-DE"/>
+              </w:rPr>
+              <w:t>:</w:t>
+            </w:r>
+            <w:r>
+              <w:rPr>
+                <w:rStyle w:val="shorttext"/>
+                <w:rFonts w:hint="eastAsia"/>
+                <w:lang w:val="de-DE"/>
+              </w:rPr>
+              <w:t xml:space="preserve"> </w:t>
+            </w:r>
+            <w:r>
+              <w:rPr>
+                <w:rStyle w:val="shorttext"/>
+                <w:rFonts w:hint="eastAsia"/>
+              </w:rPr>
+              <w:t>说说</w:t>
+            </w:r>
+            <w:r>
+              <w:rPr>
+                <w:rStyle w:val="shorttext"/>
+                <w:lang w:val="de-DE"/>
+              </w:rPr>
+              <w:t>2</w:t>
+            </w:r>
+            <w:r>
+              <w:rPr>
+                <w:rStyle w:val="shorttext"/>
+                <w:rFonts w:hint="eastAsia"/>
+                <w:lang w:val="de-DE"/>
+              </w:rPr>
+              <w:t>,</w:t>
+            </w:r>
+            <w:r>
+              <w:rPr>
+                <w:lang w:val="de-DE"/>
+              </w:rPr>
+              <w:t xml:space="preserve"> </w:t>
+            </w:r>
+            <w:r>
+              <w:rPr>
+                <w:rStyle w:val="shorttext"/>
+                <w:lang w:val="de-DE"/>
+              </w:rPr>
+              <w:t>imgurl</w:t>
+            </w:r>
+            <w:r>
+              <w:rPr>
+                <w:rStyle w:val="shorttext"/>
+                <w:lang w:val="de-DE"/>
+              </w:rPr>
+              <w:t>:</w:t>
+            </w:r>
+            <w:r>
+              <w:rPr>
+                <w:rStyle w:val="shorttext"/>
+                <w:lang w:val="de-DE"/>
+              </w:rPr>
+              <w:t>2112.</w:t>
+            </w:r>
+            <w:r>
+              <w:rPr>
+                <w:rStyle w:val="shorttext"/>
+                <w:lang w:val="de-DE"/>
+              </w:rPr>
+              <w:t xml:space="preserve"> jpg</w:t>
+            </w:r>
+            <w:r>
+              <w:rPr>
+                <w:rStyle w:val="shorttext"/>
+                <w:rFonts w:hint="eastAsia"/>
+                <w:lang w:val="de-DE"/>
+              </w:rPr>
+              <w:t xml:space="preserve"> },</w:t>
+            </w:r>
+          </w:p>
+          <w:p>
+            <w:pPr>
+              <w:pStyle w:val="a6"/>
+              <w:ind w:leftChars="300" w:left="630" w:firstLineChars="50" w:firstLine="105"/>
+              <w:rPr>
+                <w:rStyle w:val="shorttext"/>
+                <w:lang w:val="de-DE"/>
+              </w:rPr>
+            </w:pPr>
+            <w:r>
+              <w:rPr>
+                <w:rStyle w:val="shorttext"/>
+                <w:rFonts w:hint="eastAsia"/>
+                <w:lang w:val="de-DE"/>
+              </w:rPr>
+              <w:t>{</w:t>
+            </w:r>
+            <w:r>
+              <w:rPr>
+                <w:rStyle w:val="shorttext"/>
+                <w:lang w:val="de-DE"/>
+              </w:rPr>
+              <w:t xml:space="preserve"> id:3,</w:t>
+            </w:r>
+            <w:r>
+              <w:rPr>
+                <w:lang w:val="de-DE"/>
+              </w:rPr>
+              <w:t xml:space="preserve"> </w:t>
+            </w:r>
+            <w:r>
+              <w:rPr>
+                <w:rStyle w:val="shorttext"/>
+                <w:lang w:val="de-DE"/>
+              </w:rPr>
+              <w:t>content</w:t>
+            </w:r>
+            <w:r>
+              <w:rPr>
+                <w:rStyle w:val="shorttext"/>
+                <w:rFonts w:hint="eastAsia"/>
+                <w:lang w:val="de-DE"/>
+              </w:rPr>
+              <w:t>:</w:t>
+            </w:r>
+            <w:r>
+              <w:rPr>
+                <w:rStyle w:val="shorttext"/>
+                <w:rFonts w:hint="eastAsia"/>
+                <w:lang w:val="de-DE"/>
+              </w:rPr>
+              <w:t xml:space="preserve"> </w:t>
+            </w:r>
+            <w:r>
+              <w:rPr>
+                <w:rStyle w:val="shorttext"/>
+                <w:rFonts w:hint="eastAsia"/>
+              </w:rPr>
+              <w:t>说说</w:t>
+            </w:r>
+            <w:r>
+              <w:rPr>
+                <w:rStyle w:val="shorttext"/>
+                <w:lang w:val="de-DE"/>
+              </w:rPr>
+              <w:t>3</w:t>
+            </w:r>
+            <w:r>
+              <w:rPr>
+                <w:rStyle w:val="shorttext"/>
+                <w:rFonts w:hint="eastAsia"/>
+                <w:lang w:val="de-DE"/>
+              </w:rPr>
+              <w:t>,,</w:t>
+            </w:r>
+            <w:r>
+              <w:rPr>
+                <w:lang w:val="de-DE"/>
+              </w:rPr>
+              <w:t xml:space="preserve"> </w:t>
+            </w:r>
+            <w:r>
+              <w:rPr>
+                <w:rStyle w:val="shorttext"/>
+                <w:lang w:val="de-DE"/>
+              </w:rPr>
+              <w:t>imgurl</w:t>
+            </w:r>
+            <w:r>
+              <w:rPr>
+                <w:rStyle w:val="shorttext"/>
+                <w:lang w:val="de-DE"/>
+              </w:rPr>
+              <w:t>:</w:t>
+            </w:r>
+            <w:r>
+              <w:rPr>
+                <w:rStyle w:val="shorttext"/>
+                <w:lang w:val="de-DE"/>
+              </w:rPr>
+              <w:t>899.</w:t>
+            </w:r>
+            <w:r>
+              <w:rPr>
+                <w:rStyle w:val="shorttext"/>
+                <w:lang w:val="de-DE"/>
+              </w:rPr>
+              <w:t xml:space="preserve"> jpg</w:t>
+            </w:r>
+            <w:r>
+              <w:rPr>
+                <w:rStyle w:val="shorttext"/>
+                <w:rFonts w:hint="eastAsia"/>
+                <w:lang w:val="de-DE"/>
+              </w:rPr>
+              <w:t xml:space="preserve"> },</w:t>
+            </w:r>
+          </w:p>
+          <w:p>
+            <w:pPr>
+              <w:pStyle w:val="a6"/>
+              <w:ind w:leftChars="300" w:left="630" w:firstLineChars="50" w:firstLine="105"/>
+              <w:rPr>
+                <w:rStyle w:val="shorttext"/>
+                <w:rFonts w:hint="eastAsia"/>
+                <w:lang w:val="de-DE"/>
+              </w:rPr>
+            </w:pPr>
+            <w:r>
+              <w:rPr>
+                <w:rStyle w:val="shorttext"/>
+                <w:rFonts w:hint="eastAsia"/>
+                <w:lang w:val="de-DE"/>
+              </w:rPr>
+              <w:t>{</w:t>
+            </w:r>
+            <w:r>
+              <w:rPr>
+                <w:rStyle w:val="shorttext"/>
+                <w:lang w:val="de-DE"/>
+              </w:rPr>
+              <w:t xml:space="preserve"> id:4,</w:t>
+            </w:r>
+            <w:r>
+              <w:rPr>
+                <w:lang w:val="de-DE"/>
+              </w:rPr>
+              <w:t xml:space="preserve"> </w:t>
+            </w:r>
+            <w:r>
+              <w:rPr>
+                <w:rStyle w:val="shorttext"/>
+                <w:lang w:val="de-DE"/>
+              </w:rPr>
+              <w:t>content</w:t>
+            </w:r>
+            <w:r>
+              <w:rPr>
+                <w:rStyle w:val="shorttext"/>
+                <w:rFonts w:hint="eastAsia"/>
+                <w:lang w:val="de-DE"/>
+              </w:rPr>
+              <w:t>:</w:t>
+            </w:r>
+            <w:r>
+              <w:rPr>
+                <w:rStyle w:val="shorttext"/>
+                <w:rFonts w:hint="eastAsia"/>
+                <w:lang w:val="de-DE"/>
+              </w:rPr>
+              <w:t xml:space="preserve"> </w:t>
+            </w:r>
+            <w:r>
+              <w:rPr>
+                <w:rStyle w:val="shorttext"/>
+                <w:rFonts w:hint="eastAsia"/>
+              </w:rPr>
+              <w:t>说说</w:t>
+            </w:r>
+            <w:r>
+              <w:rPr>
+                <w:rStyle w:val="shorttext"/>
+                <w:lang w:val="de-DE"/>
+              </w:rPr>
+              <w:t>4</w:t>
+            </w:r>
+            <w:r>
+              <w:rPr>
+                <w:rStyle w:val="shorttext"/>
+                <w:rFonts w:hint="eastAsia"/>
+                <w:lang w:val="de-DE"/>
+              </w:rPr>
+              <w:t>,</w:t>
+            </w:r>
+            <w:r>
+              <w:rPr>
+                <w:lang w:val="de-DE"/>
+              </w:rPr>
+              <w:t xml:space="preserve"> </w:t>
+            </w:r>
+            <w:r>
+              <w:rPr>
+                <w:rStyle w:val="shorttext"/>
+                <w:lang w:val="de-DE"/>
+              </w:rPr>
+              <w:t>imgurl</w:t>
+            </w:r>
+            <w:r>
+              <w:rPr>
+                <w:rStyle w:val="shorttext"/>
+                <w:lang w:val="de-DE"/>
+              </w:rPr>
+              <w:t>:</w:t>
+            </w:r>
+            <w:r>
+              <w:rPr>
+                <w:rStyle w:val="shorttext"/>
+                <w:lang w:val="de-DE"/>
+              </w:rPr>
+              <w:t>xxx. jpg</w:t>
+            </w:r>
+            <w:r>
+              <w:rPr>
+                <w:rStyle w:val="shorttext"/>
+                <w:rFonts w:hint="eastAsia"/>
+                <w:lang w:val="de-DE"/>
+              </w:rPr>
+              <w:t xml:space="preserve"> },</w:t>
+            </w:r>
+          </w:p>
+          <w:p>
+            <w:pPr>
+              <w:pStyle w:val="a6"/>
+              <w:ind w:leftChars="300" w:left="630" w:firstLineChars="50" w:firstLine="105"/>
+              <w:rPr>
+                <w:rStyle w:val="shorttext"/>
+                <w:rFonts w:hint="eastAsia"/>
+                <w:lang w:val="de-DE"/>
+              </w:rPr>
+            </w:pPr>
+            <w:r>
+              <w:rPr>
+                <w:rStyle w:val="shorttext"/>
+                <w:rFonts w:hint="eastAsia"/>
+                <w:lang w:val="de-DE"/>
+              </w:rPr>
+              <w:t>{</w:t>
+            </w:r>
+            <w:r>
+              <w:rPr>
+                <w:rStyle w:val="shorttext"/>
+                <w:lang w:val="de-DE"/>
+              </w:rPr>
+              <w:t xml:space="preserve"> id:5,</w:t>
+            </w:r>
+            <w:r>
+              <w:t xml:space="preserve"> </w:t>
+            </w:r>
+            <w:r>
+              <w:rPr>
+                <w:rStyle w:val="shorttext"/>
+                <w:lang w:val="de-DE"/>
+              </w:rPr>
+              <w:t>content</w:t>
+            </w:r>
+            <w:r>
+              <w:rPr>
+                <w:rStyle w:val="shorttext"/>
+                <w:rFonts w:hint="eastAsia"/>
+                <w:lang w:val="de-DE"/>
+              </w:rPr>
+              <w:t>:</w:t>
+            </w:r>
+            <w:r>
+              <w:rPr>
+                <w:rStyle w:val="shorttext"/>
+                <w:rFonts w:hint="eastAsia"/>
+              </w:rPr>
+              <w:t xml:space="preserve"> </w:t>
+            </w:r>
+            <w:r>
+              <w:rPr>
+                <w:rStyle w:val="shorttext"/>
+                <w:rFonts w:hint="eastAsia"/>
+              </w:rPr>
+              <w:t>说说</w:t>
+            </w:r>
+            <w:r>
+              <w:rPr>
+                <w:rStyle w:val="shorttext"/>
+              </w:rPr>
+              <w:t>5</w:t>
+            </w:r>
+            <w:r>
+              <w:rPr>
+                <w:rStyle w:val="shorttext"/>
+                <w:rFonts w:hint="eastAsia"/>
+                <w:lang w:val="de-DE"/>
+              </w:rPr>
+              <w:t>,</w:t>
+            </w:r>
+            <w:r>
+              <w:t xml:space="preserve"> </w:t>
+            </w:r>
+            <w:r>
+              <w:rPr>
+                <w:rStyle w:val="shorttext"/>
+                <w:lang w:val="de-DE"/>
+              </w:rPr>
+              <w:t>imgurl</w:t>
+            </w:r>
+            <w:r>
+              <w:rPr>
+                <w:rStyle w:val="shorttext"/>
+                <w:lang w:val="de-DE"/>
+              </w:rPr>
+              <w:t>:</w:t>
+            </w:r>
+            <w:r>
+              <w:rPr>
+                <w:rStyle w:val="shorttext"/>
+                <w:lang w:val="de-DE"/>
+              </w:rPr>
+              <w:t>2112.</w:t>
+            </w:r>
+            <w:r>
+              <w:rPr>
+                <w:rStyle w:val="shorttext"/>
+                <w:lang w:val="de-DE"/>
+              </w:rPr>
+              <w:t xml:space="preserve"> j</w:t>
+            </w:r>
+            <w:r>
+              <w:rPr>
+                <w:rStyle w:val="shorttext"/>
+              </w:rPr>
+              <w:t>pg</w:t>
+            </w:r>
+            <w:r>
+              <w:rPr>
+                <w:rStyle w:val="shorttext"/>
+                <w:rFonts w:hint="eastAsia"/>
+                <w:lang w:val="de-DE"/>
+              </w:rPr>
+              <w:t xml:space="preserve"> },</w:t>
+            </w:r>
+          </w:p>
+          <w:p>
+            <w:pPr>
+              <w:pStyle w:val="a6"/>
+              <w:ind w:leftChars="300" w:left="630" w:firstLineChars="50" w:firstLine="105"/>
+              <w:rPr>
+                <w:rStyle w:val="shorttext"/>
+              </w:rPr>
+            </w:pPr>
+            <w:r>
+              <w:rPr>
+                <w:rStyle w:val="shorttext"/>
+                <w:rFonts w:hint="eastAsia"/>
+                <w:lang w:val="de-DE"/>
+              </w:rPr>
+              <w:t>{</w:t>
+            </w:r>
+            <w:r>
+              <w:rPr>
+                <w:rStyle w:val="shorttext"/>
+                <w:lang w:val="de-DE"/>
+              </w:rPr>
+              <w:t xml:space="preserve"> id:6,</w:t>
+            </w:r>
+            <w:r>
+              <w:t xml:space="preserve"> </w:t>
+            </w:r>
+            <w:r>
+              <w:rPr>
+                <w:rStyle w:val="shorttext"/>
+                <w:lang w:val="de-DE"/>
+              </w:rPr>
+              <w:t>content</w:t>
+            </w:r>
+            <w:r>
+              <w:rPr>
+                <w:rStyle w:val="shorttext"/>
+                <w:rFonts w:hint="eastAsia"/>
+                <w:lang w:val="de-DE"/>
+              </w:rPr>
+              <w:t>:</w:t>
+            </w:r>
+            <w:r>
+              <w:rPr>
+                <w:rStyle w:val="shorttext"/>
+                <w:rFonts w:hint="eastAsia"/>
+              </w:rPr>
+              <w:t xml:space="preserve"> </w:t>
+            </w:r>
+            <w:r>
+              <w:rPr>
+                <w:rStyle w:val="shorttext"/>
+                <w:rFonts w:hint="eastAsia"/>
+              </w:rPr>
+              <w:t>说说</w:t>
+            </w:r>
+            <w:r>
+              <w:rPr>
+                <w:rStyle w:val="shorttext"/>
+              </w:rPr>
+              <w:t>6</w:t>
+            </w:r>
+            <w:r>
+              <w:rPr>
+                <w:rStyle w:val="shorttext"/>
+                <w:rFonts w:hint="eastAsia"/>
+                <w:lang w:val="de-DE"/>
+              </w:rPr>
+              <w:t>,</w:t>
+            </w:r>
+            <w:r>
+              <w:t xml:space="preserve"> </w:t>
+            </w:r>
+            <w:r>
+              <w:rPr>
+                <w:rStyle w:val="shorttext"/>
+                <w:lang w:val="de-DE"/>
+              </w:rPr>
+              <w:t>imgurl</w:t>
+            </w:r>
+            <w:r>
+              <w:rPr>
+                <w:rStyle w:val="shorttext"/>
+                <w:lang w:val="de-DE"/>
+              </w:rPr>
+              <w:t>:</w:t>
+            </w:r>
+            <w:r>
+              <w:rPr>
+                <w:rStyle w:val="shorttext"/>
+                <w:lang w:val="de-DE"/>
+              </w:rPr>
+              <w:t>899.</w:t>
+            </w:r>
+            <w:r>
+              <w:rPr>
+                <w:rStyle w:val="shorttext"/>
+                <w:lang w:val="de-DE"/>
+              </w:rPr>
+              <w:t xml:space="preserve"> j</w:t>
+            </w:r>
+            <w:r>
+              <w:rPr>
+                <w:rStyle w:val="shorttext"/>
+              </w:rPr>
+              <w:t>pg</w:t>
+            </w:r>
+            <w:r>
+              <w:rPr>
+                <w:rStyle w:val="shorttext"/>
+                <w:rFonts w:hint="eastAsia"/>
+                <w:lang w:val="de-DE"/>
+              </w:rPr>
+              <w:t xml:space="preserve"> },</w:t>
+            </w:r>
+          </w:p>
+          <w:p>
+            <w:pPr>
+              <w:pStyle w:val="a6"/>
+              <w:ind w:leftChars="300" w:left="630" w:firstLineChars="50" w:firstLine="105"/>
+              <w:rPr>
+                <w:rStyle w:val="shorttext"/>
               </w:rPr>
             </w:pPr>
           </w:p>
@@ -21996,6 +25021,164 @@
                 <w:rStyle w:val="shorttext"/>
               </w:rPr>
               <w:t>}</w:t>
+            </w:r>
+          </w:p>
+          <w:p>
+            <w:pPr>
+              <w:pStyle w:val="a6"/>
+              <w:ind w:leftChars="300" w:left="630"/>
+              <w:rPr>
+                <w:rStyle w:val="shorttext"/>
+                <w:rFonts w:hint="eastAsia"/>
+              </w:rPr>
+            </w:pPr>
+            <w:r>
+              <w:rPr>
+                <w:rStyle w:val="shorttext"/>
+              </w:rPr>
+              <w:t>}</w:t>
+            </w:r>
+          </w:p>
+          <w:p>
+            <w:pPr>
+              <w:pStyle w:val="a6"/>
+              <w:ind w:leftChars="300" w:left="630"/>
+              <w:rPr>
+                <w:rStyle w:val="shorttext"/>
+              </w:rPr>
+            </w:pPr>
+            <w:r>
+              <w:rPr>
+                <w:rStyle w:val="shorttext"/>
+                <w:rFonts w:hint="eastAsia"/>
+              </w:rPr>
+              <w:t>错误示例：</w:t>
+            </w:r>
+          </w:p>
+          <w:p>
+            <w:pPr>
+              <w:pStyle w:val="a6"/>
+              <w:ind w:leftChars="300" w:left="630"/>
+              <w:rPr>
+                <w:rStyle w:val="shorttext"/>
+                <w:lang w:val="de-DE"/>
+              </w:rPr>
+            </w:pPr>
+            <w:r>
+              <w:rPr>
+                <w:lang w:val="de-DE"/>
+              </w:rPr>
+              <w:t>{</w:t>
+            </w:r>
+          </w:p>
+          <w:p>
+            <w:pPr>
+              <w:pStyle w:val="a6"/>
+              <w:ind w:leftChars="300" w:left="630"/>
+              <w:rPr>
+                <w:rStyle w:val="shorttext"/>
+                <w:lang w:val="de-DE"/>
+              </w:rPr>
+            </w:pPr>
+            <w:r>
+              <w:rPr>
+                <w:rStyle w:val="shorttext"/>
+                <w:rFonts w:hint="eastAsia"/>
+                <w:lang w:val="de-DE"/>
+              </w:rPr>
+              <w:t xml:space="preserve"> status:"</w:t>
+            </w:r>
+            <w:r>
+              <w:rPr>
+                <w:rStyle w:val="shorttext"/>
+                <w:rFonts w:hint="eastAsia"/>
+                <w:lang w:val="de-DE"/>
+              </w:rPr>
+              <w:t>1</w:t>
+            </w:r>
+            <w:r>
+              <w:rPr>
+                <w:rStyle w:val="shorttext"/>
+                <w:rFonts w:hint="eastAsia"/>
+                <w:lang w:val="de-DE"/>
+              </w:rPr>
+              <w:t>",</w:t>
+            </w:r>
+          </w:p>
+          <w:p>
+            <w:pPr>
+              <w:pStyle w:val="a6"/>
+              <w:ind w:leftChars="300" w:left="630" w:firstLineChars="50" w:firstLine="105"/>
+              <w:rPr>
+                <w:rStyle w:val="shorttext"/>
+              </w:rPr>
+            </w:pPr>
+            <w:r>
+              <w:rPr>
+                <w:rStyle w:val="shorttext"/>
+              </w:rPr>
+              <w:t>body:{</w:t>
+            </w:r>
+          </w:p>
+          <w:p>
+            <w:pPr>
+              <w:pStyle w:val="a6"/>
+              <w:ind w:leftChars="300" w:left="630"/>
+              <w:rPr>
+                <w:rStyle w:val="shorttext"/>
+              </w:rPr>
+            </w:pPr>
+            <w:r>
+              <w:rPr>
+                <w:rStyle w:val="shorttext"/>
+              </w:rPr>
+              <w:t xml:space="preserve">      }</w:t>
+            </w:r>
+          </w:p>
+          <w:p>
+            <w:pPr>
+              <w:pStyle w:val="a6"/>
+              <w:ind w:leftChars="300" w:left="630"/>
+              <w:rPr>
+                <w:rStyle w:val="shorttext"/>
+              </w:rPr>
+            </w:pPr>
+            <w:r>
+              <w:rPr>
+                <w:rStyle w:val="shorttext"/>
+                <w:rFonts w:hint="eastAsia"/>
+              </w:rPr>
+              <w:t>e</w:t>
+            </w:r>
+            <w:r>
+              <w:rPr>
+                <w:rStyle w:val="shorttext"/>
+              </w:rPr>
+              <w:t>rror:</w:t>
+            </w:r>
+            <w:r>
+              <w:rPr>
+                <w:rStyle w:val="shorttext"/>
+                <w:rFonts w:hint="eastAsia"/>
+                <w:lang w:val="de-DE"/>
+              </w:rPr>
+              <w:t xml:space="preserve"> "</w:t>
+            </w:r>
+            <w:r>
+              <w:rPr>
+                <w:rFonts w:ascii="Arial" w:hAnsi="Arial" w:hint="eastAsia"/>
+                <w:sz w:val="22"/>
+                <w:lang w:val="de-DE"/>
+              </w:rPr>
+              <w:t>获取失败</w:t>
+            </w:r>
+            <w:r>
+              <w:rPr>
+                <w:rStyle w:val="shorttext"/>
+                <w:rFonts w:hint="eastAsia"/>
+                <w:lang w:val="de-DE"/>
+              </w:rPr>
+              <w:t>",</w:t>
             </w:r>
           </w:p>
           <w:p>
@@ -22044,6 +25227,7 @@
               <w:rPr>
                 <w:rFonts w:hint="eastAsia"/>
               </w:rPr>
+              <w:lastRenderedPageBreak/>
               <w:t xml:space="preserve">   </w:t>
             </w:r>
           </w:p>
@@ -23286,7 +26470,6 @@
                 <w:rFonts w:hint="eastAsia"/>
                 <w:lang w:val="de-DE"/>
               </w:rPr>
-              <w:lastRenderedPageBreak/>
               <w:t xml:space="preserve"> status:"</w:t>
             </w:r>
             <w:r>
@@ -23391,7 +26574,6 @@
               <w:rPr>
                 <w:rFonts w:hint="eastAsia"/>
               </w:rPr>
-              <w:lastRenderedPageBreak/>
               <w:t xml:space="preserve">   </w:t>
             </w:r>
           </w:p>
